--- a/JayPanchal/Day-4Solution.docx
+++ b/JayPanchal/Day-4Solution.docx
@@ -492,20 +492,8 @@
           <w:szCs w:val="20"/>
           <w:lang w:bidi="gu-IN"/>
         </w:rPr>
-        <w:t xml:space="preserve"> </w:t>
-      </w:r>
-      <w:proofErr w:type="gramStart"/>
-      <w:r>
-        <w:rPr>
-          <w:rFonts w:ascii="Consolas" w:eastAsiaTheme="minorHAnsi" w:hAnsi="Consolas" w:cs="Consolas"/>
-          <w:color w:val="000000"/>
-          <w:sz w:val="20"/>
-          <w:szCs w:val="20"/>
-          <w:lang w:bidi="gu-IN"/>
-        </w:rPr>
-        <w:t>Square{</w:t>
-      </w:r>
-      <w:proofErr w:type="gramEnd"/>
+        <w:t xml:space="preserve"> Square{</w:t>
+      </w:r>
     </w:p>
     <w:p>
       <w:pPr>
@@ -572,29 +560,7 @@
           <w:szCs w:val="20"/>
           <w:lang w:bidi="gu-IN"/>
         </w:rPr>
-        <w:t xml:space="preserve"> </w:t>
-      </w:r>
-      <w:proofErr w:type="gramStart"/>
-      <w:r>
-        <w:rPr>
-          <w:rFonts w:ascii="Consolas" w:eastAsiaTheme="minorHAnsi" w:hAnsi="Consolas" w:cs="Consolas"/>
-          <w:color w:val="000000"/>
-          <w:sz w:val="20"/>
-          <w:szCs w:val="20"/>
-          <w:lang w:bidi="gu-IN"/>
-        </w:rPr>
-        <w:t>display(</w:t>
-      </w:r>
-      <w:proofErr w:type="gramEnd"/>
-      <w:r>
-        <w:rPr>
-          <w:rFonts w:ascii="Consolas" w:eastAsiaTheme="minorHAnsi" w:hAnsi="Consolas" w:cs="Consolas"/>
-          <w:color w:val="000000"/>
-          <w:sz w:val="20"/>
-          <w:szCs w:val="20"/>
-          <w:lang w:bidi="gu-IN"/>
-        </w:rPr>
-        <w:t>){</w:t>
+        <w:t xml:space="preserve"> display(){</w:t>
       </w:r>
     </w:p>
     <w:p>
@@ -779,20 +745,8 @@
           <w:szCs w:val="20"/>
           <w:lang w:bidi="gu-IN"/>
         </w:rPr>
-        <w:t xml:space="preserve"> </w:t>
-      </w:r>
-      <w:proofErr w:type="gramStart"/>
-      <w:r>
-        <w:rPr>
-          <w:rFonts w:ascii="Consolas" w:eastAsiaTheme="minorHAnsi" w:hAnsi="Consolas" w:cs="Consolas"/>
-          <w:color w:val="000000"/>
-          <w:sz w:val="20"/>
-          <w:szCs w:val="20"/>
-          <w:lang w:bidi="gu-IN"/>
-        </w:rPr>
-        <w:t>Triangle{</w:t>
-      </w:r>
-      <w:proofErr w:type="gramEnd"/>
+        <w:t xml:space="preserve"> Triangle{</w:t>
+      </w:r>
     </w:p>
     <w:p>
       <w:pPr>
@@ -859,29 +813,7 @@
           <w:szCs w:val="20"/>
           <w:lang w:bidi="gu-IN"/>
         </w:rPr>
-        <w:t xml:space="preserve"> </w:t>
-      </w:r>
-      <w:proofErr w:type="gramStart"/>
-      <w:r>
-        <w:rPr>
-          <w:rFonts w:ascii="Consolas" w:eastAsiaTheme="minorHAnsi" w:hAnsi="Consolas" w:cs="Consolas"/>
-          <w:color w:val="000000"/>
-          <w:sz w:val="20"/>
-          <w:szCs w:val="20"/>
-          <w:lang w:bidi="gu-IN"/>
-        </w:rPr>
-        <w:t>display(</w:t>
-      </w:r>
-      <w:proofErr w:type="gramEnd"/>
-      <w:r>
-        <w:rPr>
-          <w:rFonts w:ascii="Consolas" w:eastAsiaTheme="minorHAnsi" w:hAnsi="Consolas" w:cs="Consolas"/>
-          <w:color w:val="000000"/>
-          <w:sz w:val="20"/>
-          <w:szCs w:val="20"/>
-          <w:lang w:bidi="gu-IN"/>
-        </w:rPr>
-        <w:t>) {</w:t>
+        <w:t xml:space="preserve"> display() {</w:t>
       </w:r>
     </w:p>
     <w:p>
@@ -1066,20 +998,8 @@
           <w:szCs w:val="20"/>
           <w:lang w:bidi="gu-IN"/>
         </w:rPr>
-        <w:t xml:space="preserve"> </w:t>
-      </w:r>
-      <w:proofErr w:type="gramStart"/>
-      <w:r>
-        <w:rPr>
-          <w:rFonts w:ascii="Consolas" w:eastAsiaTheme="minorHAnsi" w:hAnsi="Consolas" w:cs="Consolas"/>
-          <w:color w:val="000000"/>
-          <w:sz w:val="20"/>
-          <w:szCs w:val="20"/>
-          <w:lang w:bidi="gu-IN"/>
-        </w:rPr>
-        <w:t>Circle{</w:t>
-      </w:r>
-      <w:proofErr w:type="gramEnd"/>
+        <w:t xml:space="preserve"> Circle{</w:t>
+      </w:r>
     </w:p>
     <w:p>
       <w:pPr>
@@ -1146,29 +1066,7 @@
           <w:szCs w:val="20"/>
           <w:lang w:bidi="gu-IN"/>
         </w:rPr>
-        <w:t xml:space="preserve"> </w:t>
-      </w:r>
-      <w:proofErr w:type="gramStart"/>
-      <w:r>
-        <w:rPr>
-          <w:rFonts w:ascii="Consolas" w:eastAsiaTheme="minorHAnsi" w:hAnsi="Consolas" w:cs="Consolas"/>
-          <w:color w:val="000000"/>
-          <w:sz w:val="20"/>
-          <w:szCs w:val="20"/>
-          <w:lang w:bidi="gu-IN"/>
-        </w:rPr>
-        <w:t>display(</w:t>
-      </w:r>
-      <w:proofErr w:type="gramEnd"/>
-      <w:r>
-        <w:rPr>
-          <w:rFonts w:ascii="Consolas" w:eastAsiaTheme="minorHAnsi" w:hAnsi="Consolas" w:cs="Consolas"/>
-          <w:color w:val="000000"/>
-          <w:sz w:val="20"/>
-          <w:szCs w:val="20"/>
-          <w:lang w:bidi="gu-IN"/>
-        </w:rPr>
-        <w:t>) {</w:t>
+        <w:t xml:space="preserve"> display() {</w:t>
       </w:r>
     </w:p>
     <w:p>
@@ -1501,29 +1399,7 @@
           <w:szCs w:val="20"/>
           <w:lang w:bidi="gu-IN"/>
         </w:rPr>
-        <w:t xml:space="preserve"> main(</w:t>
-      </w:r>
-      <w:proofErr w:type="gramStart"/>
-      <w:r>
-        <w:rPr>
-          <w:rFonts w:ascii="Consolas" w:eastAsiaTheme="minorHAnsi" w:hAnsi="Consolas" w:cs="Consolas"/>
-          <w:color w:val="000000"/>
-          <w:sz w:val="20"/>
-          <w:szCs w:val="20"/>
-          <w:lang w:bidi="gu-IN"/>
-        </w:rPr>
-        <w:t>String[</w:t>
-      </w:r>
-      <w:proofErr w:type="gramEnd"/>
-      <w:r>
-        <w:rPr>
-          <w:rFonts w:ascii="Consolas" w:eastAsiaTheme="minorHAnsi" w:hAnsi="Consolas" w:cs="Consolas"/>
-          <w:color w:val="000000"/>
-          <w:sz w:val="20"/>
-          <w:szCs w:val="20"/>
-          <w:lang w:bidi="gu-IN"/>
-        </w:rPr>
-        <w:t xml:space="preserve">] </w:t>
+        <w:t xml:space="preserve"> main(String[] </w:t>
       </w:r>
       <w:proofErr w:type="spellStart"/>
       <w:r>
@@ -1622,29 +1498,7 @@
           <w:szCs w:val="20"/>
           <w:lang w:bidi="gu-IN"/>
         </w:rPr>
-        <w:t xml:space="preserve"> </w:t>
-      </w:r>
-      <w:proofErr w:type="gramStart"/>
-      <w:r>
-        <w:rPr>
-          <w:rFonts w:ascii="Consolas" w:eastAsiaTheme="minorHAnsi" w:hAnsi="Consolas" w:cs="Consolas"/>
-          <w:color w:val="000000"/>
-          <w:sz w:val="20"/>
-          <w:szCs w:val="20"/>
-          <w:lang w:bidi="gu-IN"/>
-        </w:rPr>
-        <w:t>Square(</w:t>
-      </w:r>
-      <w:proofErr w:type="gramEnd"/>
-      <w:r>
-        <w:rPr>
-          <w:rFonts w:ascii="Consolas" w:eastAsiaTheme="minorHAnsi" w:hAnsi="Consolas" w:cs="Consolas"/>
-          <w:color w:val="000000"/>
-          <w:sz w:val="20"/>
-          <w:szCs w:val="20"/>
-          <w:lang w:bidi="gu-IN"/>
-        </w:rPr>
-        <w:t>);</w:t>
+        <w:t xml:space="preserve"> Square();</w:t>
       </w:r>
     </w:p>
     <w:p>
@@ -1721,29 +1575,7 @@
           <w:szCs w:val="20"/>
           <w:lang w:bidi="gu-IN"/>
         </w:rPr>
-        <w:t xml:space="preserve"> </w:t>
-      </w:r>
-      <w:proofErr w:type="gramStart"/>
-      <w:r>
-        <w:rPr>
-          <w:rFonts w:ascii="Consolas" w:eastAsiaTheme="minorHAnsi" w:hAnsi="Consolas" w:cs="Consolas"/>
-          <w:color w:val="000000"/>
-          <w:sz w:val="20"/>
-          <w:szCs w:val="20"/>
-          <w:lang w:bidi="gu-IN"/>
-        </w:rPr>
-        <w:t>Triangle(</w:t>
-      </w:r>
-      <w:proofErr w:type="gramEnd"/>
-      <w:r>
-        <w:rPr>
-          <w:rFonts w:ascii="Consolas" w:eastAsiaTheme="minorHAnsi" w:hAnsi="Consolas" w:cs="Consolas"/>
-          <w:color w:val="000000"/>
-          <w:sz w:val="20"/>
-          <w:szCs w:val="20"/>
-          <w:lang w:bidi="gu-IN"/>
-        </w:rPr>
-        <w:t>);</w:t>
+        <w:t xml:space="preserve"> Triangle();</w:t>
       </w:r>
     </w:p>
     <w:p>
@@ -1820,29 +1652,7 @@
           <w:szCs w:val="20"/>
           <w:lang w:bidi="gu-IN"/>
         </w:rPr>
-        <w:t xml:space="preserve"> </w:t>
-      </w:r>
-      <w:proofErr w:type="gramStart"/>
-      <w:r>
-        <w:rPr>
-          <w:rFonts w:ascii="Consolas" w:eastAsiaTheme="minorHAnsi" w:hAnsi="Consolas" w:cs="Consolas"/>
-          <w:color w:val="000000"/>
-          <w:sz w:val="20"/>
-          <w:szCs w:val="20"/>
-          <w:lang w:bidi="gu-IN"/>
-        </w:rPr>
-        <w:t>Circle(</w:t>
-      </w:r>
-      <w:proofErr w:type="gramEnd"/>
-      <w:r>
-        <w:rPr>
-          <w:rFonts w:ascii="Consolas" w:eastAsiaTheme="minorHAnsi" w:hAnsi="Consolas" w:cs="Consolas"/>
-          <w:color w:val="000000"/>
-          <w:sz w:val="20"/>
-          <w:szCs w:val="20"/>
-          <w:lang w:bidi="gu-IN"/>
-        </w:rPr>
-        <w:t>);</w:t>
+        <w:t xml:space="preserve"> Circle();</w:t>
       </w:r>
     </w:p>
     <w:p>
@@ -1879,7 +1689,6 @@
         <w:tab/>
       </w:r>
       <w:proofErr w:type="spellStart"/>
-      <w:proofErr w:type="gramStart"/>
       <w:r>
         <w:rPr>
           <w:rFonts w:ascii="Consolas" w:eastAsiaTheme="minorHAnsi" w:hAnsi="Consolas" w:cs="Consolas"/>
@@ -1901,7 +1710,6 @@
         <w:t>.display</w:t>
       </w:r>
       <w:proofErr w:type="spellEnd"/>
-      <w:proofErr w:type="gramEnd"/>
       <w:r>
         <w:rPr>
           <w:rFonts w:ascii="Consolas" w:eastAsiaTheme="minorHAnsi" w:hAnsi="Consolas" w:cs="Consolas"/>
@@ -1947,7 +1755,6 @@
         <w:tab/>
       </w:r>
       <w:proofErr w:type="spellStart"/>
-      <w:proofErr w:type="gramStart"/>
       <w:r>
         <w:rPr>
           <w:rFonts w:ascii="Consolas" w:eastAsiaTheme="minorHAnsi" w:hAnsi="Consolas" w:cs="Consolas"/>
@@ -1969,7 +1776,6 @@
         <w:t>.display</w:t>
       </w:r>
       <w:proofErr w:type="spellEnd"/>
-      <w:proofErr w:type="gramEnd"/>
       <w:r>
         <w:rPr>
           <w:rFonts w:ascii="Consolas" w:eastAsiaTheme="minorHAnsi" w:hAnsi="Consolas" w:cs="Consolas"/>
@@ -2033,18 +1839,7 @@
           <w:szCs w:val="20"/>
           <w:lang w:bidi="gu-IN"/>
         </w:rPr>
-        <w:t>.</w:t>
-      </w:r>
-      <w:proofErr w:type="gramStart"/>
-      <w:r>
-        <w:rPr>
-          <w:rFonts w:ascii="Consolas" w:eastAsiaTheme="minorHAnsi" w:hAnsi="Consolas" w:cs="Consolas"/>
-          <w:color w:val="000000"/>
-          <w:sz w:val="20"/>
-          <w:szCs w:val="20"/>
-          <w:lang w:bidi="gu-IN"/>
-        </w:rPr>
-        <w:t>display</w:t>
+        <w:t>.display</w:t>
       </w:r>
       <w:proofErr w:type="spellEnd"/>
       <w:r>
@@ -2055,18 +1850,7 @@
           <w:szCs w:val="20"/>
           <w:lang w:bidi="gu-IN"/>
         </w:rPr>
-        <w:t>(</w:t>
-      </w:r>
-      <w:proofErr w:type="gramEnd"/>
-      <w:r>
-        <w:rPr>
-          <w:rFonts w:ascii="Consolas" w:eastAsiaTheme="minorHAnsi" w:hAnsi="Consolas" w:cs="Consolas"/>
-          <w:color w:val="000000"/>
-          <w:sz w:val="20"/>
-          <w:szCs w:val="20"/>
-          <w:lang w:bidi="gu-IN"/>
-        </w:rPr>
-        <w:t>);</w:t>
+        <w:t>();</w:t>
       </w:r>
     </w:p>
     <w:p>
@@ -2256,7 +2040,6 @@
         <w:t xml:space="preserve">reate a package named </w:t>
       </w:r>
       <w:proofErr w:type="spellStart"/>
-      <w:proofErr w:type="gramStart"/>
       <w:r>
         <w:rPr>
           <w:rFonts w:asciiTheme="minorHAnsi" w:hAnsiTheme="minorHAnsi" w:cstheme="minorBidi"/>
@@ -2271,7 +2054,6 @@
         <w:t>animals</w:t>
       </w:r>
       <w:proofErr w:type="spellEnd"/>
-      <w:proofErr w:type="gramEnd"/>
       <w:r>
         <w:rPr>
           <w:rFonts w:asciiTheme="minorHAnsi" w:hAnsiTheme="minorHAnsi"/>
@@ -2286,7 +2068,6 @@
         <w:t xml:space="preserve"> In that create various classes like Lion, Tiger, Deer, Monkey, Elephant and Giraffe. In each class create data members like color, </w:t>
       </w:r>
       <w:proofErr w:type="spellStart"/>
-      <w:proofErr w:type="gramStart"/>
       <w:r>
         <w:rPr>
           <w:i/>
@@ -2294,7 +2075,6 @@
         <w:t>weight,age</w:t>
       </w:r>
       <w:proofErr w:type="spellEnd"/>
-      <w:proofErr w:type="gramEnd"/>
       <w:r>
         <w:rPr>
           <w:i/>
@@ -2456,27 +2236,13 @@
         <w:rPr>
           <w:b/>
         </w:rPr>
-        <w:t>Solution Guidance (if applicable</w:t>
-      </w:r>
-      <w:proofErr w:type="gramStart"/>
-      <w:r>
-        <w:rPr>
-          <w:b/>
-        </w:rPr>
-        <w:t>):</w:t>
+        <w:t>Solution Guidance (if applicable):</w:t>
       </w:r>
       <w:r>
         <w:rPr>
           <w:i/>
         </w:rPr>
-        <w:t>Export</w:t>
-      </w:r>
-      <w:proofErr w:type="gramEnd"/>
-      <w:r>
-        <w:rPr>
-          <w:i/>
-        </w:rPr>
-        <w:t xml:space="preserve"> the jar and add it as an External Archive.</w:t>
+        <w:t>Export the jar and add it as an External Archive.</w:t>
       </w:r>
     </w:p>
     <w:p>
@@ -2529,7 +2295,6 @@
         <w:t xml:space="preserve"> </w:t>
       </w:r>
       <w:proofErr w:type="spellStart"/>
-      <w:proofErr w:type="gramStart"/>
       <w:r>
         <w:rPr>
           <w:rFonts w:ascii="Consolas" w:eastAsiaTheme="minorHAnsi" w:hAnsi="Consolas" w:cs="Consolas"/>
@@ -2541,7 +2306,6 @@
         <w:t>org.animal</w:t>
       </w:r>
       <w:proofErr w:type="spellEnd"/>
-      <w:proofErr w:type="gramEnd"/>
       <w:r>
         <w:rPr>
           <w:rFonts w:ascii="Consolas" w:eastAsiaTheme="minorHAnsi" w:hAnsi="Consolas" w:cs="Consolas"/>
@@ -2776,7 +2540,6 @@
         <w:t xml:space="preserve"> </w:t>
       </w:r>
       <w:proofErr w:type="spellStart"/>
-      <w:proofErr w:type="gramStart"/>
       <w:r>
         <w:rPr>
           <w:rFonts w:ascii="Consolas" w:eastAsiaTheme="minorHAnsi" w:hAnsi="Consolas" w:cs="Consolas"/>
@@ -2808,7 +2571,6 @@
         <w:t>age</w:t>
       </w:r>
       <w:proofErr w:type="spellEnd"/>
-      <w:proofErr w:type="gramEnd"/>
       <w:r>
         <w:rPr>
           <w:rFonts w:ascii="Consolas" w:eastAsiaTheme="minorHAnsi" w:hAnsi="Consolas" w:cs="Consolas"/>
@@ -2897,29 +2659,7 @@
           <w:szCs w:val="20"/>
           <w:lang w:bidi="gu-IN"/>
         </w:rPr>
-        <w:t xml:space="preserve"> </w:t>
-      </w:r>
-      <w:proofErr w:type="gramStart"/>
-      <w:r>
-        <w:rPr>
-          <w:rFonts w:ascii="Consolas" w:eastAsiaTheme="minorHAnsi" w:hAnsi="Consolas" w:cs="Consolas"/>
-          <w:color w:val="000000"/>
-          <w:sz w:val="20"/>
-          <w:szCs w:val="20"/>
-          <w:lang w:bidi="gu-IN"/>
-        </w:rPr>
-        <w:t>Lion(</w:t>
-      </w:r>
-      <w:proofErr w:type="gramEnd"/>
-      <w:r>
-        <w:rPr>
-          <w:rFonts w:ascii="Consolas" w:eastAsiaTheme="minorHAnsi" w:hAnsi="Consolas" w:cs="Consolas"/>
-          <w:color w:val="000000"/>
-          <w:sz w:val="20"/>
-          <w:szCs w:val="20"/>
-          <w:lang w:bidi="gu-IN"/>
-        </w:rPr>
-        <w:t xml:space="preserve">String </w:t>
+        <w:t xml:space="preserve"> Lion(String </w:t>
       </w:r>
       <w:r>
         <w:rPr>
@@ -3063,7 +2803,6 @@
         </w:rPr>
         <w:tab/>
       </w:r>
-      <w:proofErr w:type="gramStart"/>
       <w:r>
         <w:rPr>
           <w:rFonts w:ascii="Consolas" w:eastAsiaTheme="minorHAnsi" w:hAnsi="Consolas" w:cs="Consolas"/>
@@ -3084,18 +2823,7 @@
           <w:szCs w:val="20"/>
           <w:lang w:bidi="gu-IN"/>
         </w:rPr>
-        <w:t>(</w:t>
-      </w:r>
-      <w:proofErr w:type="gramEnd"/>
-      <w:r>
-        <w:rPr>
-          <w:rFonts w:ascii="Consolas" w:eastAsiaTheme="minorHAnsi" w:hAnsi="Consolas" w:cs="Consolas"/>
-          <w:color w:val="000000"/>
-          <w:sz w:val="20"/>
-          <w:szCs w:val="20"/>
-          <w:lang w:bidi="gu-IN"/>
-        </w:rPr>
-        <w:t>);</w:t>
+        <w:t>();</w:t>
       </w:r>
     </w:p>
     <w:p>
@@ -3232,7 +2960,6 @@
         <w:tab/>
       </w:r>
       <w:proofErr w:type="spellStart"/>
-      <w:proofErr w:type="gramStart"/>
       <w:r>
         <w:rPr>
           <w:rFonts w:ascii="Consolas" w:eastAsiaTheme="minorHAnsi" w:hAnsi="Consolas" w:cs="Consolas"/>
@@ -3266,7 +2993,6 @@
         <w:t>color</w:t>
       </w:r>
       <w:proofErr w:type="spellEnd"/>
-      <w:proofErr w:type="gramEnd"/>
       <w:r>
         <w:rPr>
           <w:rFonts w:ascii="Consolas" w:eastAsiaTheme="minorHAnsi" w:hAnsi="Consolas" w:cs="Consolas"/>
@@ -3332,7 +3058,6 @@
         <w:tab/>
       </w:r>
       <w:proofErr w:type="spellStart"/>
-      <w:proofErr w:type="gramStart"/>
       <w:r>
         <w:rPr>
           <w:rFonts w:ascii="Consolas" w:eastAsiaTheme="minorHAnsi" w:hAnsi="Consolas" w:cs="Consolas"/>
@@ -3366,7 +3091,6 @@
         <w:t>weight</w:t>
       </w:r>
       <w:proofErr w:type="spellEnd"/>
-      <w:proofErr w:type="gramEnd"/>
       <w:r>
         <w:rPr>
           <w:rFonts w:ascii="Consolas" w:eastAsiaTheme="minorHAnsi" w:hAnsi="Consolas" w:cs="Consolas"/>
@@ -3589,7 +3313,6 @@
         <w:t xml:space="preserve"> </w:t>
       </w:r>
       <w:proofErr w:type="spellStart"/>
-      <w:proofErr w:type="gramStart"/>
       <w:r>
         <w:rPr>
           <w:rFonts w:ascii="Consolas" w:eastAsiaTheme="minorHAnsi" w:hAnsi="Consolas" w:cs="Consolas"/>
@@ -3609,18 +3332,7 @@
           <w:szCs w:val="20"/>
           <w:lang w:bidi="gu-IN"/>
         </w:rPr>
-        <w:t>(</w:t>
-      </w:r>
-      <w:proofErr w:type="gramEnd"/>
-      <w:r>
-        <w:rPr>
-          <w:rFonts w:ascii="Consolas" w:eastAsiaTheme="minorHAnsi" w:hAnsi="Consolas" w:cs="Consolas"/>
-          <w:color w:val="000000"/>
-          <w:sz w:val="20"/>
-          <w:szCs w:val="20"/>
-          <w:lang w:bidi="gu-IN"/>
-        </w:rPr>
-        <w:t>) {</w:t>
+        <w:t>() {</w:t>
       </w:r>
     </w:p>
     <w:p>
@@ -3703,7 +3415,6 @@
         <w:t>(</w:t>
       </w:r>
       <w:proofErr w:type="spellStart"/>
-      <w:proofErr w:type="gramStart"/>
       <w:r>
         <w:rPr>
           <w:rFonts w:ascii="Consolas" w:eastAsiaTheme="minorHAnsi" w:hAnsi="Consolas" w:cs="Consolas"/>
@@ -3737,7 +3448,6 @@
         <w:t>color</w:t>
       </w:r>
       <w:proofErr w:type="spellEnd"/>
-      <w:proofErr w:type="gramEnd"/>
       <w:r>
         <w:rPr>
           <w:rFonts w:ascii="Consolas" w:eastAsiaTheme="minorHAnsi" w:hAnsi="Consolas" w:cs="Consolas"/>
@@ -3842,7 +3552,6 @@
         <w:t xml:space="preserve"> </w:t>
       </w:r>
       <w:proofErr w:type="spellStart"/>
-      <w:proofErr w:type="gramStart"/>
       <w:r>
         <w:rPr>
           <w:rFonts w:ascii="Consolas" w:eastAsiaTheme="minorHAnsi" w:hAnsi="Consolas" w:cs="Consolas"/>
@@ -3862,18 +3571,7 @@
           <w:szCs w:val="20"/>
           <w:lang w:bidi="gu-IN"/>
         </w:rPr>
-        <w:t>(</w:t>
-      </w:r>
-      <w:proofErr w:type="gramEnd"/>
-      <w:r>
-        <w:rPr>
-          <w:rFonts w:ascii="Consolas" w:eastAsiaTheme="minorHAnsi" w:hAnsi="Consolas" w:cs="Consolas"/>
-          <w:color w:val="000000"/>
-          <w:sz w:val="20"/>
-          <w:szCs w:val="20"/>
-          <w:lang w:bidi="gu-IN"/>
-        </w:rPr>
-        <w:t>) {</w:t>
+        <w:t>() {</w:t>
       </w:r>
     </w:p>
     <w:p>
@@ -3956,7 +3654,6 @@
         <w:t>(</w:t>
       </w:r>
       <w:proofErr w:type="spellStart"/>
-      <w:proofErr w:type="gramStart"/>
       <w:r>
         <w:rPr>
           <w:rFonts w:ascii="Consolas" w:eastAsiaTheme="minorHAnsi" w:hAnsi="Consolas" w:cs="Consolas"/>
@@ -3990,7 +3687,6 @@
         <w:t>weight</w:t>
       </w:r>
       <w:proofErr w:type="spellEnd"/>
-      <w:proofErr w:type="gramEnd"/>
       <w:r>
         <w:rPr>
           <w:rFonts w:ascii="Consolas" w:eastAsiaTheme="minorHAnsi" w:hAnsi="Consolas" w:cs="Consolas"/>
@@ -4137,7 +3833,6 @@
         <w:t xml:space="preserve"> </w:t>
       </w:r>
       <w:proofErr w:type="spellStart"/>
-      <w:proofErr w:type="gramStart"/>
       <w:r>
         <w:rPr>
           <w:rFonts w:ascii="Consolas" w:eastAsiaTheme="minorHAnsi" w:hAnsi="Consolas" w:cs="Consolas"/>
@@ -4157,18 +3852,7 @@
           <w:szCs w:val="20"/>
           <w:lang w:bidi="gu-IN"/>
         </w:rPr>
-        <w:t>(</w:t>
-      </w:r>
-      <w:proofErr w:type="gramEnd"/>
-      <w:r>
-        <w:rPr>
-          <w:rFonts w:ascii="Consolas" w:eastAsiaTheme="minorHAnsi" w:hAnsi="Consolas" w:cs="Consolas"/>
-          <w:color w:val="000000"/>
-          <w:sz w:val="20"/>
-          <w:szCs w:val="20"/>
-          <w:lang w:bidi="gu-IN"/>
-        </w:rPr>
-        <w:t>) {</w:t>
+        <w:t>() {</w:t>
       </w:r>
     </w:p>
     <w:p>
@@ -4388,7 +4072,6 @@
         <w:t xml:space="preserve"> </w:t>
       </w:r>
       <w:proofErr w:type="spellStart"/>
-      <w:proofErr w:type="gramStart"/>
       <w:r>
         <w:rPr>
           <w:rFonts w:ascii="Consolas" w:eastAsiaTheme="minorHAnsi" w:hAnsi="Consolas" w:cs="Consolas"/>
@@ -4408,18 +4091,7 @@
           <w:szCs w:val="20"/>
           <w:lang w:bidi="gu-IN"/>
         </w:rPr>
-        <w:t>(</w:t>
-      </w:r>
-      <w:proofErr w:type="gramEnd"/>
-      <w:r>
-        <w:rPr>
-          <w:rFonts w:ascii="Consolas" w:eastAsiaTheme="minorHAnsi" w:hAnsi="Consolas" w:cs="Consolas"/>
-          <w:color w:val="000000"/>
-          <w:sz w:val="20"/>
-          <w:szCs w:val="20"/>
-          <w:lang w:bidi="gu-IN"/>
-        </w:rPr>
-        <w:t>) {</w:t>
+        <w:t>() {</w:t>
       </w:r>
     </w:p>
     <w:p>
@@ -4615,7 +4287,6 @@
         <w:t xml:space="preserve"> </w:t>
       </w:r>
       <w:proofErr w:type="spellStart"/>
-      <w:proofErr w:type="gramStart"/>
       <w:r>
         <w:rPr>
           <w:rFonts w:ascii="Consolas" w:eastAsiaTheme="minorHAnsi" w:hAnsi="Consolas" w:cs="Consolas"/>
@@ -4635,18 +4306,7 @@
           <w:szCs w:val="20"/>
           <w:lang w:bidi="gu-IN"/>
         </w:rPr>
-        <w:t>(</w:t>
-      </w:r>
-      <w:proofErr w:type="gramEnd"/>
-      <w:r>
-        <w:rPr>
-          <w:rFonts w:ascii="Consolas" w:eastAsiaTheme="minorHAnsi" w:hAnsi="Consolas" w:cs="Consolas"/>
-          <w:color w:val="000000"/>
-          <w:sz w:val="20"/>
-          <w:szCs w:val="20"/>
-          <w:lang w:bidi="gu-IN"/>
-        </w:rPr>
-        <w:t>) {</w:t>
+        <w:t>() {</w:t>
       </w:r>
     </w:p>
     <w:p>
@@ -4839,29 +4499,7 @@
           <w:szCs w:val="20"/>
           <w:lang w:bidi="gu-IN"/>
         </w:rPr>
-        <w:t xml:space="preserve"> </w:t>
-      </w:r>
-      <w:proofErr w:type="gramStart"/>
-      <w:r>
-        <w:rPr>
-          <w:rFonts w:ascii="Consolas" w:eastAsiaTheme="minorHAnsi" w:hAnsi="Consolas" w:cs="Consolas"/>
-          <w:color w:val="000000"/>
-          <w:sz w:val="20"/>
-          <w:szCs w:val="20"/>
-          <w:lang w:bidi="gu-IN"/>
-        </w:rPr>
-        <w:t>sound(</w:t>
-      </w:r>
-      <w:proofErr w:type="gramEnd"/>
-      <w:r>
-        <w:rPr>
-          <w:rFonts w:ascii="Consolas" w:eastAsiaTheme="minorHAnsi" w:hAnsi="Consolas" w:cs="Consolas"/>
-          <w:color w:val="000000"/>
-          <w:sz w:val="20"/>
-          <w:szCs w:val="20"/>
-          <w:lang w:bidi="gu-IN"/>
-        </w:rPr>
-        <w:t>) {</w:t>
+        <w:t xml:space="preserve"> sound() {</w:t>
       </w:r>
     </w:p>
     <w:p>
@@ -5057,7 +4695,6 @@
         <w:t xml:space="preserve"> </w:t>
       </w:r>
       <w:proofErr w:type="spellStart"/>
-      <w:proofErr w:type="gramStart"/>
       <w:r>
         <w:rPr>
           <w:rFonts w:ascii="Consolas" w:eastAsiaTheme="minorHAnsi" w:hAnsi="Consolas" w:cs="Consolas"/>
@@ -5069,7 +4706,6 @@
         <w:t>org.animal</w:t>
       </w:r>
       <w:proofErr w:type="spellEnd"/>
-      <w:proofErr w:type="gramEnd"/>
       <w:r>
         <w:rPr>
           <w:rFonts w:ascii="Consolas" w:eastAsiaTheme="minorHAnsi" w:hAnsi="Consolas" w:cs="Consolas"/>
@@ -5422,29 +5058,7 @@
           <w:szCs w:val="20"/>
           <w:lang w:bidi="gu-IN"/>
         </w:rPr>
-        <w:t xml:space="preserve"> </w:t>
-      </w:r>
-      <w:proofErr w:type="gramStart"/>
-      <w:r>
-        <w:rPr>
-          <w:rFonts w:ascii="Consolas" w:eastAsiaTheme="minorHAnsi" w:hAnsi="Consolas" w:cs="Consolas"/>
-          <w:color w:val="000000"/>
-          <w:sz w:val="20"/>
-          <w:szCs w:val="20"/>
-          <w:lang w:bidi="gu-IN"/>
-        </w:rPr>
-        <w:t>Tiger(</w:t>
-      </w:r>
-      <w:proofErr w:type="gramEnd"/>
-      <w:r>
-        <w:rPr>
-          <w:rFonts w:ascii="Consolas" w:eastAsiaTheme="minorHAnsi" w:hAnsi="Consolas" w:cs="Consolas"/>
-          <w:color w:val="000000"/>
-          <w:sz w:val="20"/>
-          <w:szCs w:val="20"/>
-          <w:lang w:bidi="gu-IN"/>
-        </w:rPr>
-        <w:t xml:space="preserve">String </w:t>
+        <w:t xml:space="preserve"> Tiger(String </w:t>
       </w:r>
       <w:r>
         <w:rPr>
@@ -5588,7 +5202,6 @@
         </w:rPr>
         <w:tab/>
       </w:r>
-      <w:proofErr w:type="gramStart"/>
       <w:r>
         <w:rPr>
           <w:rFonts w:ascii="Consolas" w:eastAsiaTheme="minorHAnsi" w:hAnsi="Consolas" w:cs="Consolas"/>
@@ -5609,18 +5222,7 @@
           <w:szCs w:val="20"/>
           <w:lang w:bidi="gu-IN"/>
         </w:rPr>
-        <w:t>(</w:t>
-      </w:r>
-      <w:proofErr w:type="gramEnd"/>
-      <w:r>
-        <w:rPr>
-          <w:rFonts w:ascii="Consolas" w:eastAsiaTheme="minorHAnsi" w:hAnsi="Consolas" w:cs="Consolas"/>
-          <w:color w:val="000000"/>
-          <w:sz w:val="20"/>
-          <w:szCs w:val="20"/>
-          <w:lang w:bidi="gu-IN"/>
-        </w:rPr>
-        <w:t>);</w:t>
+        <w:t>();</w:t>
       </w:r>
     </w:p>
     <w:p>
@@ -5757,7 +5359,6 @@
         <w:tab/>
       </w:r>
       <w:proofErr w:type="spellStart"/>
-      <w:proofErr w:type="gramStart"/>
       <w:r>
         <w:rPr>
           <w:rFonts w:ascii="Consolas" w:eastAsiaTheme="minorHAnsi" w:hAnsi="Consolas" w:cs="Consolas"/>
@@ -5791,7 +5392,6 @@
         <w:t>color</w:t>
       </w:r>
       <w:proofErr w:type="spellEnd"/>
-      <w:proofErr w:type="gramEnd"/>
       <w:r>
         <w:rPr>
           <w:rFonts w:ascii="Consolas" w:eastAsiaTheme="minorHAnsi" w:hAnsi="Consolas" w:cs="Consolas"/>
@@ -5857,7 +5457,6 @@
         <w:tab/>
       </w:r>
       <w:proofErr w:type="spellStart"/>
-      <w:proofErr w:type="gramStart"/>
       <w:r>
         <w:rPr>
           <w:rFonts w:ascii="Consolas" w:eastAsiaTheme="minorHAnsi" w:hAnsi="Consolas" w:cs="Consolas"/>
@@ -5891,7 +5490,6 @@
         <w:t>weight</w:t>
       </w:r>
       <w:proofErr w:type="spellEnd"/>
-      <w:proofErr w:type="gramEnd"/>
       <w:r>
         <w:rPr>
           <w:rFonts w:ascii="Consolas" w:eastAsiaTheme="minorHAnsi" w:hAnsi="Consolas" w:cs="Consolas"/>
@@ -6114,7 +5712,6 @@
         <w:t xml:space="preserve"> </w:t>
       </w:r>
       <w:proofErr w:type="spellStart"/>
-      <w:proofErr w:type="gramStart"/>
       <w:r>
         <w:rPr>
           <w:rFonts w:ascii="Consolas" w:eastAsiaTheme="minorHAnsi" w:hAnsi="Consolas" w:cs="Consolas"/>
@@ -6134,18 +5731,7 @@
           <w:szCs w:val="20"/>
           <w:lang w:bidi="gu-IN"/>
         </w:rPr>
-        <w:t>(</w:t>
-      </w:r>
-      <w:proofErr w:type="gramEnd"/>
-      <w:r>
-        <w:rPr>
-          <w:rFonts w:ascii="Consolas" w:eastAsiaTheme="minorHAnsi" w:hAnsi="Consolas" w:cs="Consolas"/>
-          <w:color w:val="000000"/>
-          <w:sz w:val="20"/>
-          <w:szCs w:val="20"/>
-          <w:lang w:bidi="gu-IN"/>
-        </w:rPr>
-        <w:t>) {</w:t>
+        <w:t>() {</w:t>
       </w:r>
     </w:p>
     <w:p>
@@ -6228,7 +5814,6 @@
         <w:t>(</w:t>
       </w:r>
       <w:proofErr w:type="spellStart"/>
-      <w:proofErr w:type="gramStart"/>
       <w:r>
         <w:rPr>
           <w:rFonts w:ascii="Consolas" w:eastAsiaTheme="minorHAnsi" w:hAnsi="Consolas" w:cs="Consolas"/>
@@ -6262,7 +5847,6 @@
         <w:t>color</w:t>
       </w:r>
       <w:proofErr w:type="spellEnd"/>
-      <w:proofErr w:type="gramEnd"/>
       <w:r>
         <w:rPr>
           <w:rFonts w:ascii="Consolas" w:eastAsiaTheme="minorHAnsi" w:hAnsi="Consolas" w:cs="Consolas"/>
@@ -6367,7 +5951,6 @@
         <w:t xml:space="preserve"> </w:t>
       </w:r>
       <w:proofErr w:type="spellStart"/>
-      <w:proofErr w:type="gramStart"/>
       <w:r>
         <w:rPr>
           <w:rFonts w:ascii="Consolas" w:eastAsiaTheme="minorHAnsi" w:hAnsi="Consolas" w:cs="Consolas"/>
@@ -6387,18 +5970,7 @@
           <w:szCs w:val="20"/>
           <w:lang w:bidi="gu-IN"/>
         </w:rPr>
-        <w:t>(</w:t>
-      </w:r>
-      <w:proofErr w:type="gramEnd"/>
-      <w:r>
-        <w:rPr>
-          <w:rFonts w:ascii="Consolas" w:eastAsiaTheme="minorHAnsi" w:hAnsi="Consolas" w:cs="Consolas"/>
-          <w:color w:val="000000"/>
-          <w:sz w:val="20"/>
-          <w:szCs w:val="20"/>
-          <w:lang w:bidi="gu-IN"/>
-        </w:rPr>
-        <w:t>) {</w:t>
+        <w:t>() {</w:t>
       </w:r>
     </w:p>
     <w:p>
@@ -6481,7 +6053,6 @@
         <w:t>(</w:t>
       </w:r>
       <w:proofErr w:type="spellStart"/>
-      <w:proofErr w:type="gramStart"/>
       <w:r>
         <w:rPr>
           <w:rFonts w:ascii="Consolas" w:eastAsiaTheme="minorHAnsi" w:hAnsi="Consolas" w:cs="Consolas"/>
@@ -6515,7 +6086,6 @@
         <w:t>weight</w:t>
       </w:r>
       <w:proofErr w:type="spellEnd"/>
-      <w:proofErr w:type="gramEnd"/>
       <w:r>
         <w:rPr>
           <w:rFonts w:ascii="Consolas" w:eastAsiaTheme="minorHAnsi" w:hAnsi="Consolas" w:cs="Consolas"/>
@@ -6662,7 +6232,6 @@
         <w:t xml:space="preserve"> </w:t>
       </w:r>
       <w:proofErr w:type="spellStart"/>
-      <w:proofErr w:type="gramStart"/>
       <w:r>
         <w:rPr>
           <w:rFonts w:ascii="Consolas" w:eastAsiaTheme="minorHAnsi" w:hAnsi="Consolas" w:cs="Consolas"/>
@@ -6682,18 +6251,7 @@
           <w:szCs w:val="20"/>
           <w:lang w:bidi="gu-IN"/>
         </w:rPr>
-        <w:t>(</w:t>
-      </w:r>
-      <w:proofErr w:type="gramEnd"/>
-      <w:r>
-        <w:rPr>
-          <w:rFonts w:ascii="Consolas" w:eastAsiaTheme="minorHAnsi" w:hAnsi="Consolas" w:cs="Consolas"/>
-          <w:color w:val="000000"/>
-          <w:sz w:val="20"/>
-          <w:szCs w:val="20"/>
-          <w:lang w:bidi="gu-IN"/>
-        </w:rPr>
-        <w:t>) {</w:t>
+        <w:t>() {</w:t>
       </w:r>
     </w:p>
     <w:p>
@@ -6913,7 +6471,6 @@
         <w:t xml:space="preserve"> </w:t>
       </w:r>
       <w:proofErr w:type="spellStart"/>
-      <w:proofErr w:type="gramStart"/>
       <w:r>
         <w:rPr>
           <w:rFonts w:ascii="Consolas" w:eastAsiaTheme="minorHAnsi" w:hAnsi="Consolas" w:cs="Consolas"/>
@@ -6933,18 +6490,7 @@
           <w:szCs w:val="20"/>
           <w:lang w:bidi="gu-IN"/>
         </w:rPr>
-        <w:t>(</w:t>
-      </w:r>
-      <w:proofErr w:type="gramEnd"/>
-      <w:r>
-        <w:rPr>
-          <w:rFonts w:ascii="Consolas" w:eastAsiaTheme="minorHAnsi" w:hAnsi="Consolas" w:cs="Consolas"/>
-          <w:color w:val="000000"/>
-          <w:sz w:val="20"/>
-          <w:szCs w:val="20"/>
-          <w:lang w:bidi="gu-IN"/>
-        </w:rPr>
-        <w:t>) {</w:t>
+        <w:t>() {</w:t>
       </w:r>
     </w:p>
     <w:p>
@@ -7140,7 +6686,6 @@
         <w:t xml:space="preserve"> </w:t>
       </w:r>
       <w:proofErr w:type="spellStart"/>
-      <w:proofErr w:type="gramStart"/>
       <w:r>
         <w:rPr>
           <w:rFonts w:ascii="Consolas" w:eastAsiaTheme="minorHAnsi" w:hAnsi="Consolas" w:cs="Consolas"/>
@@ -7160,18 +6705,7 @@
           <w:szCs w:val="20"/>
           <w:lang w:bidi="gu-IN"/>
         </w:rPr>
-        <w:t>(</w:t>
-      </w:r>
-      <w:proofErr w:type="gramEnd"/>
-      <w:r>
-        <w:rPr>
-          <w:rFonts w:ascii="Consolas" w:eastAsiaTheme="minorHAnsi" w:hAnsi="Consolas" w:cs="Consolas"/>
-          <w:color w:val="000000"/>
-          <w:sz w:val="20"/>
-          <w:szCs w:val="20"/>
-          <w:lang w:bidi="gu-IN"/>
-        </w:rPr>
-        <w:t>) {</w:t>
+        <w:t>() {</w:t>
       </w:r>
     </w:p>
     <w:p>
@@ -7364,29 +6898,7 @@
           <w:szCs w:val="20"/>
           <w:lang w:bidi="gu-IN"/>
         </w:rPr>
-        <w:t xml:space="preserve"> </w:t>
-      </w:r>
-      <w:proofErr w:type="gramStart"/>
-      <w:r>
-        <w:rPr>
-          <w:rFonts w:ascii="Consolas" w:eastAsiaTheme="minorHAnsi" w:hAnsi="Consolas" w:cs="Consolas"/>
-          <w:color w:val="000000"/>
-          <w:sz w:val="20"/>
-          <w:szCs w:val="20"/>
-          <w:lang w:bidi="gu-IN"/>
-        </w:rPr>
-        <w:t>sound(</w:t>
-      </w:r>
-      <w:proofErr w:type="gramEnd"/>
-      <w:r>
-        <w:rPr>
-          <w:rFonts w:ascii="Consolas" w:eastAsiaTheme="minorHAnsi" w:hAnsi="Consolas" w:cs="Consolas"/>
-          <w:color w:val="000000"/>
-          <w:sz w:val="20"/>
-          <w:szCs w:val="20"/>
-          <w:lang w:bidi="gu-IN"/>
-        </w:rPr>
-        <w:t>) {</w:t>
+        <w:t xml:space="preserve"> sound() {</w:t>
       </w:r>
     </w:p>
     <w:p>
@@ -7594,7 +7106,6 @@
         <w:t xml:space="preserve"> </w:t>
       </w:r>
       <w:proofErr w:type="spellStart"/>
-      <w:proofErr w:type="gramStart"/>
       <w:r>
         <w:rPr>
           <w:rFonts w:ascii="Consolas" w:eastAsiaTheme="minorHAnsi" w:hAnsi="Consolas" w:cs="Consolas"/>
@@ -7606,7 +7117,6 @@
         <w:t>org.animal</w:t>
       </w:r>
       <w:proofErr w:type="spellEnd"/>
-      <w:proofErr w:type="gramEnd"/>
       <w:r>
         <w:rPr>
           <w:rFonts w:ascii="Consolas" w:eastAsiaTheme="minorHAnsi" w:hAnsi="Consolas" w:cs="Consolas"/>
@@ -7958,29 +7468,7 @@
           <w:szCs w:val="20"/>
           <w:lang w:bidi="gu-IN"/>
         </w:rPr>
-        <w:t xml:space="preserve"> </w:t>
-      </w:r>
-      <w:proofErr w:type="gramStart"/>
-      <w:r>
-        <w:rPr>
-          <w:rFonts w:ascii="Consolas" w:eastAsiaTheme="minorHAnsi" w:hAnsi="Consolas" w:cs="Consolas"/>
-          <w:color w:val="000000"/>
-          <w:sz w:val="20"/>
-          <w:szCs w:val="20"/>
-          <w:lang w:bidi="gu-IN"/>
-        </w:rPr>
-        <w:t>Deer(</w:t>
-      </w:r>
-      <w:proofErr w:type="gramEnd"/>
-      <w:r>
-        <w:rPr>
-          <w:rFonts w:ascii="Consolas" w:eastAsiaTheme="minorHAnsi" w:hAnsi="Consolas" w:cs="Consolas"/>
-          <w:color w:val="000000"/>
-          <w:sz w:val="20"/>
-          <w:szCs w:val="20"/>
-          <w:lang w:bidi="gu-IN"/>
-        </w:rPr>
-        <w:t xml:space="preserve">String </w:t>
+        <w:t xml:space="preserve"> Deer(String </w:t>
       </w:r>
       <w:r>
         <w:rPr>
@@ -8124,7 +7612,6 @@
         </w:rPr>
         <w:tab/>
       </w:r>
-      <w:proofErr w:type="gramStart"/>
       <w:r>
         <w:rPr>
           <w:rFonts w:ascii="Consolas" w:eastAsiaTheme="minorHAnsi" w:hAnsi="Consolas" w:cs="Consolas"/>
@@ -8145,18 +7632,7 @@
           <w:szCs w:val="20"/>
           <w:lang w:bidi="gu-IN"/>
         </w:rPr>
-        <w:t>(</w:t>
-      </w:r>
-      <w:proofErr w:type="gramEnd"/>
-      <w:r>
-        <w:rPr>
-          <w:rFonts w:ascii="Consolas" w:eastAsiaTheme="minorHAnsi" w:hAnsi="Consolas" w:cs="Consolas"/>
-          <w:color w:val="000000"/>
-          <w:sz w:val="20"/>
-          <w:szCs w:val="20"/>
-          <w:lang w:bidi="gu-IN"/>
-        </w:rPr>
-        <w:t>);</w:t>
+        <w:t>();</w:t>
       </w:r>
     </w:p>
     <w:p>
@@ -8293,7 +7769,6 @@
         <w:tab/>
       </w:r>
       <w:proofErr w:type="spellStart"/>
-      <w:proofErr w:type="gramStart"/>
       <w:r>
         <w:rPr>
           <w:rFonts w:ascii="Consolas" w:eastAsiaTheme="minorHAnsi" w:hAnsi="Consolas" w:cs="Consolas"/>
@@ -8327,7 +7802,6 @@
         <w:t>color</w:t>
       </w:r>
       <w:proofErr w:type="spellEnd"/>
-      <w:proofErr w:type="gramEnd"/>
       <w:r>
         <w:rPr>
           <w:rFonts w:ascii="Consolas" w:eastAsiaTheme="minorHAnsi" w:hAnsi="Consolas" w:cs="Consolas"/>
@@ -8393,7 +7867,6 @@
         <w:tab/>
       </w:r>
       <w:proofErr w:type="spellStart"/>
-      <w:proofErr w:type="gramStart"/>
       <w:r>
         <w:rPr>
           <w:rFonts w:ascii="Consolas" w:eastAsiaTheme="minorHAnsi" w:hAnsi="Consolas" w:cs="Consolas"/>
@@ -8427,7 +7900,6 @@
         <w:t>weight</w:t>
       </w:r>
       <w:proofErr w:type="spellEnd"/>
-      <w:proofErr w:type="gramEnd"/>
       <w:r>
         <w:rPr>
           <w:rFonts w:ascii="Consolas" w:eastAsiaTheme="minorHAnsi" w:hAnsi="Consolas" w:cs="Consolas"/>
@@ -8650,7 +8122,6 @@
         <w:t xml:space="preserve"> </w:t>
       </w:r>
       <w:proofErr w:type="spellStart"/>
-      <w:proofErr w:type="gramStart"/>
       <w:r>
         <w:rPr>
           <w:rFonts w:ascii="Consolas" w:eastAsiaTheme="minorHAnsi" w:hAnsi="Consolas" w:cs="Consolas"/>
@@ -8670,18 +8141,7 @@
           <w:szCs w:val="20"/>
           <w:lang w:bidi="gu-IN"/>
         </w:rPr>
-        <w:t>(</w:t>
-      </w:r>
-      <w:proofErr w:type="gramEnd"/>
-      <w:r>
-        <w:rPr>
-          <w:rFonts w:ascii="Consolas" w:eastAsiaTheme="minorHAnsi" w:hAnsi="Consolas" w:cs="Consolas"/>
-          <w:color w:val="000000"/>
-          <w:sz w:val="20"/>
-          <w:szCs w:val="20"/>
-          <w:lang w:bidi="gu-IN"/>
-        </w:rPr>
-        <w:t>) {</w:t>
+        <w:t>() {</w:t>
       </w:r>
     </w:p>
     <w:p>
@@ -8764,7 +8224,6 @@
         <w:t>(</w:t>
       </w:r>
       <w:proofErr w:type="spellStart"/>
-      <w:proofErr w:type="gramStart"/>
       <w:r>
         <w:rPr>
           <w:rFonts w:ascii="Consolas" w:eastAsiaTheme="minorHAnsi" w:hAnsi="Consolas" w:cs="Consolas"/>
@@ -8798,7 +8257,6 @@
         <w:t>color</w:t>
       </w:r>
       <w:proofErr w:type="spellEnd"/>
-      <w:proofErr w:type="gramEnd"/>
       <w:r>
         <w:rPr>
           <w:rFonts w:ascii="Consolas" w:eastAsiaTheme="minorHAnsi" w:hAnsi="Consolas" w:cs="Consolas"/>
@@ -8903,7 +8361,6 @@
         <w:t xml:space="preserve"> </w:t>
       </w:r>
       <w:proofErr w:type="spellStart"/>
-      <w:proofErr w:type="gramStart"/>
       <w:r>
         <w:rPr>
           <w:rFonts w:ascii="Consolas" w:eastAsiaTheme="minorHAnsi" w:hAnsi="Consolas" w:cs="Consolas"/>
@@ -8923,18 +8380,7 @@
           <w:szCs w:val="20"/>
           <w:lang w:bidi="gu-IN"/>
         </w:rPr>
-        <w:t>(</w:t>
-      </w:r>
-      <w:proofErr w:type="gramEnd"/>
-      <w:r>
-        <w:rPr>
-          <w:rFonts w:ascii="Consolas" w:eastAsiaTheme="minorHAnsi" w:hAnsi="Consolas" w:cs="Consolas"/>
-          <w:color w:val="000000"/>
-          <w:sz w:val="20"/>
-          <w:szCs w:val="20"/>
-          <w:lang w:bidi="gu-IN"/>
-        </w:rPr>
-        <w:t>) {</w:t>
+        <w:t>() {</w:t>
       </w:r>
     </w:p>
     <w:p>
@@ -9017,7 +8463,6 @@
         <w:t>(</w:t>
       </w:r>
       <w:proofErr w:type="spellStart"/>
-      <w:proofErr w:type="gramStart"/>
       <w:r>
         <w:rPr>
           <w:rFonts w:ascii="Consolas" w:eastAsiaTheme="minorHAnsi" w:hAnsi="Consolas" w:cs="Consolas"/>
@@ -9051,7 +8496,6 @@
         <w:t>weight</w:t>
       </w:r>
       <w:proofErr w:type="spellEnd"/>
-      <w:proofErr w:type="gramEnd"/>
       <w:r>
         <w:rPr>
           <w:rFonts w:ascii="Consolas" w:eastAsiaTheme="minorHAnsi" w:hAnsi="Consolas" w:cs="Consolas"/>
@@ -9198,7 +8642,6 @@
         <w:t xml:space="preserve"> </w:t>
       </w:r>
       <w:proofErr w:type="spellStart"/>
-      <w:proofErr w:type="gramStart"/>
       <w:r>
         <w:rPr>
           <w:rFonts w:ascii="Consolas" w:eastAsiaTheme="minorHAnsi" w:hAnsi="Consolas" w:cs="Consolas"/>
@@ -9218,18 +8661,7 @@
           <w:szCs w:val="20"/>
           <w:lang w:bidi="gu-IN"/>
         </w:rPr>
-        <w:t>(</w:t>
-      </w:r>
-      <w:proofErr w:type="gramEnd"/>
-      <w:r>
-        <w:rPr>
-          <w:rFonts w:ascii="Consolas" w:eastAsiaTheme="minorHAnsi" w:hAnsi="Consolas" w:cs="Consolas"/>
-          <w:color w:val="000000"/>
-          <w:sz w:val="20"/>
-          <w:szCs w:val="20"/>
-          <w:lang w:bidi="gu-IN"/>
-        </w:rPr>
-        <w:t>) {</w:t>
+        <w:t>() {</w:t>
       </w:r>
     </w:p>
     <w:p>
@@ -9449,7 +8881,6 @@
         <w:t xml:space="preserve"> </w:t>
       </w:r>
       <w:proofErr w:type="spellStart"/>
-      <w:proofErr w:type="gramStart"/>
       <w:r>
         <w:rPr>
           <w:rFonts w:ascii="Consolas" w:eastAsiaTheme="minorHAnsi" w:hAnsi="Consolas" w:cs="Consolas"/>
@@ -9469,18 +8900,7 @@
           <w:szCs w:val="20"/>
           <w:lang w:bidi="gu-IN"/>
         </w:rPr>
-        <w:t>(</w:t>
-      </w:r>
-      <w:proofErr w:type="gramEnd"/>
-      <w:r>
-        <w:rPr>
-          <w:rFonts w:ascii="Consolas" w:eastAsiaTheme="minorHAnsi" w:hAnsi="Consolas" w:cs="Consolas"/>
-          <w:color w:val="000000"/>
-          <w:sz w:val="20"/>
-          <w:szCs w:val="20"/>
-          <w:lang w:bidi="gu-IN"/>
-        </w:rPr>
-        <w:t>) {</w:t>
+        <w:t>() {</w:t>
       </w:r>
     </w:p>
     <w:p>
@@ -9698,7 +9118,6 @@
         <w:t xml:space="preserve"> </w:t>
       </w:r>
       <w:proofErr w:type="spellStart"/>
-      <w:proofErr w:type="gramStart"/>
       <w:r>
         <w:rPr>
           <w:rFonts w:ascii="Consolas" w:eastAsiaTheme="minorHAnsi" w:hAnsi="Consolas" w:cs="Consolas"/>
@@ -9718,18 +9137,7 @@
           <w:szCs w:val="20"/>
           <w:lang w:bidi="gu-IN"/>
         </w:rPr>
-        <w:t>(</w:t>
-      </w:r>
-      <w:proofErr w:type="gramEnd"/>
-      <w:r>
-        <w:rPr>
-          <w:rFonts w:ascii="Consolas" w:eastAsiaTheme="minorHAnsi" w:hAnsi="Consolas" w:cs="Consolas"/>
-          <w:color w:val="000000"/>
-          <w:sz w:val="20"/>
-          <w:szCs w:val="20"/>
-          <w:lang w:bidi="gu-IN"/>
-        </w:rPr>
-        <w:t>) {</w:t>
+        <w:t>() {</w:t>
       </w:r>
     </w:p>
     <w:p>
@@ -9944,29 +9352,7 @@
           <w:szCs w:val="20"/>
           <w:lang w:bidi="gu-IN"/>
         </w:rPr>
-        <w:t xml:space="preserve"> </w:t>
-      </w:r>
-      <w:proofErr w:type="gramStart"/>
-      <w:r>
-        <w:rPr>
-          <w:rFonts w:ascii="Consolas" w:eastAsiaTheme="minorHAnsi" w:hAnsi="Consolas" w:cs="Consolas"/>
-          <w:color w:val="000000"/>
-          <w:sz w:val="20"/>
-          <w:szCs w:val="20"/>
-          <w:lang w:bidi="gu-IN"/>
-        </w:rPr>
-        <w:t>sound(</w:t>
-      </w:r>
-      <w:proofErr w:type="gramEnd"/>
-      <w:r>
-        <w:rPr>
-          <w:rFonts w:ascii="Consolas" w:eastAsiaTheme="minorHAnsi" w:hAnsi="Consolas" w:cs="Consolas"/>
-          <w:color w:val="000000"/>
-          <w:sz w:val="20"/>
-          <w:szCs w:val="20"/>
-          <w:lang w:bidi="gu-IN"/>
-        </w:rPr>
-        <w:t>) {</w:t>
+        <w:t xml:space="preserve"> sound() {</w:t>
       </w:r>
     </w:p>
     <w:p>
@@ -10175,7 +9561,6 @@
         <w:t xml:space="preserve"> </w:t>
       </w:r>
       <w:proofErr w:type="spellStart"/>
-      <w:proofErr w:type="gramStart"/>
       <w:r>
         <w:rPr>
           <w:rFonts w:ascii="Consolas" w:eastAsiaTheme="minorHAnsi" w:hAnsi="Consolas" w:cs="Consolas"/>
@@ -10187,7 +9572,6 @@
         <w:t>org.animal</w:t>
       </w:r>
       <w:proofErr w:type="spellEnd"/>
-      <w:proofErr w:type="gramEnd"/>
       <w:r>
         <w:rPr>
           <w:rFonts w:ascii="Consolas" w:eastAsiaTheme="minorHAnsi" w:hAnsi="Consolas" w:cs="Consolas"/>
@@ -10282,27 +9666,15 @@
         <w:t xml:space="preserve"> </w:t>
       </w:r>
       <w:proofErr w:type="spellStart"/>
-      <w:proofErr w:type="gramStart"/>
-      <w:r>
-        <w:rPr>
-          <w:rFonts w:ascii="Consolas" w:eastAsiaTheme="minorHAnsi" w:hAnsi="Consolas" w:cs="Consolas"/>
-          <w:color w:val="000000"/>
-          <w:sz w:val="20"/>
-          <w:szCs w:val="20"/>
-          <w:lang w:bidi="gu-IN"/>
-        </w:rPr>
-        <w:t>org.animal</w:t>
-      </w:r>
-      <w:proofErr w:type="gramEnd"/>
-      <w:r>
-        <w:rPr>
-          <w:rFonts w:ascii="Consolas" w:eastAsiaTheme="minorHAnsi" w:hAnsi="Consolas" w:cs="Consolas"/>
-          <w:color w:val="000000"/>
-          <w:sz w:val="20"/>
-          <w:szCs w:val="20"/>
-          <w:lang w:bidi="gu-IN"/>
-        </w:rPr>
-        <w:t>.Deer</w:t>
+      <w:r>
+        <w:rPr>
+          <w:rFonts w:ascii="Consolas" w:eastAsiaTheme="minorHAnsi" w:hAnsi="Consolas" w:cs="Consolas"/>
+          <w:color w:val="000000"/>
+          <w:sz w:val="20"/>
+          <w:szCs w:val="20"/>
+          <w:lang w:bidi="gu-IN"/>
+        </w:rPr>
+        <w:t>org.animal.Deer</w:t>
       </w:r>
       <w:proofErr w:type="spellEnd"/>
       <w:r>
@@ -10352,7 +9724,6 @@
         <w:t xml:space="preserve"> </w:t>
       </w:r>
       <w:proofErr w:type="spellStart"/>
-      <w:proofErr w:type="gramStart"/>
       <w:r>
         <w:rPr>
           <w:rFonts w:ascii="Consolas" w:eastAsiaTheme="minorHAnsi" w:hAnsi="Consolas" w:cs="Consolas"/>
@@ -10362,19 +9733,7 @@
           <w:u w:val="single"/>
           <w:lang w:bidi="gu-IN"/>
         </w:rPr>
-        <w:t>org.animal</w:t>
-      </w:r>
-      <w:proofErr w:type="gramEnd"/>
-      <w:r>
-        <w:rPr>
-          <w:rFonts w:ascii="Consolas" w:eastAsiaTheme="minorHAnsi" w:hAnsi="Consolas" w:cs="Consolas"/>
-          <w:color w:val="000000"/>
-          <w:sz w:val="20"/>
-          <w:szCs w:val="20"/>
-          <w:u w:val="single"/>
-          <w:lang w:bidi="gu-IN"/>
-        </w:rPr>
-        <w:t>.Lion</w:t>
+        <w:t>org.animal.Lion</w:t>
       </w:r>
       <w:proofErr w:type="spellEnd"/>
       <w:r>
@@ -10427,7 +9786,6 @@
         <w:t xml:space="preserve"> </w:t>
       </w:r>
       <w:proofErr w:type="spellStart"/>
-      <w:proofErr w:type="gramStart"/>
       <w:r>
         <w:rPr>
           <w:rFonts w:ascii="Consolas" w:eastAsiaTheme="minorHAnsi" w:hAnsi="Consolas" w:cs="Consolas"/>
@@ -10437,19 +9795,7 @@
           <w:u w:val="single"/>
           <w:lang w:bidi="gu-IN"/>
         </w:rPr>
-        <w:t>org.animal</w:t>
-      </w:r>
-      <w:proofErr w:type="gramEnd"/>
-      <w:r>
-        <w:rPr>
-          <w:rFonts w:ascii="Consolas" w:eastAsiaTheme="minorHAnsi" w:hAnsi="Consolas" w:cs="Consolas"/>
-          <w:color w:val="000000"/>
-          <w:sz w:val="20"/>
-          <w:szCs w:val="20"/>
-          <w:u w:val="single"/>
-          <w:lang w:bidi="gu-IN"/>
-        </w:rPr>
-        <w:t>.Tiger</w:t>
+        <w:t>org.animal.Tiger</w:t>
       </w:r>
       <w:proofErr w:type="spellEnd"/>
       <w:r>
@@ -10499,7 +9845,6 @@
         <w:t xml:space="preserve"> </w:t>
       </w:r>
       <w:proofErr w:type="spellStart"/>
-      <w:proofErr w:type="gramStart"/>
       <w:r>
         <w:rPr>
           <w:rFonts w:ascii="Consolas" w:eastAsiaTheme="minorHAnsi" w:hAnsi="Consolas" w:cs="Consolas"/>
@@ -10521,7 +9866,6 @@
         </w:rPr>
         <w:t>{</w:t>
       </w:r>
-      <w:proofErr w:type="gramEnd"/>
     </w:p>
     <w:p>
       <w:pPr>
@@ -10600,29 +9944,7 @@
           <w:szCs w:val="20"/>
           <w:lang w:bidi="gu-IN"/>
         </w:rPr>
-        <w:t xml:space="preserve"> main(</w:t>
-      </w:r>
-      <w:proofErr w:type="gramStart"/>
-      <w:r>
-        <w:rPr>
-          <w:rFonts w:ascii="Consolas" w:eastAsiaTheme="minorHAnsi" w:hAnsi="Consolas" w:cs="Consolas"/>
-          <w:color w:val="000000"/>
-          <w:sz w:val="20"/>
-          <w:szCs w:val="20"/>
-          <w:lang w:bidi="gu-IN"/>
-        </w:rPr>
-        <w:t>String[</w:t>
-      </w:r>
-      <w:proofErr w:type="gramEnd"/>
-      <w:r>
-        <w:rPr>
-          <w:rFonts w:ascii="Consolas" w:eastAsiaTheme="minorHAnsi" w:hAnsi="Consolas" w:cs="Consolas"/>
-          <w:color w:val="000000"/>
-          <w:sz w:val="20"/>
-          <w:szCs w:val="20"/>
-          <w:lang w:bidi="gu-IN"/>
-        </w:rPr>
-        <w:t xml:space="preserve">] </w:t>
+        <w:t xml:space="preserve"> main(String[] </w:t>
       </w:r>
       <w:proofErr w:type="spellStart"/>
       <w:r>
@@ -10833,29 +10155,7 @@
           <w:szCs w:val="20"/>
           <w:lang w:bidi="gu-IN"/>
         </w:rPr>
-        <w:t>"</w:t>
-      </w:r>
-      <w:proofErr w:type="gramStart"/>
-      <w:r>
-        <w:rPr>
-          <w:rFonts w:ascii="Consolas" w:eastAsiaTheme="minorHAnsi" w:hAnsi="Consolas" w:cs="Consolas"/>
-          <w:color w:val="2A00FF"/>
-          <w:sz w:val="20"/>
-          <w:szCs w:val="20"/>
-          <w:lang w:bidi="gu-IN"/>
-        </w:rPr>
-        <w:t>Color :</w:t>
-      </w:r>
-      <w:proofErr w:type="gramEnd"/>
-      <w:r>
-        <w:rPr>
-          <w:rFonts w:ascii="Consolas" w:eastAsiaTheme="minorHAnsi" w:hAnsi="Consolas" w:cs="Consolas"/>
-          <w:color w:val="2A00FF"/>
-          <w:sz w:val="20"/>
-          <w:szCs w:val="20"/>
-          <w:lang w:bidi="gu-IN"/>
-        </w:rPr>
-        <w:t xml:space="preserve"> "</w:t>
+        <w:t>"Color : "</w:t>
       </w:r>
       <w:r>
         <w:rPr>
@@ -10902,7 +10202,6 @@
         <w:tab/>
       </w:r>
       <w:proofErr w:type="spellStart"/>
-      <w:proofErr w:type="gramStart"/>
       <w:r>
         <w:rPr>
           <w:rFonts w:ascii="Consolas" w:eastAsiaTheme="minorHAnsi" w:hAnsi="Consolas" w:cs="Consolas"/>
@@ -10924,7 +10223,6 @@
         <w:t>.getColor</w:t>
       </w:r>
       <w:proofErr w:type="spellEnd"/>
-      <w:proofErr w:type="gramEnd"/>
       <w:r>
         <w:rPr>
           <w:rFonts w:ascii="Consolas" w:eastAsiaTheme="minorHAnsi" w:hAnsi="Consolas" w:cs="Consolas"/>
@@ -11023,29 +10321,7 @@
           <w:szCs w:val="20"/>
           <w:lang w:bidi="gu-IN"/>
         </w:rPr>
-        <w:t>"</w:t>
-      </w:r>
-      <w:proofErr w:type="gramStart"/>
-      <w:r>
-        <w:rPr>
-          <w:rFonts w:ascii="Consolas" w:eastAsiaTheme="minorHAnsi" w:hAnsi="Consolas" w:cs="Consolas"/>
-          <w:color w:val="2A00FF"/>
-          <w:sz w:val="20"/>
-          <w:szCs w:val="20"/>
-          <w:lang w:bidi="gu-IN"/>
-        </w:rPr>
-        <w:t>Age :</w:t>
-      </w:r>
-      <w:proofErr w:type="gramEnd"/>
-      <w:r>
-        <w:rPr>
-          <w:rFonts w:ascii="Consolas" w:eastAsiaTheme="minorHAnsi" w:hAnsi="Consolas" w:cs="Consolas"/>
-          <w:color w:val="2A00FF"/>
-          <w:sz w:val="20"/>
-          <w:szCs w:val="20"/>
-          <w:lang w:bidi="gu-IN"/>
-        </w:rPr>
-        <w:t xml:space="preserve"> "</w:t>
+        <w:t>"Age : "</w:t>
       </w:r>
       <w:r>
         <w:rPr>
@@ -11092,7 +10368,6 @@
         <w:tab/>
       </w:r>
       <w:proofErr w:type="spellStart"/>
-      <w:proofErr w:type="gramStart"/>
       <w:r>
         <w:rPr>
           <w:rFonts w:ascii="Consolas" w:eastAsiaTheme="minorHAnsi" w:hAnsi="Consolas" w:cs="Consolas"/>
@@ -11114,7 +10389,6 @@
         <w:t>.getAge</w:t>
       </w:r>
       <w:proofErr w:type="spellEnd"/>
-      <w:proofErr w:type="gramEnd"/>
       <w:r>
         <w:rPr>
           <w:rFonts w:ascii="Consolas" w:eastAsiaTheme="minorHAnsi" w:hAnsi="Consolas" w:cs="Consolas"/>
@@ -11213,29 +10487,7 @@
           <w:szCs w:val="20"/>
           <w:lang w:bidi="gu-IN"/>
         </w:rPr>
-        <w:t>"</w:t>
-      </w:r>
-      <w:proofErr w:type="gramStart"/>
-      <w:r>
-        <w:rPr>
-          <w:rFonts w:ascii="Consolas" w:eastAsiaTheme="minorHAnsi" w:hAnsi="Consolas" w:cs="Consolas"/>
-          <w:color w:val="2A00FF"/>
-          <w:sz w:val="20"/>
-          <w:szCs w:val="20"/>
-          <w:lang w:bidi="gu-IN"/>
-        </w:rPr>
-        <w:t>Weight :</w:t>
-      </w:r>
-      <w:proofErr w:type="gramEnd"/>
-      <w:r>
-        <w:rPr>
-          <w:rFonts w:ascii="Consolas" w:eastAsiaTheme="minorHAnsi" w:hAnsi="Consolas" w:cs="Consolas"/>
-          <w:color w:val="2A00FF"/>
-          <w:sz w:val="20"/>
-          <w:szCs w:val="20"/>
-          <w:lang w:bidi="gu-IN"/>
-        </w:rPr>
-        <w:t xml:space="preserve"> "</w:t>
+        <w:t>"Weight : "</w:t>
       </w:r>
       <w:r>
         <w:rPr>
@@ -11282,7 +10534,6 @@
         <w:tab/>
       </w:r>
       <w:proofErr w:type="spellStart"/>
-      <w:proofErr w:type="gramStart"/>
       <w:r>
         <w:rPr>
           <w:rFonts w:ascii="Consolas" w:eastAsiaTheme="minorHAnsi" w:hAnsi="Consolas" w:cs="Consolas"/>
@@ -11304,7 +10555,6 @@
         <w:t>.getWeight</w:t>
       </w:r>
       <w:proofErr w:type="spellEnd"/>
-      <w:proofErr w:type="gramEnd"/>
       <w:r>
         <w:rPr>
           <w:rFonts w:ascii="Consolas" w:eastAsiaTheme="minorHAnsi" w:hAnsi="Consolas" w:cs="Consolas"/>
@@ -11403,29 +10653,7 @@
           <w:szCs w:val="20"/>
           <w:lang w:bidi="gu-IN"/>
         </w:rPr>
-        <w:t>"Can climb</w:t>
-      </w:r>
-      <w:proofErr w:type="gramStart"/>
-      <w:r>
-        <w:rPr>
-          <w:rFonts w:ascii="Consolas" w:eastAsiaTheme="minorHAnsi" w:hAnsi="Consolas" w:cs="Consolas"/>
-          <w:color w:val="2A00FF"/>
-          <w:sz w:val="20"/>
-          <w:szCs w:val="20"/>
-          <w:lang w:bidi="gu-IN"/>
-        </w:rPr>
-        <w:t>? :</w:t>
-      </w:r>
-      <w:proofErr w:type="gramEnd"/>
-      <w:r>
-        <w:rPr>
-          <w:rFonts w:ascii="Consolas" w:eastAsiaTheme="minorHAnsi" w:hAnsi="Consolas" w:cs="Consolas"/>
-          <w:color w:val="2A00FF"/>
-          <w:sz w:val="20"/>
-          <w:szCs w:val="20"/>
-          <w:lang w:bidi="gu-IN"/>
-        </w:rPr>
-        <w:t xml:space="preserve"> "</w:t>
+        <w:t>"Can climb? : "</w:t>
       </w:r>
       <w:r>
         <w:rPr>
@@ -11472,7 +10700,6 @@
         <w:tab/>
       </w:r>
       <w:proofErr w:type="spellStart"/>
-      <w:proofErr w:type="gramStart"/>
       <w:r>
         <w:rPr>
           <w:rFonts w:ascii="Consolas" w:eastAsiaTheme="minorHAnsi" w:hAnsi="Consolas" w:cs="Consolas"/>
@@ -11494,7 +10721,6 @@
         <w:t>.canClimb</w:t>
       </w:r>
       <w:proofErr w:type="spellEnd"/>
-      <w:proofErr w:type="gramEnd"/>
       <w:r>
         <w:rPr>
           <w:rFonts w:ascii="Consolas" w:eastAsiaTheme="minorHAnsi" w:hAnsi="Consolas" w:cs="Consolas"/>
@@ -11593,29 +10819,7 @@
           <w:szCs w:val="20"/>
           <w:lang w:bidi="gu-IN"/>
         </w:rPr>
-        <w:t xml:space="preserve">"Vegetarian or </w:t>
-      </w:r>
-      <w:proofErr w:type="gramStart"/>
-      <w:r>
-        <w:rPr>
-          <w:rFonts w:ascii="Consolas" w:eastAsiaTheme="minorHAnsi" w:hAnsi="Consolas" w:cs="Consolas"/>
-          <w:color w:val="2A00FF"/>
-          <w:sz w:val="20"/>
-          <w:szCs w:val="20"/>
-          <w:lang w:bidi="gu-IN"/>
-        </w:rPr>
-        <w:t>not :</w:t>
-      </w:r>
-      <w:proofErr w:type="gramEnd"/>
-      <w:r>
-        <w:rPr>
-          <w:rFonts w:ascii="Consolas" w:eastAsiaTheme="minorHAnsi" w:hAnsi="Consolas" w:cs="Consolas"/>
-          <w:color w:val="2A00FF"/>
-          <w:sz w:val="20"/>
-          <w:szCs w:val="20"/>
-          <w:lang w:bidi="gu-IN"/>
-        </w:rPr>
-        <w:t xml:space="preserve"> "</w:t>
+        <w:t>"Vegetarian or not : "</w:t>
       </w:r>
       <w:r>
         <w:rPr>
@@ -11662,7 +10866,6 @@
         <w:tab/>
       </w:r>
       <w:proofErr w:type="spellStart"/>
-      <w:proofErr w:type="gramStart"/>
       <w:r>
         <w:rPr>
           <w:rFonts w:ascii="Consolas" w:eastAsiaTheme="minorHAnsi" w:hAnsi="Consolas" w:cs="Consolas"/>
@@ -11684,7 +10887,6 @@
         <w:t>.isVegetarian</w:t>
       </w:r>
       <w:proofErr w:type="spellEnd"/>
-      <w:proofErr w:type="gramEnd"/>
       <w:r>
         <w:rPr>
           <w:rFonts w:ascii="Consolas" w:eastAsiaTheme="minorHAnsi" w:hAnsi="Consolas" w:cs="Consolas"/>
@@ -11783,29 +10985,7 @@
           <w:szCs w:val="20"/>
           <w:lang w:bidi="gu-IN"/>
         </w:rPr>
-        <w:t xml:space="preserve">"Animal </w:t>
-      </w:r>
-      <w:proofErr w:type="gramStart"/>
-      <w:r>
-        <w:rPr>
-          <w:rFonts w:ascii="Consolas" w:eastAsiaTheme="minorHAnsi" w:hAnsi="Consolas" w:cs="Consolas"/>
-          <w:color w:val="2A00FF"/>
-          <w:sz w:val="20"/>
-          <w:szCs w:val="20"/>
-          <w:lang w:bidi="gu-IN"/>
-        </w:rPr>
-        <w:t>sound :</w:t>
-      </w:r>
-      <w:proofErr w:type="gramEnd"/>
-      <w:r>
-        <w:rPr>
-          <w:rFonts w:ascii="Consolas" w:eastAsiaTheme="minorHAnsi" w:hAnsi="Consolas" w:cs="Consolas"/>
-          <w:color w:val="2A00FF"/>
-          <w:sz w:val="20"/>
-          <w:szCs w:val="20"/>
-          <w:lang w:bidi="gu-IN"/>
-        </w:rPr>
-        <w:t xml:space="preserve"> "</w:t>
+        <w:t>"Animal sound : "</w:t>
       </w:r>
       <w:r>
         <w:rPr>
@@ -11852,7 +11032,6 @@
         <w:tab/>
       </w:r>
       <w:proofErr w:type="spellStart"/>
-      <w:proofErr w:type="gramStart"/>
       <w:r>
         <w:rPr>
           <w:rFonts w:ascii="Consolas" w:eastAsiaTheme="minorHAnsi" w:hAnsi="Consolas" w:cs="Consolas"/>
@@ -11874,7 +11053,6 @@
         <w:t>.sound</w:t>
       </w:r>
       <w:proofErr w:type="spellEnd"/>
-      <w:proofErr w:type="gramEnd"/>
       <w:r>
         <w:rPr>
           <w:rFonts w:ascii="Consolas" w:eastAsiaTheme="minorHAnsi" w:hAnsi="Consolas" w:cs="Consolas"/>
@@ -12072,29 +11250,7 @@
           <w:szCs w:val="20"/>
           <w:lang w:bidi="gu-IN"/>
         </w:rPr>
-        <w:t>"</w:t>
-      </w:r>
-      <w:proofErr w:type="gramStart"/>
-      <w:r>
-        <w:rPr>
-          <w:rFonts w:ascii="Consolas" w:eastAsiaTheme="minorHAnsi" w:hAnsi="Consolas" w:cs="Consolas"/>
-          <w:color w:val="2A00FF"/>
-          <w:sz w:val="20"/>
-          <w:szCs w:val="20"/>
-          <w:lang w:bidi="gu-IN"/>
-        </w:rPr>
-        <w:t>Color  :</w:t>
-      </w:r>
-      <w:proofErr w:type="gramEnd"/>
-      <w:r>
-        <w:rPr>
-          <w:rFonts w:ascii="Consolas" w:eastAsiaTheme="minorHAnsi" w:hAnsi="Consolas" w:cs="Consolas"/>
-          <w:color w:val="2A00FF"/>
-          <w:sz w:val="20"/>
-          <w:szCs w:val="20"/>
-          <w:lang w:bidi="gu-IN"/>
-        </w:rPr>
-        <w:t xml:space="preserve"> "</w:t>
+        <w:t>"Color  : "</w:t>
       </w:r>
       <w:r>
         <w:rPr>
@@ -12141,7 +11297,6 @@
         <w:tab/>
       </w:r>
       <w:proofErr w:type="spellStart"/>
-      <w:proofErr w:type="gramStart"/>
       <w:r>
         <w:rPr>
           <w:rFonts w:ascii="Consolas" w:eastAsiaTheme="minorHAnsi" w:hAnsi="Consolas" w:cs="Consolas"/>
@@ -12163,7 +11318,6 @@
         <w:t>.getColor</w:t>
       </w:r>
       <w:proofErr w:type="spellEnd"/>
-      <w:proofErr w:type="gramEnd"/>
       <w:r>
         <w:rPr>
           <w:rFonts w:ascii="Consolas" w:eastAsiaTheme="minorHAnsi" w:hAnsi="Consolas" w:cs="Consolas"/>
@@ -12262,29 +11416,7 @@
           <w:szCs w:val="20"/>
           <w:lang w:bidi="gu-IN"/>
         </w:rPr>
-        <w:t>"</w:t>
-      </w:r>
-      <w:proofErr w:type="gramStart"/>
-      <w:r>
-        <w:rPr>
-          <w:rFonts w:ascii="Consolas" w:eastAsiaTheme="minorHAnsi" w:hAnsi="Consolas" w:cs="Consolas"/>
-          <w:color w:val="2A00FF"/>
-          <w:sz w:val="20"/>
-          <w:szCs w:val="20"/>
-          <w:lang w:bidi="gu-IN"/>
-        </w:rPr>
-        <w:t>Age :</w:t>
-      </w:r>
-      <w:proofErr w:type="gramEnd"/>
-      <w:r>
-        <w:rPr>
-          <w:rFonts w:ascii="Consolas" w:eastAsiaTheme="minorHAnsi" w:hAnsi="Consolas" w:cs="Consolas"/>
-          <w:color w:val="2A00FF"/>
-          <w:sz w:val="20"/>
-          <w:szCs w:val="20"/>
-          <w:lang w:bidi="gu-IN"/>
-        </w:rPr>
-        <w:t xml:space="preserve"> "</w:t>
+        <w:t>"Age : "</w:t>
       </w:r>
       <w:r>
         <w:rPr>
@@ -12331,7 +11463,6 @@
         <w:tab/>
       </w:r>
       <w:proofErr w:type="spellStart"/>
-      <w:proofErr w:type="gramStart"/>
       <w:r>
         <w:rPr>
           <w:rFonts w:ascii="Consolas" w:eastAsiaTheme="minorHAnsi" w:hAnsi="Consolas" w:cs="Consolas"/>
@@ -12353,7 +11484,6 @@
         <w:t>.getAge</w:t>
       </w:r>
       <w:proofErr w:type="spellEnd"/>
-      <w:proofErr w:type="gramEnd"/>
       <w:r>
         <w:rPr>
           <w:rFonts w:ascii="Consolas" w:eastAsiaTheme="minorHAnsi" w:hAnsi="Consolas" w:cs="Consolas"/>
@@ -12452,29 +11582,7 @@
           <w:szCs w:val="20"/>
           <w:lang w:bidi="gu-IN"/>
         </w:rPr>
-        <w:t>"</w:t>
-      </w:r>
-      <w:proofErr w:type="gramStart"/>
-      <w:r>
-        <w:rPr>
-          <w:rFonts w:ascii="Consolas" w:eastAsiaTheme="minorHAnsi" w:hAnsi="Consolas" w:cs="Consolas"/>
-          <w:color w:val="2A00FF"/>
-          <w:sz w:val="20"/>
-          <w:szCs w:val="20"/>
-          <w:lang w:bidi="gu-IN"/>
-        </w:rPr>
-        <w:t>Weight :</w:t>
-      </w:r>
-      <w:proofErr w:type="gramEnd"/>
-      <w:r>
-        <w:rPr>
-          <w:rFonts w:ascii="Consolas" w:eastAsiaTheme="minorHAnsi" w:hAnsi="Consolas" w:cs="Consolas"/>
-          <w:color w:val="2A00FF"/>
-          <w:sz w:val="20"/>
-          <w:szCs w:val="20"/>
-          <w:lang w:bidi="gu-IN"/>
-        </w:rPr>
-        <w:t xml:space="preserve"> "</w:t>
+        <w:t>"Weight : "</w:t>
       </w:r>
       <w:r>
         <w:rPr>
@@ -12521,7 +11629,6 @@
         <w:tab/>
       </w:r>
       <w:proofErr w:type="spellStart"/>
-      <w:proofErr w:type="gramStart"/>
       <w:r>
         <w:rPr>
           <w:rFonts w:ascii="Consolas" w:eastAsiaTheme="minorHAnsi" w:hAnsi="Consolas" w:cs="Consolas"/>
@@ -12543,7 +11650,6 @@
         <w:t>.getWeight</w:t>
       </w:r>
       <w:proofErr w:type="spellEnd"/>
-      <w:proofErr w:type="gramEnd"/>
       <w:r>
         <w:rPr>
           <w:rFonts w:ascii="Consolas" w:eastAsiaTheme="minorHAnsi" w:hAnsi="Consolas" w:cs="Consolas"/>
@@ -12642,29 +11748,7 @@
           <w:szCs w:val="20"/>
           <w:lang w:bidi="gu-IN"/>
         </w:rPr>
-        <w:t>"Can climb</w:t>
-      </w:r>
-      <w:proofErr w:type="gramStart"/>
-      <w:r>
-        <w:rPr>
-          <w:rFonts w:ascii="Consolas" w:eastAsiaTheme="minorHAnsi" w:hAnsi="Consolas" w:cs="Consolas"/>
-          <w:color w:val="2A00FF"/>
-          <w:sz w:val="20"/>
-          <w:szCs w:val="20"/>
-          <w:lang w:bidi="gu-IN"/>
-        </w:rPr>
-        <w:t>? :</w:t>
-      </w:r>
-      <w:proofErr w:type="gramEnd"/>
-      <w:r>
-        <w:rPr>
-          <w:rFonts w:ascii="Consolas" w:eastAsiaTheme="minorHAnsi" w:hAnsi="Consolas" w:cs="Consolas"/>
-          <w:color w:val="2A00FF"/>
-          <w:sz w:val="20"/>
-          <w:szCs w:val="20"/>
-          <w:lang w:bidi="gu-IN"/>
-        </w:rPr>
-        <w:t xml:space="preserve"> "</w:t>
+        <w:t>"Can climb? : "</w:t>
       </w:r>
       <w:r>
         <w:rPr>
@@ -12711,7 +11795,6 @@
         <w:tab/>
       </w:r>
       <w:proofErr w:type="spellStart"/>
-      <w:proofErr w:type="gramStart"/>
       <w:r>
         <w:rPr>
           <w:rFonts w:ascii="Consolas" w:eastAsiaTheme="minorHAnsi" w:hAnsi="Consolas" w:cs="Consolas"/>
@@ -12733,7 +11816,6 @@
         <w:t>.canClimb</w:t>
       </w:r>
       <w:proofErr w:type="spellEnd"/>
-      <w:proofErr w:type="gramEnd"/>
       <w:r>
         <w:rPr>
           <w:rFonts w:ascii="Consolas" w:eastAsiaTheme="minorHAnsi" w:hAnsi="Consolas" w:cs="Consolas"/>
@@ -12832,29 +11914,7 @@
           <w:szCs w:val="20"/>
           <w:lang w:bidi="gu-IN"/>
         </w:rPr>
-        <w:t xml:space="preserve">"Vegetarian or </w:t>
-      </w:r>
-      <w:proofErr w:type="gramStart"/>
-      <w:r>
-        <w:rPr>
-          <w:rFonts w:ascii="Consolas" w:eastAsiaTheme="minorHAnsi" w:hAnsi="Consolas" w:cs="Consolas"/>
-          <w:color w:val="2A00FF"/>
-          <w:sz w:val="20"/>
-          <w:szCs w:val="20"/>
-          <w:lang w:bidi="gu-IN"/>
-        </w:rPr>
-        <w:t>not :</w:t>
-      </w:r>
-      <w:proofErr w:type="gramEnd"/>
-      <w:r>
-        <w:rPr>
-          <w:rFonts w:ascii="Consolas" w:eastAsiaTheme="minorHAnsi" w:hAnsi="Consolas" w:cs="Consolas"/>
-          <w:color w:val="2A00FF"/>
-          <w:sz w:val="20"/>
-          <w:szCs w:val="20"/>
-          <w:lang w:bidi="gu-IN"/>
-        </w:rPr>
-        <w:t xml:space="preserve"> "</w:t>
+        <w:t>"Vegetarian or not : "</w:t>
       </w:r>
       <w:r>
         <w:rPr>
@@ -12901,7 +11961,6 @@
         <w:tab/>
       </w:r>
       <w:proofErr w:type="spellStart"/>
-      <w:proofErr w:type="gramStart"/>
       <w:r>
         <w:rPr>
           <w:rFonts w:ascii="Consolas" w:eastAsiaTheme="minorHAnsi" w:hAnsi="Consolas" w:cs="Consolas"/>
@@ -12923,7 +11982,6 @@
         <w:t>.isVegetarian</w:t>
       </w:r>
       <w:proofErr w:type="spellEnd"/>
-      <w:proofErr w:type="gramEnd"/>
       <w:r>
         <w:rPr>
           <w:rFonts w:ascii="Consolas" w:eastAsiaTheme="minorHAnsi" w:hAnsi="Consolas" w:cs="Consolas"/>
@@ -13022,29 +12080,7 @@
           <w:szCs w:val="20"/>
           <w:lang w:bidi="gu-IN"/>
         </w:rPr>
-        <w:t xml:space="preserve">"Animal </w:t>
-      </w:r>
-      <w:proofErr w:type="gramStart"/>
-      <w:r>
-        <w:rPr>
-          <w:rFonts w:ascii="Consolas" w:eastAsiaTheme="minorHAnsi" w:hAnsi="Consolas" w:cs="Consolas"/>
-          <w:color w:val="2A00FF"/>
-          <w:sz w:val="20"/>
-          <w:szCs w:val="20"/>
-          <w:lang w:bidi="gu-IN"/>
-        </w:rPr>
-        <w:t>sound :</w:t>
-      </w:r>
-      <w:proofErr w:type="gramEnd"/>
-      <w:r>
-        <w:rPr>
-          <w:rFonts w:ascii="Consolas" w:eastAsiaTheme="minorHAnsi" w:hAnsi="Consolas" w:cs="Consolas"/>
-          <w:color w:val="2A00FF"/>
-          <w:sz w:val="20"/>
-          <w:szCs w:val="20"/>
-          <w:lang w:bidi="gu-IN"/>
-        </w:rPr>
-        <w:t xml:space="preserve"> "</w:t>
+        <w:t>"Animal sound : "</w:t>
       </w:r>
       <w:r>
         <w:rPr>
@@ -13091,7 +12127,6 @@
         <w:tab/>
       </w:r>
       <w:proofErr w:type="spellStart"/>
-      <w:proofErr w:type="gramStart"/>
       <w:r>
         <w:rPr>
           <w:rFonts w:ascii="Consolas" w:eastAsiaTheme="minorHAnsi" w:hAnsi="Consolas" w:cs="Consolas"/>
@@ -13113,7 +12148,6 @@
         <w:t>.sound</w:t>
       </w:r>
       <w:proofErr w:type="spellEnd"/>
-      <w:proofErr w:type="gramEnd"/>
       <w:r>
         <w:rPr>
           <w:rFonts w:ascii="Consolas" w:eastAsiaTheme="minorHAnsi" w:hAnsi="Consolas" w:cs="Consolas"/>
@@ -13311,29 +12345,7 @@
           <w:szCs w:val="20"/>
           <w:lang w:bidi="gu-IN"/>
         </w:rPr>
-        <w:t>"</w:t>
-      </w:r>
-      <w:proofErr w:type="gramStart"/>
-      <w:r>
-        <w:rPr>
-          <w:rFonts w:ascii="Consolas" w:eastAsiaTheme="minorHAnsi" w:hAnsi="Consolas" w:cs="Consolas"/>
-          <w:color w:val="2A00FF"/>
-          <w:sz w:val="20"/>
-          <w:szCs w:val="20"/>
-          <w:lang w:bidi="gu-IN"/>
-        </w:rPr>
-        <w:t>Color :</w:t>
-      </w:r>
-      <w:proofErr w:type="gramEnd"/>
-      <w:r>
-        <w:rPr>
-          <w:rFonts w:ascii="Consolas" w:eastAsiaTheme="minorHAnsi" w:hAnsi="Consolas" w:cs="Consolas"/>
-          <w:color w:val="2A00FF"/>
-          <w:sz w:val="20"/>
-          <w:szCs w:val="20"/>
-          <w:lang w:bidi="gu-IN"/>
-        </w:rPr>
-        <w:t xml:space="preserve"> "</w:t>
+        <w:t>"Color : "</w:t>
       </w:r>
       <w:r>
         <w:rPr>
@@ -13380,7 +12392,6 @@
         <w:tab/>
       </w:r>
       <w:proofErr w:type="spellStart"/>
-      <w:proofErr w:type="gramStart"/>
       <w:r>
         <w:rPr>
           <w:rFonts w:ascii="Consolas" w:eastAsiaTheme="minorHAnsi" w:hAnsi="Consolas" w:cs="Consolas"/>
@@ -13402,7 +12413,6 @@
         <w:t>.getColor</w:t>
       </w:r>
       <w:proofErr w:type="spellEnd"/>
-      <w:proofErr w:type="gramEnd"/>
       <w:r>
         <w:rPr>
           <w:rFonts w:ascii="Consolas" w:eastAsiaTheme="minorHAnsi" w:hAnsi="Consolas" w:cs="Consolas"/>
@@ -13501,29 +12511,7 @@
           <w:szCs w:val="20"/>
           <w:lang w:bidi="gu-IN"/>
         </w:rPr>
-        <w:t>"</w:t>
-      </w:r>
-      <w:proofErr w:type="gramStart"/>
-      <w:r>
-        <w:rPr>
-          <w:rFonts w:ascii="Consolas" w:eastAsiaTheme="minorHAnsi" w:hAnsi="Consolas" w:cs="Consolas"/>
-          <w:color w:val="2A00FF"/>
-          <w:sz w:val="20"/>
-          <w:szCs w:val="20"/>
-          <w:lang w:bidi="gu-IN"/>
-        </w:rPr>
-        <w:t>Age :</w:t>
-      </w:r>
-      <w:proofErr w:type="gramEnd"/>
-      <w:r>
-        <w:rPr>
-          <w:rFonts w:ascii="Consolas" w:eastAsiaTheme="minorHAnsi" w:hAnsi="Consolas" w:cs="Consolas"/>
-          <w:color w:val="2A00FF"/>
-          <w:sz w:val="20"/>
-          <w:szCs w:val="20"/>
-          <w:lang w:bidi="gu-IN"/>
-        </w:rPr>
-        <w:t xml:space="preserve"> "</w:t>
+        <w:t>"Age : "</w:t>
       </w:r>
       <w:r>
         <w:rPr>
@@ -13570,7 +12558,6 @@
         <w:tab/>
       </w:r>
       <w:proofErr w:type="spellStart"/>
-      <w:proofErr w:type="gramStart"/>
       <w:r>
         <w:rPr>
           <w:rFonts w:ascii="Consolas" w:eastAsiaTheme="minorHAnsi" w:hAnsi="Consolas" w:cs="Consolas"/>
@@ -13592,7 +12579,6 @@
         <w:t>.getAge</w:t>
       </w:r>
       <w:proofErr w:type="spellEnd"/>
-      <w:proofErr w:type="gramEnd"/>
       <w:r>
         <w:rPr>
           <w:rFonts w:ascii="Consolas" w:eastAsiaTheme="minorHAnsi" w:hAnsi="Consolas" w:cs="Consolas"/>
@@ -13691,29 +12677,7 @@
           <w:szCs w:val="20"/>
           <w:lang w:bidi="gu-IN"/>
         </w:rPr>
-        <w:t>"</w:t>
-      </w:r>
-      <w:proofErr w:type="gramStart"/>
-      <w:r>
-        <w:rPr>
-          <w:rFonts w:ascii="Consolas" w:eastAsiaTheme="minorHAnsi" w:hAnsi="Consolas" w:cs="Consolas"/>
-          <w:color w:val="2A00FF"/>
-          <w:sz w:val="20"/>
-          <w:szCs w:val="20"/>
-          <w:lang w:bidi="gu-IN"/>
-        </w:rPr>
-        <w:t>Weight :</w:t>
-      </w:r>
-      <w:proofErr w:type="gramEnd"/>
-      <w:r>
-        <w:rPr>
-          <w:rFonts w:ascii="Consolas" w:eastAsiaTheme="minorHAnsi" w:hAnsi="Consolas" w:cs="Consolas"/>
-          <w:color w:val="2A00FF"/>
-          <w:sz w:val="20"/>
-          <w:szCs w:val="20"/>
-          <w:lang w:bidi="gu-IN"/>
-        </w:rPr>
-        <w:t xml:space="preserve"> "</w:t>
+        <w:t>"Weight : "</w:t>
       </w:r>
       <w:r>
         <w:rPr>
@@ -13760,7 +12724,6 @@
         <w:tab/>
       </w:r>
       <w:proofErr w:type="spellStart"/>
-      <w:proofErr w:type="gramStart"/>
       <w:r>
         <w:rPr>
           <w:rFonts w:ascii="Consolas" w:eastAsiaTheme="minorHAnsi" w:hAnsi="Consolas" w:cs="Consolas"/>
@@ -13782,7 +12745,6 @@
         <w:t>.getWeight</w:t>
       </w:r>
       <w:proofErr w:type="spellEnd"/>
-      <w:proofErr w:type="gramEnd"/>
       <w:r>
         <w:rPr>
           <w:rFonts w:ascii="Consolas" w:eastAsiaTheme="minorHAnsi" w:hAnsi="Consolas" w:cs="Consolas"/>
@@ -13881,29 +12843,7 @@
           <w:szCs w:val="20"/>
           <w:lang w:bidi="gu-IN"/>
         </w:rPr>
-        <w:t>"Can climb</w:t>
-      </w:r>
-      <w:proofErr w:type="gramStart"/>
-      <w:r>
-        <w:rPr>
-          <w:rFonts w:ascii="Consolas" w:eastAsiaTheme="minorHAnsi" w:hAnsi="Consolas" w:cs="Consolas"/>
-          <w:color w:val="2A00FF"/>
-          <w:sz w:val="20"/>
-          <w:szCs w:val="20"/>
-          <w:lang w:bidi="gu-IN"/>
-        </w:rPr>
-        <w:t>? :</w:t>
-      </w:r>
-      <w:proofErr w:type="gramEnd"/>
-      <w:r>
-        <w:rPr>
-          <w:rFonts w:ascii="Consolas" w:eastAsiaTheme="minorHAnsi" w:hAnsi="Consolas" w:cs="Consolas"/>
-          <w:color w:val="2A00FF"/>
-          <w:sz w:val="20"/>
-          <w:szCs w:val="20"/>
-          <w:lang w:bidi="gu-IN"/>
-        </w:rPr>
-        <w:t xml:space="preserve"> "</w:t>
+        <w:t>"Can climb? : "</w:t>
       </w:r>
       <w:r>
         <w:rPr>
@@ -13950,7 +12890,6 @@
         <w:tab/>
       </w:r>
       <w:proofErr w:type="spellStart"/>
-      <w:proofErr w:type="gramStart"/>
       <w:r>
         <w:rPr>
           <w:rFonts w:ascii="Consolas" w:eastAsiaTheme="minorHAnsi" w:hAnsi="Consolas" w:cs="Consolas"/>
@@ -13972,7 +12911,6 @@
         <w:t>.canClimb</w:t>
       </w:r>
       <w:proofErr w:type="spellEnd"/>
-      <w:proofErr w:type="gramEnd"/>
       <w:r>
         <w:rPr>
           <w:rFonts w:ascii="Consolas" w:eastAsiaTheme="minorHAnsi" w:hAnsi="Consolas" w:cs="Consolas"/>
@@ -14071,29 +13009,7 @@
           <w:szCs w:val="20"/>
           <w:lang w:bidi="gu-IN"/>
         </w:rPr>
-        <w:t xml:space="preserve">"Vegetarian or </w:t>
-      </w:r>
-      <w:proofErr w:type="gramStart"/>
-      <w:r>
-        <w:rPr>
-          <w:rFonts w:ascii="Consolas" w:eastAsiaTheme="minorHAnsi" w:hAnsi="Consolas" w:cs="Consolas"/>
-          <w:color w:val="2A00FF"/>
-          <w:sz w:val="20"/>
-          <w:szCs w:val="20"/>
-          <w:lang w:bidi="gu-IN"/>
-        </w:rPr>
-        <w:t>not :</w:t>
-      </w:r>
-      <w:proofErr w:type="gramEnd"/>
-      <w:r>
-        <w:rPr>
-          <w:rFonts w:ascii="Consolas" w:eastAsiaTheme="minorHAnsi" w:hAnsi="Consolas" w:cs="Consolas"/>
-          <w:color w:val="2A00FF"/>
-          <w:sz w:val="20"/>
-          <w:szCs w:val="20"/>
-          <w:lang w:bidi="gu-IN"/>
-        </w:rPr>
-        <w:t xml:space="preserve"> "</w:t>
+        <w:t>"Vegetarian or not : "</w:t>
       </w:r>
       <w:r>
         <w:rPr>
@@ -14140,7 +13056,6 @@
         <w:tab/>
       </w:r>
       <w:proofErr w:type="spellStart"/>
-      <w:proofErr w:type="gramStart"/>
       <w:r>
         <w:rPr>
           <w:rFonts w:ascii="Consolas" w:eastAsiaTheme="minorHAnsi" w:hAnsi="Consolas" w:cs="Consolas"/>
@@ -14162,7 +13077,6 @@
         <w:t>.isVegetarian</w:t>
       </w:r>
       <w:proofErr w:type="spellEnd"/>
-      <w:proofErr w:type="gramEnd"/>
       <w:r>
         <w:rPr>
           <w:rFonts w:ascii="Consolas" w:eastAsiaTheme="minorHAnsi" w:hAnsi="Consolas" w:cs="Consolas"/>
@@ -14261,29 +13175,7 @@
           <w:szCs w:val="20"/>
           <w:lang w:bidi="gu-IN"/>
         </w:rPr>
-        <w:t xml:space="preserve">"Animal </w:t>
-      </w:r>
-      <w:proofErr w:type="gramStart"/>
-      <w:r>
-        <w:rPr>
-          <w:rFonts w:ascii="Consolas" w:eastAsiaTheme="minorHAnsi" w:hAnsi="Consolas" w:cs="Consolas"/>
-          <w:color w:val="2A00FF"/>
-          <w:sz w:val="20"/>
-          <w:szCs w:val="20"/>
-          <w:lang w:bidi="gu-IN"/>
-        </w:rPr>
-        <w:t>sound :</w:t>
-      </w:r>
-      <w:proofErr w:type="gramEnd"/>
-      <w:r>
-        <w:rPr>
-          <w:rFonts w:ascii="Consolas" w:eastAsiaTheme="minorHAnsi" w:hAnsi="Consolas" w:cs="Consolas"/>
-          <w:color w:val="2A00FF"/>
-          <w:sz w:val="20"/>
-          <w:szCs w:val="20"/>
-          <w:lang w:bidi="gu-IN"/>
-        </w:rPr>
-        <w:t xml:space="preserve"> "</w:t>
+        <w:t>"Animal sound : "</w:t>
       </w:r>
       <w:r>
         <w:rPr>
@@ -14330,7 +13222,6 @@
         <w:tab/>
       </w:r>
       <w:proofErr w:type="spellStart"/>
-      <w:proofErr w:type="gramStart"/>
       <w:r>
         <w:rPr>
           <w:rFonts w:ascii="Consolas" w:eastAsiaTheme="minorHAnsi" w:hAnsi="Consolas" w:cs="Consolas"/>
@@ -14352,7 +13243,6 @@
         <w:t>.sound</w:t>
       </w:r>
       <w:proofErr w:type="spellEnd"/>
-      <w:proofErr w:type="gramEnd"/>
       <w:r>
         <w:rPr>
           <w:rFonts w:ascii="Consolas" w:eastAsiaTheme="minorHAnsi" w:hAnsi="Consolas" w:cs="Consolas"/>
@@ -14451,27 +13341,13 @@
         <w:rPr>
           <w:b/>
         </w:rPr>
-        <w:t>Exercise Objective(s</w:t>
-      </w:r>
-      <w:proofErr w:type="gramStart"/>
-      <w:r>
-        <w:rPr>
-          <w:b/>
-        </w:rPr>
-        <w:t>):</w:t>
+        <w:t>Exercise Objective(s):</w:t>
       </w:r>
       <w:r>
         <w:rPr>
           <w:i/>
         </w:rPr>
-        <w:t>System</w:t>
-      </w:r>
-      <w:proofErr w:type="gramEnd"/>
-      <w:r>
-        <w:rPr>
-          <w:i/>
-        </w:rPr>
-        <w:t xml:space="preserve"> class</w:t>
+        <w:t>System class</w:t>
       </w:r>
     </w:p>
     <w:p>
@@ -14491,7 +13367,6 @@
         </w:rPr>
       </w:pPr>
       <w:proofErr w:type="spellStart"/>
-      <w:proofErr w:type="gramStart"/>
       <w:r>
         <w:rPr>
           <w:b/>
@@ -14507,7 +13382,6 @@
         <w:t>Create</w:t>
       </w:r>
       <w:proofErr w:type="spellEnd"/>
-      <w:proofErr w:type="gramEnd"/>
       <w:r>
         <w:rPr>
           <w:i/>
@@ -14728,29 +13602,7 @@
           <w:szCs w:val="20"/>
           <w:lang w:bidi="gu-IN"/>
         </w:rPr>
-        <w:t xml:space="preserve"> </w:t>
-      </w:r>
-      <w:proofErr w:type="gramStart"/>
-      <w:r>
-        <w:rPr>
-          <w:rFonts w:ascii="Consolas" w:eastAsiaTheme="minorHAnsi" w:hAnsi="Consolas" w:cs="Consolas"/>
-          <w:color w:val="000000"/>
-          <w:sz w:val="20"/>
-          <w:szCs w:val="20"/>
-          <w:lang w:bidi="gu-IN"/>
-        </w:rPr>
-        <w:t>com.hsbc</w:t>
-      </w:r>
-      <w:proofErr w:type="gramEnd"/>
-      <w:r>
-        <w:rPr>
-          <w:rFonts w:ascii="Consolas" w:eastAsiaTheme="minorHAnsi" w:hAnsi="Consolas" w:cs="Consolas"/>
-          <w:color w:val="000000"/>
-          <w:sz w:val="20"/>
-          <w:szCs w:val="20"/>
-          <w:lang w:bidi="gu-IN"/>
-        </w:rPr>
-        <w:t>.lab4;</w:t>
+        <w:t xml:space="preserve"> com.hsbc.lab4;</w:t>
       </w:r>
     </w:p>
     <w:p>
@@ -14861,27 +13713,15 @@
         <w:t xml:space="preserve"> </w:t>
       </w:r>
       <w:proofErr w:type="spellStart"/>
-      <w:proofErr w:type="gramStart"/>
-      <w:r>
-        <w:rPr>
-          <w:rFonts w:ascii="Consolas" w:eastAsiaTheme="minorHAnsi" w:hAnsi="Consolas" w:cs="Consolas"/>
-          <w:color w:val="000000"/>
-          <w:sz w:val="20"/>
-          <w:szCs w:val="20"/>
-          <w:lang w:bidi="gu-IN"/>
-        </w:rPr>
-        <w:t>java.lang</w:t>
-      </w:r>
-      <w:proofErr w:type="gramEnd"/>
-      <w:r>
-        <w:rPr>
-          <w:rFonts w:ascii="Consolas" w:eastAsiaTheme="minorHAnsi" w:hAnsi="Consolas" w:cs="Consolas"/>
-          <w:color w:val="000000"/>
-          <w:sz w:val="20"/>
-          <w:szCs w:val="20"/>
-          <w:lang w:bidi="gu-IN"/>
-        </w:rPr>
-        <w:t>.System</w:t>
+      <w:r>
+        <w:rPr>
+          <w:rFonts w:ascii="Consolas" w:eastAsiaTheme="minorHAnsi" w:hAnsi="Consolas" w:cs="Consolas"/>
+          <w:color w:val="000000"/>
+          <w:sz w:val="20"/>
+          <w:szCs w:val="20"/>
+          <w:lang w:bidi="gu-IN"/>
+        </w:rPr>
+        <w:t>java.lang.System</w:t>
       </w:r>
       <w:proofErr w:type="spellEnd"/>
       <w:r>
@@ -15054,29 +13894,7 @@
           <w:szCs w:val="20"/>
           <w:lang w:bidi="gu-IN"/>
         </w:rPr>
-        <w:t xml:space="preserve"> main(</w:t>
-      </w:r>
-      <w:proofErr w:type="gramStart"/>
-      <w:r>
-        <w:rPr>
-          <w:rFonts w:ascii="Consolas" w:eastAsiaTheme="minorHAnsi" w:hAnsi="Consolas" w:cs="Consolas"/>
-          <w:color w:val="000000"/>
-          <w:sz w:val="20"/>
-          <w:szCs w:val="20"/>
-          <w:lang w:bidi="gu-IN"/>
-        </w:rPr>
-        <w:t>String[</w:t>
-      </w:r>
-      <w:proofErr w:type="gramEnd"/>
-      <w:r>
-        <w:rPr>
-          <w:rFonts w:ascii="Consolas" w:eastAsiaTheme="minorHAnsi" w:hAnsi="Consolas" w:cs="Consolas"/>
-          <w:color w:val="000000"/>
-          <w:sz w:val="20"/>
-          <w:szCs w:val="20"/>
-          <w:lang w:bidi="gu-IN"/>
-        </w:rPr>
-        <w:t xml:space="preserve">] </w:t>
+        <w:t xml:space="preserve"> main(String[] </w:t>
       </w:r>
       <w:proofErr w:type="spellStart"/>
       <w:r>
@@ -15245,29 +14063,7 @@
           <w:szCs w:val="20"/>
           <w:lang w:bidi="gu-IN"/>
         </w:rPr>
-        <w:t xml:space="preserve">"Java </w:t>
-      </w:r>
-      <w:proofErr w:type="gramStart"/>
-      <w:r>
-        <w:rPr>
-          <w:rFonts w:ascii="Consolas" w:eastAsiaTheme="minorHAnsi" w:hAnsi="Consolas" w:cs="Consolas"/>
-          <w:color w:val="2A00FF"/>
-          <w:sz w:val="20"/>
-          <w:szCs w:val="20"/>
-          <w:lang w:bidi="gu-IN"/>
-        </w:rPr>
-        <w:t>Version :</w:t>
-      </w:r>
-      <w:proofErr w:type="gramEnd"/>
-      <w:r>
-        <w:rPr>
-          <w:rFonts w:ascii="Consolas" w:eastAsiaTheme="minorHAnsi" w:hAnsi="Consolas" w:cs="Consolas"/>
-          <w:color w:val="2A00FF"/>
-          <w:sz w:val="20"/>
-          <w:szCs w:val="20"/>
-          <w:lang w:bidi="gu-IN"/>
-        </w:rPr>
-        <w:t xml:space="preserve"> "</w:t>
+        <w:t>"Java Version : "</w:t>
       </w:r>
       <w:r>
         <w:rPr>
@@ -15424,29 +14220,7 @@
           <w:szCs w:val="20"/>
           <w:lang w:bidi="gu-IN"/>
         </w:rPr>
-        <w:t xml:space="preserve">"Java </w:t>
-      </w:r>
-      <w:proofErr w:type="gramStart"/>
-      <w:r>
-        <w:rPr>
-          <w:rFonts w:ascii="Consolas" w:eastAsiaTheme="minorHAnsi" w:hAnsi="Consolas" w:cs="Consolas"/>
-          <w:color w:val="2A00FF"/>
-          <w:sz w:val="20"/>
-          <w:szCs w:val="20"/>
-          <w:lang w:bidi="gu-IN"/>
-        </w:rPr>
-        <w:t>Vendor :</w:t>
-      </w:r>
-      <w:proofErr w:type="gramEnd"/>
-      <w:r>
-        <w:rPr>
-          <w:rFonts w:ascii="Consolas" w:eastAsiaTheme="minorHAnsi" w:hAnsi="Consolas" w:cs="Consolas"/>
-          <w:color w:val="2A00FF"/>
-          <w:sz w:val="20"/>
-          <w:szCs w:val="20"/>
-          <w:lang w:bidi="gu-IN"/>
-        </w:rPr>
-        <w:t xml:space="preserve"> "</w:t>
+        <w:t>"Java Vendor : "</w:t>
       </w:r>
       <w:r>
         <w:rPr>
@@ -15603,29 +14377,7 @@
           <w:szCs w:val="20"/>
           <w:lang w:bidi="gu-IN"/>
         </w:rPr>
-        <w:t xml:space="preserve">"Class </w:t>
-      </w:r>
-      <w:proofErr w:type="gramStart"/>
-      <w:r>
-        <w:rPr>
-          <w:rFonts w:ascii="Consolas" w:eastAsiaTheme="minorHAnsi" w:hAnsi="Consolas" w:cs="Consolas"/>
-          <w:color w:val="2A00FF"/>
-          <w:sz w:val="20"/>
-          <w:szCs w:val="20"/>
-          <w:lang w:bidi="gu-IN"/>
-        </w:rPr>
-        <w:t>Path :</w:t>
-      </w:r>
-      <w:proofErr w:type="gramEnd"/>
-      <w:r>
-        <w:rPr>
-          <w:rFonts w:ascii="Consolas" w:eastAsiaTheme="minorHAnsi" w:hAnsi="Consolas" w:cs="Consolas"/>
-          <w:color w:val="2A00FF"/>
-          <w:sz w:val="20"/>
-          <w:szCs w:val="20"/>
-          <w:lang w:bidi="gu-IN"/>
-        </w:rPr>
-        <w:t xml:space="preserve"> "</w:t>
+        <w:t>"Class Path : "</w:t>
       </w:r>
       <w:r>
         <w:rPr>
@@ -15782,29 +14534,7 @@
           <w:szCs w:val="20"/>
           <w:lang w:bidi="gu-IN"/>
         </w:rPr>
-        <w:t xml:space="preserve">"Installed Home </w:t>
-      </w:r>
-      <w:proofErr w:type="gramStart"/>
-      <w:r>
-        <w:rPr>
-          <w:rFonts w:ascii="Consolas" w:eastAsiaTheme="minorHAnsi" w:hAnsi="Consolas" w:cs="Consolas"/>
-          <w:color w:val="2A00FF"/>
-          <w:sz w:val="20"/>
-          <w:szCs w:val="20"/>
-          <w:lang w:bidi="gu-IN"/>
-        </w:rPr>
-        <w:t>directory :</w:t>
-      </w:r>
-      <w:proofErr w:type="gramEnd"/>
-      <w:r>
-        <w:rPr>
-          <w:rFonts w:ascii="Consolas" w:eastAsiaTheme="minorHAnsi" w:hAnsi="Consolas" w:cs="Consolas"/>
-          <w:color w:val="2A00FF"/>
-          <w:sz w:val="20"/>
-          <w:szCs w:val="20"/>
-          <w:lang w:bidi="gu-IN"/>
-        </w:rPr>
-        <w:t xml:space="preserve"> "</w:t>
+        <w:t>"Installed Home directory : "</w:t>
       </w:r>
       <w:r>
         <w:rPr>
@@ -15980,29 +14710,7 @@
           <w:szCs w:val="20"/>
           <w:lang w:bidi="gu-IN"/>
         </w:rPr>
-        <w:t xml:space="preserve">"OS </w:t>
-      </w:r>
-      <w:proofErr w:type="gramStart"/>
-      <w:r>
-        <w:rPr>
-          <w:rFonts w:ascii="Consolas" w:eastAsiaTheme="minorHAnsi" w:hAnsi="Consolas" w:cs="Consolas"/>
-          <w:color w:val="2A00FF"/>
-          <w:sz w:val="20"/>
-          <w:szCs w:val="20"/>
-          <w:lang w:bidi="gu-IN"/>
-        </w:rPr>
-        <w:t>name :</w:t>
-      </w:r>
-      <w:proofErr w:type="gramEnd"/>
-      <w:r>
-        <w:rPr>
-          <w:rFonts w:ascii="Consolas" w:eastAsiaTheme="minorHAnsi" w:hAnsi="Consolas" w:cs="Consolas"/>
-          <w:color w:val="2A00FF"/>
-          <w:sz w:val="20"/>
-          <w:szCs w:val="20"/>
-          <w:lang w:bidi="gu-IN"/>
-        </w:rPr>
-        <w:t xml:space="preserve"> "</w:t>
+        <w:t>"OS name : "</w:t>
       </w:r>
       <w:r>
         <w:rPr>
@@ -16161,28 +14869,22 @@
         <w:rPr>
           <w:b/>
         </w:rPr>
-        <w:t>Exercise Objective(s</w:t>
-      </w:r>
-      <w:proofErr w:type="gramStart"/>
-      <w:r>
-        <w:rPr>
-          <w:b/>
-        </w:rPr>
-        <w:t>):</w:t>
+        <w:t>Exercise Objective(s):</w:t>
       </w:r>
       <w:r>
         <w:rPr>
           <w:i/>
         </w:rPr>
-        <w:t>Scanner</w:t>
-      </w:r>
-      <w:proofErr w:type="gramEnd"/>
-      <w:r>
+        <w:t>Scanner class</w:t>
+      </w:r>
+    </w:p>
+    <w:p>
+      <w:pPr>
+        <w:spacing w:after="0" w:line="240" w:lineRule="auto"/>
         <w:rPr>
           <w:i/>
         </w:rPr>
-        <w:t xml:space="preserve"> class</w:t>
-      </w:r>
+      </w:pPr>
     </w:p>
     <w:p>
       <w:pPr>
@@ -16191,30 +14893,20 @@
           <w:i/>
         </w:rPr>
       </w:pPr>
-    </w:p>
-    <w:p>
-      <w:pPr>
-        <w:spacing w:after="0" w:line="240" w:lineRule="auto"/>
+      <w:proofErr w:type="spellStart"/>
+      <w:r>
+        <w:rPr>
+          <w:b/>
+        </w:rPr>
+        <w:t>Exercise:</w:t>
+      </w:r>
+      <w:r>
         <w:rPr>
           <w:i/>
         </w:rPr>
-      </w:pPr>
-      <w:proofErr w:type="spellStart"/>
-      <w:proofErr w:type="gramStart"/>
-      <w:r>
-        <w:rPr>
-          <w:b/>
-        </w:rPr>
-        <w:t>Exercise:</w:t>
-      </w:r>
-      <w:r>
-        <w:rPr>
-          <w:i/>
-        </w:rPr>
         <w:t>Create</w:t>
       </w:r>
       <w:proofErr w:type="spellEnd"/>
-      <w:proofErr w:type="gramEnd"/>
       <w:r>
         <w:rPr>
           <w:i/>
@@ -16333,29 +15025,7 @@
           <w:szCs w:val="20"/>
           <w:lang w:bidi="gu-IN"/>
         </w:rPr>
-        <w:t xml:space="preserve"> </w:t>
-      </w:r>
-      <w:proofErr w:type="gramStart"/>
-      <w:r>
-        <w:rPr>
-          <w:rFonts w:ascii="Consolas" w:eastAsiaTheme="minorHAnsi" w:hAnsi="Consolas" w:cs="Consolas"/>
-          <w:color w:val="000000"/>
-          <w:sz w:val="20"/>
-          <w:szCs w:val="20"/>
-          <w:lang w:bidi="gu-IN"/>
-        </w:rPr>
-        <w:t>com.hsbc</w:t>
-      </w:r>
-      <w:proofErr w:type="gramEnd"/>
-      <w:r>
-        <w:rPr>
-          <w:rFonts w:ascii="Consolas" w:eastAsiaTheme="minorHAnsi" w:hAnsi="Consolas" w:cs="Consolas"/>
-          <w:color w:val="000000"/>
-          <w:sz w:val="20"/>
-          <w:szCs w:val="20"/>
-          <w:lang w:bidi="gu-IN"/>
-        </w:rPr>
-        <w:t>.lab4;</w:t>
+        <w:t xml:space="preserve"> com.hsbc.lab4;</w:t>
       </w:r>
     </w:p>
     <w:p>
@@ -16466,27 +15136,15 @@
         <w:t xml:space="preserve"> </w:t>
       </w:r>
       <w:proofErr w:type="spellStart"/>
-      <w:proofErr w:type="gramStart"/>
-      <w:r>
-        <w:rPr>
-          <w:rFonts w:ascii="Consolas" w:eastAsiaTheme="minorHAnsi" w:hAnsi="Consolas" w:cs="Consolas"/>
-          <w:color w:val="000000"/>
-          <w:sz w:val="20"/>
-          <w:szCs w:val="20"/>
-          <w:lang w:bidi="gu-IN"/>
-        </w:rPr>
-        <w:t>java.util</w:t>
-      </w:r>
-      <w:proofErr w:type="gramEnd"/>
-      <w:r>
-        <w:rPr>
-          <w:rFonts w:ascii="Consolas" w:eastAsiaTheme="minorHAnsi" w:hAnsi="Consolas" w:cs="Consolas"/>
-          <w:color w:val="000000"/>
-          <w:sz w:val="20"/>
-          <w:szCs w:val="20"/>
-          <w:lang w:bidi="gu-IN"/>
-        </w:rPr>
-        <w:t>.Scanner</w:t>
+      <w:r>
+        <w:rPr>
+          <w:rFonts w:ascii="Consolas" w:eastAsiaTheme="minorHAnsi" w:hAnsi="Consolas" w:cs="Consolas"/>
+          <w:color w:val="000000"/>
+          <w:sz w:val="20"/>
+          <w:szCs w:val="20"/>
+          <w:lang w:bidi="gu-IN"/>
+        </w:rPr>
+        <w:t>java.util.Scanner</w:t>
       </w:r>
       <w:proofErr w:type="spellEnd"/>
       <w:r>
@@ -16908,29 +15566,7 @@
           <w:szCs w:val="20"/>
           <w:lang w:bidi="gu-IN"/>
         </w:rPr>
-        <w:t xml:space="preserve"> </w:t>
-      </w:r>
-      <w:proofErr w:type="gramStart"/>
-      <w:r>
-        <w:rPr>
-          <w:rFonts w:ascii="Consolas" w:eastAsiaTheme="minorHAnsi" w:hAnsi="Consolas" w:cs="Consolas"/>
-          <w:color w:val="000000"/>
-          <w:sz w:val="20"/>
-          <w:szCs w:val="20"/>
-          <w:lang w:bidi="gu-IN"/>
-        </w:rPr>
-        <w:t>Student(</w:t>
-      </w:r>
-      <w:proofErr w:type="gramEnd"/>
-      <w:r>
-        <w:rPr>
-          <w:rFonts w:ascii="Consolas" w:eastAsiaTheme="minorHAnsi" w:hAnsi="Consolas" w:cs="Consolas"/>
-          <w:color w:val="000000"/>
-          <w:sz w:val="20"/>
-          <w:szCs w:val="20"/>
-          <w:lang w:bidi="gu-IN"/>
-        </w:rPr>
-        <w:t xml:space="preserve">String </w:t>
+        <w:t xml:space="preserve"> Student(String </w:t>
       </w:r>
       <w:r>
         <w:rPr>
@@ -17136,7 +15772,6 @@
         </w:rPr>
         <w:tab/>
       </w:r>
-      <w:proofErr w:type="gramStart"/>
       <w:r>
         <w:rPr>
           <w:rFonts w:ascii="Consolas" w:eastAsiaTheme="minorHAnsi" w:hAnsi="Consolas" w:cs="Consolas"/>
@@ -17157,18 +15792,7 @@
           <w:szCs w:val="20"/>
           <w:lang w:bidi="gu-IN"/>
         </w:rPr>
-        <w:t>(</w:t>
-      </w:r>
-      <w:proofErr w:type="gramEnd"/>
-      <w:r>
-        <w:rPr>
-          <w:rFonts w:ascii="Consolas" w:eastAsiaTheme="minorHAnsi" w:hAnsi="Consolas" w:cs="Consolas"/>
-          <w:color w:val="000000"/>
-          <w:sz w:val="20"/>
-          <w:szCs w:val="20"/>
-          <w:lang w:bidi="gu-IN"/>
-        </w:rPr>
-        <w:t>);</w:t>
+        <w:t>();</w:t>
       </w:r>
     </w:p>
     <w:p>
@@ -17301,7 +15925,6 @@
         <w:tab/>
       </w:r>
       <w:proofErr w:type="spellStart"/>
-      <w:proofErr w:type="gramStart"/>
       <w:r>
         <w:rPr>
           <w:rFonts w:ascii="Consolas" w:eastAsiaTheme="minorHAnsi" w:hAnsi="Consolas" w:cs="Consolas"/>
@@ -17335,7 +15958,6 @@
         <w:t>degree</w:t>
       </w:r>
       <w:proofErr w:type="spellEnd"/>
-      <w:proofErr w:type="gramEnd"/>
       <w:r>
         <w:rPr>
           <w:rFonts w:ascii="Consolas" w:eastAsiaTheme="minorHAnsi" w:hAnsi="Consolas" w:cs="Consolas"/>
@@ -17499,7 +16121,6 @@
         <w:tab/>
       </w:r>
       <w:proofErr w:type="spellStart"/>
-      <w:proofErr w:type="gramStart"/>
       <w:r>
         <w:rPr>
           <w:rFonts w:ascii="Consolas" w:eastAsiaTheme="minorHAnsi" w:hAnsi="Consolas" w:cs="Consolas"/>
@@ -17533,7 +16154,6 @@
         <w:t>totalmarks</w:t>
       </w:r>
       <w:proofErr w:type="spellEnd"/>
-      <w:proofErr w:type="gramEnd"/>
       <w:r>
         <w:rPr>
           <w:rFonts w:ascii="Consolas" w:eastAsiaTheme="minorHAnsi" w:hAnsi="Consolas" w:cs="Consolas"/>
@@ -17601,7 +16221,6 @@
         <w:tab/>
       </w:r>
       <w:proofErr w:type="spellStart"/>
-      <w:proofErr w:type="gramStart"/>
       <w:r>
         <w:rPr>
           <w:rFonts w:ascii="Consolas" w:eastAsiaTheme="minorHAnsi" w:hAnsi="Consolas" w:cs="Consolas"/>
@@ -17635,7 +16254,6 @@
         <w:t>percentage</w:t>
       </w:r>
       <w:proofErr w:type="spellEnd"/>
-      <w:proofErr w:type="gramEnd"/>
       <w:r>
         <w:rPr>
           <w:rFonts w:ascii="Consolas" w:eastAsiaTheme="minorHAnsi" w:hAnsi="Consolas" w:cs="Consolas"/>
@@ -17735,65 +16353,42 @@
           <w:szCs w:val="20"/>
           <w:lang w:bidi="gu-IN"/>
         </w:rPr>
-        <w:t xml:space="preserve"> </w:t>
-      </w:r>
-      <w:proofErr w:type="gramStart"/>
-      <w:r>
-        <w:rPr>
-          <w:rFonts w:ascii="Consolas" w:eastAsiaTheme="minorHAnsi" w:hAnsi="Consolas" w:cs="Consolas"/>
-          <w:color w:val="000000"/>
-          <w:sz w:val="20"/>
-          <w:szCs w:val="20"/>
-          <w:lang w:bidi="gu-IN"/>
-        </w:rPr>
-        <w:t>Student(</w:t>
-      </w:r>
-      <w:proofErr w:type="gramEnd"/>
-      <w:r>
-        <w:rPr>
-          <w:rFonts w:ascii="Consolas" w:eastAsiaTheme="minorHAnsi" w:hAnsi="Consolas" w:cs="Consolas"/>
-          <w:color w:val="000000"/>
-          <w:sz w:val="20"/>
-          <w:szCs w:val="20"/>
-          <w:lang w:bidi="gu-IN"/>
-        </w:rPr>
-        <w:t>) {</w:t>
-      </w:r>
-    </w:p>
-    <w:p>
-      <w:pPr>
-        <w:autoSpaceDE w:val="0"/>
-        <w:autoSpaceDN w:val="0"/>
-        <w:adjustRightInd w:val="0"/>
-        <w:spacing w:after="0" w:line="240" w:lineRule="auto"/>
-        <w:rPr>
-          <w:rFonts w:ascii="Consolas" w:eastAsiaTheme="minorHAnsi" w:hAnsi="Consolas" w:cs="Consolas"/>
-          <w:sz w:val="20"/>
-          <w:szCs w:val="20"/>
-          <w:lang w:bidi="gu-IN"/>
-        </w:rPr>
-      </w:pPr>
-      <w:r>
-        <w:rPr>
-          <w:rFonts w:ascii="Consolas" w:eastAsiaTheme="minorHAnsi" w:hAnsi="Consolas" w:cs="Consolas"/>
-          <w:color w:val="000000"/>
-          <w:sz w:val="20"/>
-          <w:szCs w:val="20"/>
-          <w:lang w:bidi="gu-IN"/>
-        </w:rPr>
-        <w:tab/>
-      </w:r>
-      <w:r>
-        <w:rPr>
-          <w:rFonts w:ascii="Consolas" w:eastAsiaTheme="minorHAnsi" w:hAnsi="Consolas" w:cs="Consolas"/>
-          <w:color w:val="000000"/>
-          <w:sz w:val="20"/>
-          <w:szCs w:val="20"/>
-          <w:lang w:bidi="gu-IN"/>
-        </w:rPr>
-        <w:tab/>
-      </w:r>
-      <w:proofErr w:type="gramStart"/>
+        <w:t xml:space="preserve"> Student() {</w:t>
+      </w:r>
+    </w:p>
+    <w:p>
+      <w:pPr>
+        <w:autoSpaceDE w:val="0"/>
+        <w:autoSpaceDN w:val="0"/>
+        <w:adjustRightInd w:val="0"/>
+        <w:spacing w:after="0" w:line="240" w:lineRule="auto"/>
+        <w:rPr>
+          <w:rFonts w:ascii="Consolas" w:eastAsiaTheme="minorHAnsi" w:hAnsi="Consolas" w:cs="Consolas"/>
+          <w:sz w:val="20"/>
+          <w:szCs w:val="20"/>
+          <w:lang w:bidi="gu-IN"/>
+        </w:rPr>
+      </w:pPr>
+      <w:r>
+        <w:rPr>
+          <w:rFonts w:ascii="Consolas" w:eastAsiaTheme="minorHAnsi" w:hAnsi="Consolas" w:cs="Consolas"/>
+          <w:color w:val="000000"/>
+          <w:sz w:val="20"/>
+          <w:szCs w:val="20"/>
+          <w:lang w:bidi="gu-IN"/>
+        </w:rPr>
+        <w:tab/>
+      </w:r>
+      <w:r>
+        <w:rPr>
+          <w:rFonts w:ascii="Consolas" w:eastAsiaTheme="minorHAnsi" w:hAnsi="Consolas" w:cs="Consolas"/>
+          <w:color w:val="000000"/>
+          <w:sz w:val="20"/>
+          <w:szCs w:val="20"/>
+          <w:lang w:bidi="gu-IN"/>
+        </w:rPr>
+        <w:tab/>
+      </w:r>
       <w:r>
         <w:rPr>
           <w:rFonts w:ascii="Consolas" w:eastAsiaTheme="minorHAnsi" w:hAnsi="Consolas" w:cs="Consolas"/>
@@ -17814,18 +16409,7 @@
           <w:szCs w:val="20"/>
           <w:lang w:bidi="gu-IN"/>
         </w:rPr>
-        <w:t>(</w:t>
-      </w:r>
-      <w:proofErr w:type="gramEnd"/>
-      <w:r>
-        <w:rPr>
-          <w:rFonts w:ascii="Consolas" w:eastAsiaTheme="minorHAnsi" w:hAnsi="Consolas" w:cs="Consolas"/>
-          <w:color w:val="000000"/>
-          <w:sz w:val="20"/>
-          <w:szCs w:val="20"/>
-          <w:lang w:bidi="gu-IN"/>
-        </w:rPr>
-        <w:t>);</w:t>
+        <w:t>();</w:t>
       </w:r>
     </w:p>
     <w:p>
@@ -17933,7 +16517,6 @@
         <w:t xml:space="preserve"> String </w:t>
       </w:r>
       <w:proofErr w:type="spellStart"/>
-      <w:proofErr w:type="gramStart"/>
       <w:r>
         <w:rPr>
           <w:rFonts w:ascii="Consolas" w:eastAsiaTheme="minorHAnsi" w:hAnsi="Consolas" w:cs="Consolas"/>
@@ -17953,18 +16536,7 @@
           <w:szCs w:val="20"/>
           <w:lang w:bidi="gu-IN"/>
         </w:rPr>
-        <w:t>(</w:t>
-      </w:r>
-      <w:proofErr w:type="gramEnd"/>
-      <w:r>
-        <w:rPr>
-          <w:rFonts w:ascii="Consolas" w:eastAsiaTheme="minorHAnsi" w:hAnsi="Consolas" w:cs="Consolas"/>
-          <w:color w:val="000000"/>
-          <w:sz w:val="20"/>
-          <w:szCs w:val="20"/>
-          <w:lang w:bidi="gu-IN"/>
-        </w:rPr>
-        <w:t>) {</w:t>
+        <w:t>() {</w:t>
       </w:r>
     </w:p>
     <w:p>
@@ -18424,29 +16996,7 @@
           <w:szCs w:val="20"/>
           <w:lang w:bidi="gu-IN"/>
         </w:rPr>
-        <w:t xml:space="preserve"> main(</w:t>
-      </w:r>
-      <w:proofErr w:type="gramStart"/>
-      <w:r>
-        <w:rPr>
-          <w:rFonts w:ascii="Consolas" w:eastAsiaTheme="minorHAnsi" w:hAnsi="Consolas" w:cs="Consolas"/>
-          <w:color w:val="000000"/>
-          <w:sz w:val="20"/>
-          <w:szCs w:val="20"/>
-          <w:lang w:bidi="gu-IN"/>
-        </w:rPr>
-        <w:t>String[</w:t>
-      </w:r>
-      <w:proofErr w:type="gramEnd"/>
-      <w:r>
-        <w:rPr>
-          <w:rFonts w:ascii="Consolas" w:eastAsiaTheme="minorHAnsi" w:hAnsi="Consolas" w:cs="Consolas"/>
-          <w:color w:val="000000"/>
-          <w:sz w:val="20"/>
-          <w:szCs w:val="20"/>
-          <w:lang w:bidi="gu-IN"/>
-        </w:rPr>
-        <w:t xml:space="preserve">] </w:t>
+        <w:t xml:space="preserve"> main(String[] </w:t>
       </w:r>
       <w:proofErr w:type="spellStart"/>
       <w:r>
@@ -18545,29 +17095,7 @@
           <w:szCs w:val="20"/>
           <w:lang w:bidi="gu-IN"/>
         </w:rPr>
-        <w:t xml:space="preserve"> </w:t>
-      </w:r>
-      <w:proofErr w:type="gramStart"/>
-      <w:r>
-        <w:rPr>
-          <w:rFonts w:ascii="Consolas" w:eastAsiaTheme="minorHAnsi" w:hAnsi="Consolas" w:cs="Consolas"/>
-          <w:color w:val="000000"/>
-          <w:sz w:val="20"/>
-          <w:szCs w:val="20"/>
-          <w:lang w:bidi="gu-IN"/>
-        </w:rPr>
-        <w:t>Student(</w:t>
-      </w:r>
-      <w:proofErr w:type="gramEnd"/>
-      <w:r>
-        <w:rPr>
-          <w:rFonts w:ascii="Consolas" w:eastAsiaTheme="minorHAnsi" w:hAnsi="Consolas" w:cs="Consolas"/>
-          <w:color w:val="000000"/>
-          <w:sz w:val="20"/>
-          <w:szCs w:val="20"/>
-          <w:lang w:bidi="gu-IN"/>
-        </w:rPr>
-        <w:t>);</w:t>
+        <w:t xml:space="preserve"> Student();</w:t>
       </w:r>
     </w:p>
     <w:p>
@@ -18935,7 +17463,6 @@
         <w:t>=</w:t>
       </w:r>
       <w:proofErr w:type="spellStart"/>
-      <w:proofErr w:type="gramStart"/>
       <w:r>
         <w:rPr>
           <w:rFonts w:ascii="Consolas" w:eastAsiaTheme="minorHAnsi" w:hAnsi="Consolas" w:cs="Consolas"/>
@@ -18957,7 +17484,6 @@
         <w:t>.next</w:t>
       </w:r>
       <w:proofErr w:type="spellEnd"/>
-      <w:proofErr w:type="gramEnd"/>
       <w:r>
         <w:rPr>
           <w:rFonts w:ascii="Consolas" w:eastAsiaTheme="minorHAnsi" w:hAnsi="Consolas" w:cs="Consolas"/>
@@ -19103,7 +17629,6 @@
         <w:tab/>
       </w:r>
       <w:proofErr w:type="spellStart"/>
-      <w:proofErr w:type="gramStart"/>
       <w:r>
         <w:rPr>
           <w:rFonts w:ascii="Consolas" w:eastAsiaTheme="minorHAnsi" w:hAnsi="Consolas" w:cs="Consolas"/>
@@ -19135,7 +17660,6 @@
         <w:t>degree</w:t>
       </w:r>
       <w:proofErr w:type="spellEnd"/>
-      <w:proofErr w:type="gramEnd"/>
       <w:r>
         <w:rPr>
           <w:rFonts w:ascii="Consolas" w:eastAsiaTheme="minorHAnsi" w:hAnsi="Consolas" w:cs="Consolas"/>
@@ -19399,7 +17923,6 @@
         <w:t>=</w:t>
       </w:r>
       <w:proofErr w:type="spellStart"/>
-      <w:proofErr w:type="gramStart"/>
       <w:r>
         <w:rPr>
           <w:rFonts w:ascii="Consolas" w:eastAsiaTheme="minorHAnsi" w:hAnsi="Consolas" w:cs="Consolas"/>
@@ -19421,7 +17944,6 @@
         <w:t>.nextInt</w:t>
       </w:r>
       <w:proofErr w:type="spellEnd"/>
-      <w:proofErr w:type="gramEnd"/>
       <w:r>
         <w:rPr>
           <w:rFonts w:ascii="Consolas" w:eastAsiaTheme="minorHAnsi" w:hAnsi="Consolas" w:cs="Consolas"/>
@@ -19611,7 +18133,6 @@
         <w:tab/>
       </w:r>
       <w:proofErr w:type="spellStart"/>
-      <w:proofErr w:type="gramStart"/>
       <w:r>
         <w:rPr>
           <w:rFonts w:ascii="Consolas" w:eastAsiaTheme="minorHAnsi" w:hAnsi="Consolas" w:cs="Consolas"/>
@@ -19643,7 +18164,6 @@
         <w:t>totalmarks</w:t>
       </w:r>
       <w:proofErr w:type="spellEnd"/>
-      <w:proofErr w:type="gramEnd"/>
       <w:r>
         <w:rPr>
           <w:rFonts w:ascii="Consolas" w:eastAsiaTheme="minorHAnsi" w:hAnsi="Consolas" w:cs="Consolas"/>
@@ -19821,7 +18341,6 @@
         <w:tab/>
       </w:r>
       <w:proofErr w:type="spellStart"/>
-      <w:proofErr w:type="gramStart"/>
       <w:r>
         <w:rPr>
           <w:rFonts w:ascii="Consolas" w:eastAsiaTheme="minorHAnsi" w:hAnsi="Consolas" w:cs="Consolas"/>
@@ -19853,7 +18372,6 @@
         <w:t>percentage</w:t>
       </w:r>
       <w:proofErr w:type="spellEnd"/>
-      <w:proofErr w:type="gramEnd"/>
       <w:r>
         <w:rPr>
           <w:rFonts w:ascii="Consolas" w:eastAsiaTheme="minorHAnsi" w:hAnsi="Consolas" w:cs="Consolas"/>
@@ -19961,18 +18479,7 @@
           <w:szCs w:val="20"/>
           <w:lang w:bidi="gu-IN"/>
         </w:rPr>
-        <w:t xml:space="preserve"> </w:t>
-      </w:r>
-      <w:proofErr w:type="gramStart"/>
-      <w:r>
-        <w:rPr>
-          <w:rFonts w:ascii="Consolas" w:eastAsiaTheme="minorHAnsi" w:hAnsi="Consolas" w:cs="Consolas"/>
-          <w:color w:val="000000"/>
-          <w:sz w:val="20"/>
-          <w:szCs w:val="20"/>
-          <w:lang w:bidi="gu-IN"/>
-        </w:rPr>
-        <w:t>Student(</w:t>
+        <w:t xml:space="preserve"> Student(</w:t>
       </w:r>
       <w:proofErr w:type="spellStart"/>
       <w:r>
@@ -20025,7 +18532,6 @@
         </w:rPr>
         <w:t>s</w:t>
       </w:r>
-      <w:proofErr w:type="gramEnd"/>
       <w:r>
         <w:rPr>
           <w:rFonts w:ascii="Consolas" w:eastAsiaTheme="minorHAnsi" w:hAnsi="Consolas" w:cs="Consolas"/>
@@ -20249,7 +18755,6 @@
         <w:t>(</w:t>
       </w:r>
       <w:proofErr w:type="spellStart"/>
-      <w:proofErr w:type="gramStart"/>
       <w:r>
         <w:rPr>
           <w:rFonts w:ascii="Consolas" w:eastAsiaTheme="minorHAnsi" w:hAnsi="Consolas" w:cs="Consolas"/>
@@ -20271,7 +18776,6 @@
         <w:t>.toString</w:t>
       </w:r>
       <w:proofErr w:type="spellEnd"/>
-      <w:proofErr w:type="gramEnd"/>
       <w:r>
         <w:rPr>
           <w:rFonts w:ascii="Consolas" w:eastAsiaTheme="minorHAnsi" w:hAnsi="Consolas" w:cs="Consolas"/>
@@ -20308,7 +18812,6 @@
         <w:t xml:space="preserve">    </w:t>
       </w:r>
       <w:proofErr w:type="spellStart"/>
-      <w:proofErr w:type="gramStart"/>
       <w:r>
         <w:rPr>
           <w:rFonts w:ascii="Consolas" w:eastAsiaTheme="minorHAnsi" w:hAnsi="Consolas" w:cs="Consolas"/>
@@ -20330,7 +18833,6 @@
         <w:t>.close</w:t>
       </w:r>
       <w:proofErr w:type="spellEnd"/>
-      <w:proofErr w:type="gramEnd"/>
       <w:r>
         <w:rPr>
           <w:rFonts w:ascii="Consolas" w:eastAsiaTheme="minorHAnsi" w:hAnsi="Consolas" w:cs="Consolas"/>
@@ -20426,14 +18928,7 @@
         <w:rPr>
           <w:b/>
         </w:rPr>
-        <w:t>Exercise Objective(s</w:t>
-      </w:r>
-      <w:proofErr w:type="gramStart"/>
-      <w:r>
-        <w:rPr>
-          <w:b/>
-        </w:rPr>
-        <w:t>):</w:t>
+        <w:t>Exercise Objective(s):</w:t>
       </w:r>
       <w:proofErr w:type="spellStart"/>
       <w:r>
@@ -20442,7 +18937,6 @@
         </w:rPr>
         <w:t>Systemclass</w:t>
       </w:r>
-      <w:proofErr w:type="gramEnd"/>
       <w:r>
         <w:rPr>
           <w:i/>
@@ -20485,7 +18979,6 @@
         </w:rPr>
       </w:pPr>
       <w:proofErr w:type="spellStart"/>
-      <w:proofErr w:type="gramStart"/>
       <w:r>
         <w:rPr>
           <w:b/>
@@ -20499,7 +18992,6 @@
         <w:t>Create</w:t>
       </w:r>
       <w:proofErr w:type="spellEnd"/>
-      <w:proofErr w:type="gramEnd"/>
       <w:r>
         <w:rPr>
           <w:i/>
@@ -20698,27 +19190,15 @@
         <w:t xml:space="preserve"> </w:t>
       </w:r>
       <w:proofErr w:type="spellStart"/>
-      <w:proofErr w:type="gramStart"/>
-      <w:r>
-        <w:rPr>
-          <w:rFonts w:ascii="Consolas" w:eastAsiaTheme="minorHAnsi" w:hAnsi="Consolas" w:cs="Consolas"/>
-          <w:color w:val="000000"/>
-          <w:sz w:val="20"/>
-          <w:szCs w:val="20"/>
-          <w:lang w:bidi="gu-IN"/>
-        </w:rPr>
-        <w:t>com.hsbc</w:t>
-      </w:r>
-      <w:proofErr w:type="gramEnd"/>
-      <w:r>
-        <w:rPr>
-          <w:rFonts w:ascii="Consolas" w:eastAsiaTheme="minorHAnsi" w:hAnsi="Consolas" w:cs="Consolas"/>
-          <w:color w:val="000000"/>
-          <w:sz w:val="20"/>
-          <w:szCs w:val="20"/>
-          <w:lang w:bidi="gu-IN"/>
-        </w:rPr>
-        <w:t>.house</w:t>
+      <w:r>
+        <w:rPr>
+          <w:rFonts w:ascii="Consolas" w:eastAsiaTheme="minorHAnsi" w:hAnsi="Consolas" w:cs="Consolas"/>
+          <w:color w:val="000000"/>
+          <w:sz w:val="20"/>
+          <w:szCs w:val="20"/>
+          <w:lang w:bidi="gu-IN"/>
+        </w:rPr>
+        <w:t>com.hsbc.house</w:t>
       </w:r>
       <w:proofErr w:type="spellEnd"/>
       <w:r>
@@ -20851,27 +19331,15 @@
         <w:t xml:space="preserve"> </w:t>
       </w:r>
       <w:proofErr w:type="spellStart"/>
-      <w:proofErr w:type="gramStart"/>
-      <w:r>
-        <w:rPr>
-          <w:rFonts w:ascii="Consolas" w:eastAsiaTheme="minorHAnsi" w:hAnsi="Consolas" w:cs="Consolas"/>
-          <w:color w:val="000000"/>
-          <w:sz w:val="20"/>
-          <w:szCs w:val="20"/>
-          <w:lang w:bidi="gu-IN"/>
-        </w:rPr>
-        <w:t>java.lang</w:t>
-      </w:r>
-      <w:proofErr w:type="gramEnd"/>
-      <w:r>
-        <w:rPr>
-          <w:rFonts w:ascii="Consolas" w:eastAsiaTheme="minorHAnsi" w:hAnsi="Consolas" w:cs="Consolas"/>
-          <w:color w:val="000000"/>
-          <w:sz w:val="20"/>
-          <w:szCs w:val="20"/>
-          <w:lang w:bidi="gu-IN"/>
-        </w:rPr>
-        <w:t>.System</w:t>
+      <w:r>
+        <w:rPr>
+          <w:rFonts w:ascii="Consolas" w:eastAsiaTheme="minorHAnsi" w:hAnsi="Consolas" w:cs="Consolas"/>
+          <w:color w:val="000000"/>
+          <w:sz w:val="20"/>
+          <w:szCs w:val="20"/>
+          <w:lang w:bidi="gu-IN"/>
+        </w:rPr>
+        <w:t>java.lang.System</w:t>
       </w:r>
       <w:proofErr w:type="spellEnd"/>
       <w:r>
@@ -20918,45 +19386,32 @@
           <w:szCs w:val="20"/>
           <w:lang w:bidi="gu-IN"/>
         </w:rPr>
-        <w:t xml:space="preserve"> </w:t>
-      </w:r>
-      <w:proofErr w:type="gramStart"/>
-      <w:r>
-        <w:rPr>
-          <w:rFonts w:ascii="Consolas" w:eastAsiaTheme="minorHAnsi" w:hAnsi="Consolas" w:cs="Consolas"/>
-          <w:color w:val="000000"/>
-          <w:sz w:val="20"/>
-          <w:szCs w:val="20"/>
-          <w:lang w:bidi="gu-IN"/>
-        </w:rPr>
-        <w:t>Hall{</w:t>
-      </w:r>
-      <w:proofErr w:type="gramEnd"/>
-    </w:p>
-    <w:p>
-      <w:pPr>
-        <w:autoSpaceDE w:val="0"/>
-        <w:autoSpaceDN w:val="0"/>
-        <w:adjustRightInd w:val="0"/>
-        <w:spacing w:after="0" w:line="240" w:lineRule="auto"/>
-        <w:rPr>
-          <w:rFonts w:ascii="Consolas" w:eastAsiaTheme="minorHAnsi" w:hAnsi="Consolas" w:cs="Consolas"/>
-          <w:sz w:val="20"/>
-          <w:szCs w:val="20"/>
-          <w:lang w:bidi="gu-IN"/>
-        </w:rPr>
-      </w:pPr>
-      <w:r>
-        <w:rPr>
-          <w:rFonts w:ascii="Consolas" w:eastAsiaTheme="minorHAnsi" w:hAnsi="Consolas" w:cs="Consolas"/>
-          <w:color w:val="000000"/>
-          <w:sz w:val="20"/>
-          <w:szCs w:val="20"/>
-          <w:lang w:bidi="gu-IN"/>
-        </w:rPr>
-        <w:tab/>
-      </w:r>
-      <w:proofErr w:type="gramStart"/>
+        <w:t xml:space="preserve"> Hall{</w:t>
+      </w:r>
+    </w:p>
+    <w:p>
+      <w:pPr>
+        <w:autoSpaceDE w:val="0"/>
+        <w:autoSpaceDN w:val="0"/>
+        <w:adjustRightInd w:val="0"/>
+        <w:spacing w:after="0" w:line="240" w:lineRule="auto"/>
+        <w:rPr>
+          <w:rFonts w:ascii="Consolas" w:eastAsiaTheme="minorHAnsi" w:hAnsi="Consolas" w:cs="Consolas"/>
+          <w:sz w:val="20"/>
+          <w:szCs w:val="20"/>
+          <w:lang w:bidi="gu-IN"/>
+        </w:rPr>
+      </w:pPr>
+      <w:r>
+        <w:rPr>
+          <w:rFonts w:ascii="Consolas" w:eastAsiaTheme="minorHAnsi" w:hAnsi="Consolas" w:cs="Consolas"/>
+          <w:color w:val="000000"/>
+          <w:sz w:val="20"/>
+          <w:szCs w:val="20"/>
+          <w:lang w:bidi="gu-IN"/>
+        </w:rPr>
+        <w:tab/>
+      </w:r>
       <w:r>
         <w:rPr>
           <w:rFonts w:ascii="Consolas" w:eastAsiaTheme="minorHAnsi" w:hAnsi="Consolas" w:cs="Consolas"/>
@@ -20977,7 +19432,6 @@
         </w:rPr>
         <w:t>{</w:t>
       </w:r>
-      <w:proofErr w:type="gramEnd"/>
     </w:p>
     <w:p>
       <w:pPr>
@@ -21161,65 +19615,32 @@
           <w:szCs w:val="20"/>
           <w:lang w:bidi="gu-IN"/>
         </w:rPr>
-        <w:t xml:space="preserve"> </w:t>
-      </w:r>
-      <w:proofErr w:type="gramStart"/>
-      <w:r>
-        <w:rPr>
-          <w:rFonts w:ascii="Consolas" w:eastAsiaTheme="minorHAnsi" w:hAnsi="Consolas" w:cs="Consolas"/>
-          <w:color w:val="000000"/>
-          <w:sz w:val="20"/>
-          <w:szCs w:val="20"/>
-          <w:lang w:bidi="gu-IN"/>
-        </w:rPr>
-        <w:t>Kitchen{</w:t>
-      </w:r>
-      <w:proofErr w:type="gramEnd"/>
-    </w:p>
-    <w:p>
-      <w:pPr>
-        <w:autoSpaceDE w:val="0"/>
-        <w:autoSpaceDN w:val="0"/>
-        <w:adjustRightInd w:val="0"/>
-        <w:spacing w:after="0" w:line="240" w:lineRule="auto"/>
-        <w:rPr>
-          <w:rFonts w:ascii="Consolas" w:eastAsiaTheme="minorHAnsi" w:hAnsi="Consolas" w:cs="Consolas"/>
-          <w:sz w:val="20"/>
-          <w:szCs w:val="20"/>
-          <w:lang w:bidi="gu-IN"/>
-        </w:rPr>
-      </w:pPr>
-      <w:r>
-        <w:rPr>
-          <w:rFonts w:ascii="Consolas" w:eastAsiaTheme="minorHAnsi" w:hAnsi="Consolas" w:cs="Consolas"/>
-          <w:color w:val="000000"/>
-          <w:sz w:val="20"/>
-          <w:szCs w:val="20"/>
-          <w:lang w:bidi="gu-IN"/>
-        </w:rPr>
-        <w:tab/>
-      </w:r>
-      <w:proofErr w:type="gramStart"/>
-      <w:r>
-        <w:rPr>
-          <w:rFonts w:ascii="Consolas" w:eastAsiaTheme="minorHAnsi" w:hAnsi="Consolas" w:cs="Consolas"/>
-          <w:color w:val="000000"/>
-          <w:sz w:val="20"/>
-          <w:szCs w:val="20"/>
-          <w:lang w:bidi="gu-IN"/>
-        </w:rPr>
-        <w:t>String[</w:t>
-      </w:r>
-      <w:proofErr w:type="gramEnd"/>
-      <w:r>
-        <w:rPr>
-          <w:rFonts w:ascii="Consolas" w:eastAsiaTheme="minorHAnsi" w:hAnsi="Consolas" w:cs="Consolas"/>
-          <w:color w:val="000000"/>
-          <w:sz w:val="20"/>
-          <w:szCs w:val="20"/>
-          <w:lang w:bidi="gu-IN"/>
-        </w:rPr>
-        <w:t xml:space="preserve">] </w:t>
+        <w:t xml:space="preserve"> Kitchen{</w:t>
+      </w:r>
+    </w:p>
+    <w:p>
+      <w:pPr>
+        <w:autoSpaceDE w:val="0"/>
+        <w:autoSpaceDN w:val="0"/>
+        <w:adjustRightInd w:val="0"/>
+        <w:spacing w:after="0" w:line="240" w:lineRule="auto"/>
+        <w:rPr>
+          <w:rFonts w:ascii="Consolas" w:eastAsiaTheme="minorHAnsi" w:hAnsi="Consolas" w:cs="Consolas"/>
+          <w:sz w:val="20"/>
+          <w:szCs w:val="20"/>
+          <w:lang w:bidi="gu-IN"/>
+        </w:rPr>
+      </w:pPr>
+      <w:r>
+        <w:rPr>
+          <w:rFonts w:ascii="Consolas" w:eastAsiaTheme="minorHAnsi" w:hAnsi="Consolas" w:cs="Consolas"/>
+          <w:color w:val="000000"/>
+          <w:sz w:val="20"/>
+          <w:szCs w:val="20"/>
+          <w:lang w:bidi="gu-IN"/>
+        </w:rPr>
+        <w:tab/>
+        <w:t xml:space="preserve">String[] </w:t>
       </w:r>
       <w:r>
         <w:rPr>
@@ -21366,28 +19787,7 @@
           <w:lang w:bidi="gu-IN"/>
         </w:rPr>
         <w:tab/>
-      </w:r>
-      <w:proofErr w:type="gramStart"/>
-      <w:r>
-        <w:rPr>
-          <w:rFonts w:ascii="Consolas" w:eastAsiaTheme="minorHAnsi" w:hAnsi="Consolas" w:cs="Consolas"/>
-          <w:color w:val="000000"/>
-          <w:sz w:val="20"/>
-          <w:szCs w:val="20"/>
-          <w:lang w:bidi="gu-IN"/>
-        </w:rPr>
-        <w:t>Kitchen(</w:t>
-      </w:r>
-      <w:proofErr w:type="gramEnd"/>
-      <w:r>
-        <w:rPr>
-          <w:rFonts w:ascii="Consolas" w:eastAsiaTheme="minorHAnsi" w:hAnsi="Consolas" w:cs="Consolas"/>
-          <w:color w:val="000000"/>
-          <w:sz w:val="20"/>
-          <w:szCs w:val="20"/>
-          <w:lang w:bidi="gu-IN"/>
-        </w:rPr>
-        <w:t>){</w:t>
+        <w:t>Kitchen(){</w:t>
       </w:r>
     </w:p>
     <w:p>
@@ -21589,18 +19989,7 @@
           <w:szCs w:val="20"/>
           <w:lang w:bidi="gu-IN"/>
         </w:rPr>
-        <w:t>=</w:t>
-      </w:r>
-      <w:proofErr w:type="gramStart"/>
-      <w:r>
-        <w:rPr>
-          <w:rFonts w:ascii="Consolas" w:eastAsiaTheme="minorHAnsi" w:hAnsi="Consolas" w:cs="Consolas"/>
-          <w:color w:val="000000"/>
-          <w:sz w:val="20"/>
-          <w:szCs w:val="20"/>
-          <w:lang w:bidi="gu-IN"/>
-        </w:rPr>
-        <w:t>0;</w:t>
+        <w:t>=0;</w:t>
       </w:r>
       <w:r>
         <w:rPr>
@@ -21612,7 +20001,6 @@
         </w:rPr>
         <w:t>i</w:t>
       </w:r>
-      <w:proofErr w:type="gramEnd"/>
       <w:r>
         <w:rPr>
           <w:rFonts w:ascii="Consolas" w:eastAsiaTheme="minorHAnsi" w:hAnsi="Consolas" w:cs="Consolas"/>
@@ -21885,28 +20273,7 @@
           <w:lang w:bidi="gu-IN"/>
         </w:rPr>
         <w:tab/>
-      </w:r>
-      <w:proofErr w:type="gramStart"/>
-      <w:r>
-        <w:rPr>
-          <w:rFonts w:ascii="Consolas" w:eastAsiaTheme="minorHAnsi" w:hAnsi="Consolas" w:cs="Consolas"/>
-          <w:color w:val="000000"/>
-          <w:sz w:val="20"/>
-          <w:szCs w:val="20"/>
-          <w:lang w:bidi="gu-IN"/>
-        </w:rPr>
-        <w:t>String[</w:t>
-      </w:r>
-      <w:proofErr w:type="gramEnd"/>
-      <w:r>
-        <w:rPr>
-          <w:rFonts w:ascii="Consolas" w:eastAsiaTheme="minorHAnsi" w:hAnsi="Consolas" w:cs="Consolas"/>
-          <w:color w:val="000000"/>
-          <w:sz w:val="20"/>
-          <w:szCs w:val="20"/>
-          <w:lang w:bidi="gu-IN"/>
-        </w:rPr>
-        <w:t xml:space="preserve">] </w:t>
+        <w:t xml:space="preserve">String[] </w:t>
       </w:r>
       <w:r>
         <w:rPr>
@@ -22101,7 +20468,6 @@
         <w:t xml:space="preserve">, 0, </w:t>
       </w:r>
       <w:proofErr w:type="spellStart"/>
-      <w:proofErr w:type="gramStart"/>
       <w:r>
         <w:rPr>
           <w:rFonts w:ascii="Consolas" w:eastAsiaTheme="minorHAnsi" w:hAnsi="Consolas" w:cs="Consolas"/>
@@ -22133,7 +20499,6 @@
         <w:t>length</w:t>
       </w:r>
       <w:proofErr w:type="spellEnd"/>
-      <w:proofErr w:type="gramEnd"/>
       <w:r>
         <w:rPr>
           <w:rFonts w:ascii="Consolas" w:eastAsiaTheme="minorHAnsi" w:hAnsi="Consolas" w:cs="Consolas"/>
@@ -22179,7 +20544,6 @@
         <w:tab/>
       </w:r>
       <w:proofErr w:type="spellStart"/>
-      <w:proofErr w:type="gramStart"/>
       <w:r>
         <w:rPr>
           <w:rFonts w:ascii="Consolas" w:eastAsiaTheme="minorHAnsi" w:hAnsi="Consolas" w:cs="Consolas"/>
@@ -22211,18 +20575,7 @@
           <w:szCs w:val="20"/>
           <w:lang w:bidi="gu-IN"/>
         </w:rPr>
-        <w:t>(</w:t>
-      </w:r>
-      <w:proofErr w:type="gramEnd"/>
-      <w:r>
-        <w:rPr>
-          <w:rFonts w:ascii="Consolas" w:eastAsiaTheme="minorHAnsi" w:hAnsi="Consolas" w:cs="Consolas"/>
-          <w:color w:val="000000"/>
-          <w:sz w:val="20"/>
-          <w:szCs w:val="20"/>
-          <w:lang w:bidi="gu-IN"/>
-        </w:rPr>
-        <w:t>);</w:t>
+        <w:t>();</w:t>
       </w:r>
     </w:p>
     <w:p>
@@ -22419,29 +20772,7 @@
           <w:szCs w:val="20"/>
           <w:lang w:bidi="gu-IN"/>
         </w:rPr>
-        <w:t xml:space="preserve"> main(</w:t>
-      </w:r>
-      <w:proofErr w:type="gramStart"/>
-      <w:r>
-        <w:rPr>
-          <w:rFonts w:ascii="Consolas" w:eastAsiaTheme="minorHAnsi" w:hAnsi="Consolas" w:cs="Consolas"/>
-          <w:color w:val="000000"/>
-          <w:sz w:val="20"/>
-          <w:szCs w:val="20"/>
-          <w:lang w:bidi="gu-IN"/>
-        </w:rPr>
-        <w:t>String[</w:t>
-      </w:r>
-      <w:proofErr w:type="gramEnd"/>
-      <w:r>
-        <w:rPr>
-          <w:rFonts w:ascii="Consolas" w:eastAsiaTheme="minorHAnsi" w:hAnsi="Consolas" w:cs="Consolas"/>
-          <w:color w:val="000000"/>
-          <w:sz w:val="20"/>
-          <w:szCs w:val="20"/>
-          <w:lang w:bidi="gu-IN"/>
-        </w:rPr>
-        <w:t xml:space="preserve">] </w:t>
+        <w:t xml:space="preserve"> main(String[] </w:t>
       </w:r>
       <w:proofErr w:type="spellStart"/>
       <w:r>
@@ -22607,29 +20938,7 @@
           <w:szCs w:val="20"/>
           <w:lang w:bidi="gu-IN"/>
         </w:rPr>
-        <w:t xml:space="preserve"> </w:t>
-      </w:r>
-      <w:proofErr w:type="gramStart"/>
-      <w:r>
-        <w:rPr>
-          <w:rFonts w:ascii="Consolas" w:eastAsiaTheme="minorHAnsi" w:hAnsi="Consolas" w:cs="Consolas"/>
-          <w:color w:val="000000"/>
-          <w:sz w:val="20"/>
-          <w:szCs w:val="20"/>
-          <w:lang w:bidi="gu-IN"/>
-        </w:rPr>
-        <w:t>Hall(</w:t>
-      </w:r>
-      <w:proofErr w:type="gramEnd"/>
-      <w:r>
-        <w:rPr>
-          <w:rFonts w:ascii="Consolas" w:eastAsiaTheme="minorHAnsi" w:hAnsi="Consolas" w:cs="Consolas"/>
-          <w:color w:val="000000"/>
-          <w:sz w:val="20"/>
-          <w:szCs w:val="20"/>
-          <w:lang w:bidi="gu-IN"/>
-        </w:rPr>
-        <w:t>);</w:t>
+        <w:t xml:space="preserve"> Hall();</w:t>
       </w:r>
     </w:p>
     <w:p>
@@ -22787,29 +21096,7 @@
           <w:szCs w:val="20"/>
           <w:lang w:bidi="gu-IN"/>
         </w:rPr>
-        <w:t xml:space="preserve"> </w:t>
-      </w:r>
-      <w:proofErr w:type="gramStart"/>
-      <w:r>
-        <w:rPr>
-          <w:rFonts w:ascii="Consolas" w:eastAsiaTheme="minorHAnsi" w:hAnsi="Consolas" w:cs="Consolas"/>
-          <w:color w:val="000000"/>
-          <w:sz w:val="20"/>
-          <w:szCs w:val="20"/>
-          <w:lang w:bidi="gu-IN"/>
-        </w:rPr>
-        <w:t>Kitchen(</w:t>
-      </w:r>
-      <w:proofErr w:type="gramEnd"/>
-      <w:r>
-        <w:rPr>
-          <w:rFonts w:ascii="Consolas" w:eastAsiaTheme="minorHAnsi" w:hAnsi="Consolas" w:cs="Consolas"/>
-          <w:color w:val="000000"/>
-          <w:sz w:val="20"/>
-          <w:szCs w:val="20"/>
-          <w:lang w:bidi="gu-IN"/>
-        </w:rPr>
-        <w:t>);</w:t>
+        <w:t xml:space="preserve"> Kitchen();</w:t>
       </w:r>
     </w:p>
     <w:p>
@@ -22967,14 +21254,7 @@
         <w:rPr>
           <w:b/>
         </w:rPr>
-        <w:t>Exercise Objective(s</w:t>
-      </w:r>
-      <w:proofErr w:type="gramStart"/>
-      <w:r>
-        <w:rPr>
-          <w:b/>
-        </w:rPr>
-        <w:t>):</w:t>
+        <w:t>Exercise Objective(s):</w:t>
       </w:r>
       <w:r>
         <w:rPr>
@@ -22982,7 +21262,6 @@
         </w:rPr>
         <w:t>syntax</w:t>
       </w:r>
-      <w:proofErr w:type="gramEnd"/>
     </w:p>
     <w:p>
       <w:pPr>
@@ -23000,7 +21279,6 @@
         </w:rPr>
       </w:pPr>
       <w:proofErr w:type="spellStart"/>
-      <w:proofErr w:type="gramStart"/>
       <w:r>
         <w:rPr>
           <w:b/>
@@ -23014,7 +21292,6 @@
         <w:t>In</w:t>
       </w:r>
       <w:proofErr w:type="spellEnd"/>
-      <w:proofErr w:type="gramEnd"/>
       <w:r>
         <w:rPr>
           <w:i/>
@@ -23091,14 +21368,7 @@
         <w:rPr>
           <w:b/>
         </w:rPr>
-        <w:t>Solution Guidance (if applicable</w:t>
-      </w:r>
-      <w:proofErr w:type="gramStart"/>
-      <w:r>
-        <w:rPr>
-          <w:b/>
-        </w:rPr>
-        <w:t>):</w:t>
+        <w:t>Solution Guidance (if applicable):</w:t>
       </w:r>
       <w:proofErr w:type="spellStart"/>
       <w:r>
@@ -23108,7 +21378,6 @@
         <w:t>InputMismatchException</w:t>
       </w:r>
       <w:proofErr w:type="spellEnd"/>
-      <w:proofErr w:type="gramEnd"/>
       <w:r>
         <w:rPr>
           <w:i/>
@@ -23149,29 +21418,7 @@
           <w:szCs w:val="20"/>
           <w:lang w:bidi="gu-IN"/>
         </w:rPr>
-        <w:t xml:space="preserve"> </w:t>
-      </w:r>
-      <w:proofErr w:type="gramStart"/>
-      <w:r>
-        <w:rPr>
-          <w:rFonts w:ascii="Consolas" w:eastAsiaTheme="minorHAnsi" w:hAnsi="Consolas" w:cs="Consolas"/>
-          <w:color w:val="000000"/>
-          <w:sz w:val="20"/>
-          <w:szCs w:val="20"/>
-          <w:lang w:bidi="gu-IN"/>
-        </w:rPr>
-        <w:t>com.hsbc</w:t>
-      </w:r>
-      <w:proofErr w:type="gramEnd"/>
-      <w:r>
-        <w:rPr>
-          <w:rFonts w:ascii="Consolas" w:eastAsiaTheme="minorHAnsi" w:hAnsi="Consolas" w:cs="Consolas"/>
-          <w:color w:val="000000"/>
-          <w:sz w:val="20"/>
-          <w:szCs w:val="20"/>
-          <w:lang w:bidi="gu-IN"/>
-        </w:rPr>
-        <w:t>.lab4;</w:t>
+        <w:t xml:space="preserve"> com.hsbc.lab4;</w:t>
       </w:r>
     </w:p>
     <w:p>
@@ -23282,27 +21529,15 @@
         <w:t xml:space="preserve"> </w:t>
       </w:r>
       <w:proofErr w:type="spellStart"/>
-      <w:proofErr w:type="gramStart"/>
-      <w:r>
-        <w:rPr>
-          <w:rFonts w:ascii="Consolas" w:eastAsiaTheme="minorHAnsi" w:hAnsi="Consolas" w:cs="Consolas"/>
-          <w:color w:val="000000"/>
-          <w:sz w:val="20"/>
-          <w:szCs w:val="20"/>
-          <w:lang w:bidi="gu-IN"/>
-        </w:rPr>
-        <w:t>java.util</w:t>
-      </w:r>
-      <w:proofErr w:type="gramEnd"/>
-      <w:r>
-        <w:rPr>
-          <w:rFonts w:ascii="Consolas" w:eastAsiaTheme="minorHAnsi" w:hAnsi="Consolas" w:cs="Consolas"/>
-          <w:color w:val="000000"/>
-          <w:sz w:val="20"/>
-          <w:szCs w:val="20"/>
-          <w:lang w:bidi="gu-IN"/>
-        </w:rPr>
-        <w:t>.InputMismatchException</w:t>
+      <w:r>
+        <w:rPr>
+          <w:rFonts w:ascii="Consolas" w:eastAsiaTheme="minorHAnsi" w:hAnsi="Consolas" w:cs="Consolas"/>
+          <w:color w:val="000000"/>
+          <w:sz w:val="20"/>
+          <w:szCs w:val="20"/>
+          <w:lang w:bidi="gu-IN"/>
+        </w:rPr>
+        <w:t>java.util.InputMismatchException</w:t>
       </w:r>
       <w:proofErr w:type="spellEnd"/>
       <w:r>
@@ -23352,27 +21587,15 @@
         <w:t xml:space="preserve"> </w:t>
       </w:r>
       <w:proofErr w:type="spellStart"/>
-      <w:proofErr w:type="gramStart"/>
-      <w:r>
-        <w:rPr>
-          <w:rFonts w:ascii="Consolas" w:eastAsiaTheme="minorHAnsi" w:hAnsi="Consolas" w:cs="Consolas"/>
-          <w:color w:val="000000"/>
-          <w:sz w:val="20"/>
-          <w:szCs w:val="20"/>
-          <w:lang w:bidi="gu-IN"/>
-        </w:rPr>
-        <w:t>java.util</w:t>
-      </w:r>
-      <w:proofErr w:type="gramEnd"/>
-      <w:r>
-        <w:rPr>
-          <w:rFonts w:ascii="Consolas" w:eastAsiaTheme="minorHAnsi" w:hAnsi="Consolas" w:cs="Consolas"/>
-          <w:color w:val="000000"/>
-          <w:sz w:val="20"/>
-          <w:szCs w:val="20"/>
-          <w:lang w:bidi="gu-IN"/>
-        </w:rPr>
-        <w:t>.Scanner</w:t>
+      <w:r>
+        <w:rPr>
+          <w:rFonts w:ascii="Consolas" w:eastAsiaTheme="minorHAnsi" w:hAnsi="Consolas" w:cs="Consolas"/>
+          <w:color w:val="000000"/>
+          <w:sz w:val="20"/>
+          <w:szCs w:val="20"/>
+          <w:lang w:bidi="gu-IN"/>
+        </w:rPr>
+        <w:t>java.util.Scanner</w:t>
       </w:r>
       <w:proofErr w:type="spellEnd"/>
       <w:r>
@@ -23513,9 +21736,18 @@
           <w:szCs w:val="20"/>
           <w:lang w:bidi="gu-IN"/>
         </w:rPr>
-        <w:t>num</w:t>
-      </w:r>
-      <w:proofErr w:type="gramStart"/>
+        <w:t>num1</w:t>
+      </w:r>
+      <w:r>
+        <w:rPr>
+          <w:rFonts w:ascii="Consolas" w:eastAsiaTheme="minorHAnsi" w:hAnsi="Consolas" w:cs="Consolas"/>
+          <w:color w:val="000000"/>
+          <w:sz w:val="20"/>
+          <w:szCs w:val="20"/>
+          <w:lang w:bidi="gu-IN"/>
+        </w:rPr>
+        <w:t>,</w:t>
+      </w:r>
       <w:r>
         <w:rPr>
           <w:rFonts w:ascii="Consolas" w:eastAsiaTheme="minorHAnsi" w:hAnsi="Consolas" w:cs="Consolas"/>
@@ -23524,38 +21756,7 @@
           <w:szCs w:val="20"/>
           <w:lang w:bidi="gu-IN"/>
         </w:rPr>
-        <w:t>1</w:t>
-      </w:r>
-      <w:r>
-        <w:rPr>
-          <w:rFonts w:ascii="Consolas" w:eastAsiaTheme="minorHAnsi" w:hAnsi="Consolas" w:cs="Consolas"/>
-          <w:color w:val="000000"/>
-          <w:sz w:val="20"/>
-          <w:szCs w:val="20"/>
-          <w:lang w:bidi="gu-IN"/>
-        </w:rPr>
-        <w:t>,</w:t>
-      </w:r>
-      <w:r>
-        <w:rPr>
-          <w:rFonts w:ascii="Consolas" w:eastAsiaTheme="minorHAnsi" w:hAnsi="Consolas" w:cs="Consolas"/>
-          <w:color w:val="0000C0"/>
-          <w:sz w:val="20"/>
-          <w:szCs w:val="20"/>
-          <w:lang w:bidi="gu-IN"/>
-        </w:rPr>
-        <w:t>num</w:t>
-      </w:r>
-      <w:proofErr w:type="gramEnd"/>
-      <w:r>
-        <w:rPr>
-          <w:rFonts w:ascii="Consolas" w:eastAsiaTheme="minorHAnsi" w:hAnsi="Consolas" w:cs="Consolas"/>
-          <w:color w:val="0000C0"/>
-          <w:sz w:val="20"/>
-          <w:szCs w:val="20"/>
-          <w:lang w:bidi="gu-IN"/>
-        </w:rPr>
-        <w:t>2</w:t>
+        <w:t>num2</w:t>
       </w:r>
       <w:r>
         <w:rPr>
@@ -23666,21 +21867,9 @@
           <w:szCs w:val="20"/>
           <w:lang w:bidi="gu-IN"/>
         </w:rPr>
-        <w:t xml:space="preserve"> </w:t>
-      </w:r>
-      <w:proofErr w:type="gramStart"/>
-      <w:r>
-        <w:rPr>
-          <w:rFonts w:ascii="Consolas" w:eastAsiaTheme="minorHAnsi" w:hAnsi="Consolas" w:cs="Consolas"/>
-          <w:color w:val="000000"/>
-          <w:sz w:val="20"/>
-          <w:szCs w:val="20"/>
-          <w:lang w:bidi="gu-IN"/>
-        </w:rPr>
-        <w:t>add(</w:t>
+        <w:t xml:space="preserve"> add(</w:t>
       </w:r>
       <w:proofErr w:type="spellStart"/>
-      <w:proofErr w:type="gramEnd"/>
       <w:r>
         <w:rPr>
           <w:rFonts w:ascii="Consolas" w:eastAsiaTheme="minorHAnsi" w:hAnsi="Consolas" w:cs="Consolas"/>
@@ -24154,21 +22343,9 @@
           <w:szCs w:val="20"/>
           <w:lang w:bidi="gu-IN"/>
         </w:rPr>
-        <w:t xml:space="preserve"> </w:t>
-      </w:r>
-      <w:proofErr w:type="gramStart"/>
-      <w:r>
-        <w:rPr>
-          <w:rFonts w:ascii="Consolas" w:eastAsiaTheme="minorHAnsi" w:hAnsi="Consolas" w:cs="Consolas"/>
-          <w:color w:val="000000"/>
-          <w:sz w:val="20"/>
-          <w:szCs w:val="20"/>
-          <w:lang w:bidi="gu-IN"/>
-        </w:rPr>
-        <w:t>sub(</w:t>
+        <w:t xml:space="preserve"> sub(</w:t>
       </w:r>
       <w:proofErr w:type="spellStart"/>
-      <w:proofErr w:type="gramEnd"/>
       <w:r>
         <w:rPr>
           <w:rFonts w:ascii="Consolas" w:eastAsiaTheme="minorHAnsi" w:hAnsi="Consolas" w:cs="Consolas"/>
@@ -24647,7 +22824,6 @@
         <w:t xml:space="preserve"> </w:t>
       </w:r>
       <w:proofErr w:type="spellStart"/>
-      <w:proofErr w:type="gramStart"/>
       <w:r>
         <w:rPr>
           <w:rFonts w:ascii="Consolas" w:eastAsiaTheme="minorHAnsi" w:hAnsi="Consolas" w:cs="Consolas"/>
@@ -24670,7 +22846,6 @@
         <w:t>(</w:t>
       </w:r>
       <w:proofErr w:type="spellStart"/>
-      <w:proofErr w:type="gramEnd"/>
       <w:r>
         <w:rPr>
           <w:rFonts w:ascii="Consolas" w:eastAsiaTheme="minorHAnsi" w:hAnsi="Consolas" w:cs="Consolas"/>
@@ -25144,21 +23319,9 @@
           <w:szCs w:val="20"/>
           <w:lang w:bidi="gu-IN"/>
         </w:rPr>
-        <w:t xml:space="preserve"> </w:t>
-      </w:r>
-      <w:proofErr w:type="gramStart"/>
-      <w:r>
-        <w:rPr>
-          <w:rFonts w:ascii="Consolas" w:eastAsiaTheme="minorHAnsi" w:hAnsi="Consolas" w:cs="Consolas"/>
-          <w:color w:val="000000"/>
-          <w:sz w:val="20"/>
-          <w:szCs w:val="20"/>
-          <w:lang w:bidi="gu-IN"/>
-        </w:rPr>
-        <w:t>div(</w:t>
+        <w:t xml:space="preserve"> div(</w:t>
       </w:r>
       <w:proofErr w:type="spellStart"/>
-      <w:proofErr w:type="gramEnd"/>
       <w:r>
         <w:rPr>
           <w:rFonts w:ascii="Consolas" w:eastAsiaTheme="minorHAnsi" w:hAnsi="Consolas" w:cs="Consolas"/>
@@ -25513,7 +23676,6 @@
         </w:rPr>
         <w:tab/>
       </w:r>
-      <w:proofErr w:type="gramStart"/>
       <w:r>
         <w:rPr>
           <w:rFonts w:ascii="Consolas" w:eastAsiaTheme="minorHAnsi" w:hAnsi="Consolas" w:cs="Consolas"/>
@@ -25537,7 +23699,6 @@
         <w:t>(</w:t>
       </w:r>
       <w:proofErr w:type="spellStart"/>
-      <w:proofErr w:type="gramEnd"/>
       <w:r>
         <w:rPr>
           <w:rFonts w:ascii="Consolas" w:eastAsiaTheme="minorHAnsi" w:hAnsi="Consolas" w:cs="Consolas"/>
@@ -26198,29 +24359,7 @@
           <w:szCs w:val="20"/>
           <w:lang w:bidi="gu-IN"/>
         </w:rPr>
-        <w:t xml:space="preserve"> main(</w:t>
-      </w:r>
-      <w:proofErr w:type="gramStart"/>
-      <w:r>
-        <w:rPr>
-          <w:rFonts w:ascii="Consolas" w:eastAsiaTheme="minorHAnsi" w:hAnsi="Consolas" w:cs="Consolas"/>
-          <w:color w:val="000000"/>
-          <w:sz w:val="20"/>
-          <w:szCs w:val="20"/>
-          <w:lang w:bidi="gu-IN"/>
-        </w:rPr>
-        <w:t>String[</w:t>
-      </w:r>
-      <w:proofErr w:type="gramEnd"/>
-      <w:r>
-        <w:rPr>
-          <w:rFonts w:ascii="Consolas" w:eastAsiaTheme="minorHAnsi" w:hAnsi="Consolas" w:cs="Consolas"/>
-          <w:color w:val="000000"/>
-          <w:sz w:val="20"/>
-          <w:szCs w:val="20"/>
-          <w:lang w:bidi="gu-IN"/>
-        </w:rPr>
-        <w:t xml:space="preserve">] </w:t>
+        <w:t xml:space="preserve"> main(String[] </w:t>
       </w:r>
       <w:proofErr w:type="spellStart"/>
       <w:r>
@@ -26310,29 +24449,7 @@
           <w:szCs w:val="20"/>
           <w:lang w:bidi="gu-IN"/>
         </w:rPr>
-        <w:t>var</w:t>
-      </w:r>
-      <w:proofErr w:type="gramStart"/>
-      <w:r>
-        <w:rPr>
-          <w:rFonts w:ascii="Consolas" w:eastAsiaTheme="minorHAnsi" w:hAnsi="Consolas" w:cs="Consolas"/>
-          <w:color w:val="6A3E3E"/>
-          <w:sz w:val="20"/>
-          <w:szCs w:val="20"/>
-          <w:lang w:bidi="gu-IN"/>
-        </w:rPr>
-        <w:t>1,var</w:t>
-      </w:r>
-      <w:proofErr w:type="gramEnd"/>
-      <w:r>
-        <w:rPr>
-          <w:rFonts w:ascii="Consolas" w:eastAsiaTheme="minorHAnsi" w:hAnsi="Consolas" w:cs="Consolas"/>
-          <w:color w:val="6A3E3E"/>
-          <w:sz w:val="20"/>
-          <w:szCs w:val="20"/>
-          <w:lang w:bidi="gu-IN"/>
-        </w:rPr>
-        <w:t>2</w:t>
+        <w:t>var1,var2</w:t>
       </w:r>
       <w:r>
         <w:rPr>
@@ -26497,29 +24614,7 @@
           <w:szCs w:val="20"/>
           <w:lang w:bidi="gu-IN"/>
         </w:rPr>
-        <w:t xml:space="preserve"> </w:t>
-      </w:r>
-      <w:proofErr w:type="gramStart"/>
-      <w:r>
-        <w:rPr>
-          <w:rFonts w:ascii="Consolas" w:eastAsiaTheme="minorHAnsi" w:hAnsi="Consolas" w:cs="Consolas"/>
-          <w:color w:val="000000"/>
-          <w:sz w:val="20"/>
-          <w:szCs w:val="20"/>
-          <w:lang w:bidi="gu-IN"/>
-        </w:rPr>
-        <w:t>Calculator(</w:t>
-      </w:r>
-      <w:proofErr w:type="gramEnd"/>
-      <w:r>
-        <w:rPr>
-          <w:rFonts w:ascii="Consolas" w:eastAsiaTheme="minorHAnsi" w:hAnsi="Consolas" w:cs="Consolas"/>
-          <w:color w:val="000000"/>
-          <w:sz w:val="20"/>
-          <w:szCs w:val="20"/>
-          <w:lang w:bidi="gu-IN"/>
-        </w:rPr>
-        <w:t>);</w:t>
+        <w:t xml:space="preserve"> Calculator();</w:t>
       </w:r>
     </w:p>
     <w:p>
@@ -26893,7 +24988,6 @@
         <w:t xml:space="preserve"> = </w:t>
       </w:r>
       <w:proofErr w:type="spellStart"/>
-      <w:proofErr w:type="gramStart"/>
       <w:r>
         <w:rPr>
           <w:rFonts w:ascii="Consolas" w:eastAsiaTheme="minorHAnsi" w:hAnsi="Consolas" w:cs="Consolas"/>
@@ -26915,7 +25009,6 @@
         <w:t>.nextInt</w:t>
       </w:r>
       <w:proofErr w:type="spellEnd"/>
-      <w:proofErr w:type="gramEnd"/>
       <w:r>
         <w:rPr>
           <w:rFonts w:ascii="Consolas" w:eastAsiaTheme="minorHAnsi" w:hAnsi="Consolas" w:cs="Consolas"/>
@@ -27083,7 +25176,6 @@
         <w:t xml:space="preserve"> = </w:t>
       </w:r>
       <w:proofErr w:type="spellStart"/>
-      <w:proofErr w:type="gramStart"/>
       <w:r>
         <w:rPr>
           <w:rFonts w:ascii="Consolas" w:eastAsiaTheme="minorHAnsi" w:hAnsi="Consolas" w:cs="Consolas"/>
@@ -27105,7 +25197,6 @@
         <w:t>.nextInt</w:t>
       </w:r>
       <w:proofErr w:type="spellEnd"/>
-      <w:proofErr w:type="gramEnd"/>
       <w:r>
         <w:rPr>
           <w:rFonts w:ascii="Consolas" w:eastAsiaTheme="minorHAnsi" w:hAnsi="Consolas" w:cs="Consolas"/>
@@ -27226,29 +25317,7 @@
           <w:szCs w:val="20"/>
           <w:lang w:bidi="gu-IN"/>
         </w:rPr>
-        <w:t xml:space="preserve">"Enter Operation to </w:t>
-      </w:r>
-      <w:proofErr w:type="gramStart"/>
-      <w:r>
-        <w:rPr>
-          <w:rFonts w:ascii="Consolas" w:eastAsiaTheme="minorHAnsi" w:hAnsi="Consolas" w:cs="Consolas"/>
-          <w:color w:val="2A00FF"/>
-          <w:sz w:val="20"/>
-          <w:szCs w:val="20"/>
-          <w:lang w:bidi="gu-IN"/>
-        </w:rPr>
-        <w:t>be  performed</w:t>
-      </w:r>
-      <w:proofErr w:type="gramEnd"/>
-      <w:r>
-        <w:rPr>
-          <w:rFonts w:ascii="Consolas" w:eastAsiaTheme="minorHAnsi" w:hAnsi="Consolas" w:cs="Consolas"/>
-          <w:color w:val="2A00FF"/>
-          <w:sz w:val="20"/>
-          <w:szCs w:val="20"/>
-          <w:lang w:bidi="gu-IN"/>
-        </w:rPr>
-        <w:t>"</w:t>
+        <w:t>"Enter Operation to be  performed"</w:t>
       </w:r>
       <w:r>
         <w:rPr>
@@ -27318,7 +25387,6 @@
         <w:t>=</w:t>
       </w:r>
       <w:proofErr w:type="spellStart"/>
-      <w:proofErr w:type="gramStart"/>
       <w:r>
         <w:rPr>
           <w:rFonts w:ascii="Consolas" w:eastAsiaTheme="minorHAnsi" w:hAnsi="Consolas" w:cs="Consolas"/>
@@ -27340,7 +25408,6 @@
         <w:t>.next</w:t>
       </w:r>
       <w:proofErr w:type="spellEnd"/>
-      <w:proofErr w:type="gramEnd"/>
       <w:r>
         <w:rPr>
           <w:rFonts w:ascii="Consolas" w:eastAsiaTheme="minorHAnsi" w:hAnsi="Consolas" w:cs="Consolas"/>
@@ -27583,39 +25650,17 @@
           <w:szCs w:val="20"/>
           <w:lang w:bidi="gu-IN"/>
         </w:rPr>
-        <w:t>'+</w:t>
-      </w:r>
-      <w:proofErr w:type="gramStart"/>
-      <w:r>
-        <w:rPr>
-          <w:rFonts w:ascii="Consolas" w:eastAsiaTheme="minorHAnsi" w:hAnsi="Consolas" w:cs="Consolas"/>
-          <w:color w:val="2A00FF"/>
-          <w:sz w:val="20"/>
-          <w:szCs w:val="20"/>
-          <w:lang w:bidi="gu-IN"/>
-        </w:rPr>
-        <w:t>'</w:t>
-      </w:r>
-      <w:r>
-        <w:rPr>
-          <w:rFonts w:ascii="Consolas" w:eastAsiaTheme="minorHAnsi" w:hAnsi="Consolas" w:cs="Consolas"/>
-          <w:color w:val="000000"/>
-          <w:sz w:val="20"/>
-          <w:szCs w:val="20"/>
-          <w:lang w:bidi="gu-IN"/>
-        </w:rPr>
-        <w:t xml:space="preserve"> :</w:t>
-      </w:r>
-      <w:proofErr w:type="gramEnd"/>
-      <w:r>
-        <w:rPr>
-          <w:rFonts w:ascii="Consolas" w:eastAsiaTheme="minorHAnsi" w:hAnsi="Consolas" w:cs="Consolas"/>
-          <w:color w:val="000000"/>
-          <w:sz w:val="20"/>
-          <w:szCs w:val="20"/>
-          <w:lang w:bidi="gu-IN"/>
-        </w:rPr>
-        <w:t xml:space="preserve"> </w:t>
+        <w:t>'+'</w:t>
+      </w:r>
+      <w:r>
+        <w:rPr>
+          <w:rFonts w:ascii="Consolas" w:eastAsiaTheme="minorHAnsi" w:hAnsi="Consolas" w:cs="Consolas"/>
+          <w:color w:val="000000"/>
+          <w:sz w:val="20"/>
+          <w:szCs w:val="20"/>
+          <w:lang w:bidi="gu-IN"/>
+        </w:rPr>
+        <w:t xml:space="preserve"> : </w:t>
       </w:r>
       <w:proofErr w:type="spellStart"/>
       <w:r>
@@ -27822,39 +25867,17 @@
           <w:szCs w:val="20"/>
           <w:lang w:bidi="gu-IN"/>
         </w:rPr>
-        <w:t>'-</w:t>
-      </w:r>
-      <w:proofErr w:type="gramStart"/>
-      <w:r>
-        <w:rPr>
-          <w:rFonts w:ascii="Consolas" w:eastAsiaTheme="minorHAnsi" w:hAnsi="Consolas" w:cs="Consolas"/>
-          <w:color w:val="2A00FF"/>
-          <w:sz w:val="20"/>
-          <w:szCs w:val="20"/>
-          <w:lang w:bidi="gu-IN"/>
-        </w:rPr>
-        <w:t>'</w:t>
-      </w:r>
-      <w:r>
-        <w:rPr>
-          <w:rFonts w:ascii="Consolas" w:eastAsiaTheme="minorHAnsi" w:hAnsi="Consolas" w:cs="Consolas"/>
-          <w:color w:val="000000"/>
-          <w:sz w:val="20"/>
-          <w:szCs w:val="20"/>
-          <w:lang w:bidi="gu-IN"/>
-        </w:rPr>
-        <w:t xml:space="preserve"> :</w:t>
-      </w:r>
-      <w:proofErr w:type="gramEnd"/>
-      <w:r>
-        <w:rPr>
-          <w:rFonts w:ascii="Consolas" w:eastAsiaTheme="minorHAnsi" w:hAnsi="Consolas" w:cs="Consolas"/>
-          <w:color w:val="000000"/>
-          <w:sz w:val="20"/>
-          <w:szCs w:val="20"/>
-          <w:lang w:bidi="gu-IN"/>
-        </w:rPr>
-        <w:t xml:space="preserve"> </w:t>
+        <w:t>'-'</w:t>
+      </w:r>
+      <w:r>
+        <w:rPr>
+          <w:rFonts w:ascii="Consolas" w:eastAsiaTheme="minorHAnsi" w:hAnsi="Consolas" w:cs="Consolas"/>
+          <w:color w:val="000000"/>
+          <w:sz w:val="20"/>
+          <w:szCs w:val="20"/>
+          <w:lang w:bidi="gu-IN"/>
+        </w:rPr>
+        <w:t xml:space="preserve"> : </w:t>
       </w:r>
       <w:proofErr w:type="spellStart"/>
       <w:r>
@@ -28060,39 +26083,17 @@
           <w:szCs w:val="20"/>
           <w:lang w:bidi="gu-IN"/>
         </w:rPr>
-        <w:t>'*</w:t>
-      </w:r>
-      <w:proofErr w:type="gramStart"/>
-      <w:r>
-        <w:rPr>
-          <w:rFonts w:ascii="Consolas" w:eastAsiaTheme="minorHAnsi" w:hAnsi="Consolas" w:cs="Consolas"/>
-          <w:color w:val="2A00FF"/>
-          <w:sz w:val="20"/>
-          <w:szCs w:val="20"/>
-          <w:lang w:bidi="gu-IN"/>
-        </w:rPr>
-        <w:t>'</w:t>
-      </w:r>
-      <w:r>
-        <w:rPr>
-          <w:rFonts w:ascii="Consolas" w:eastAsiaTheme="minorHAnsi" w:hAnsi="Consolas" w:cs="Consolas"/>
-          <w:color w:val="000000"/>
-          <w:sz w:val="20"/>
-          <w:szCs w:val="20"/>
-          <w:lang w:bidi="gu-IN"/>
-        </w:rPr>
-        <w:t xml:space="preserve"> :</w:t>
-      </w:r>
-      <w:proofErr w:type="gramEnd"/>
-      <w:r>
-        <w:rPr>
-          <w:rFonts w:ascii="Consolas" w:eastAsiaTheme="minorHAnsi" w:hAnsi="Consolas" w:cs="Consolas"/>
-          <w:color w:val="000000"/>
-          <w:sz w:val="20"/>
-          <w:szCs w:val="20"/>
-          <w:lang w:bidi="gu-IN"/>
-        </w:rPr>
-        <w:t xml:space="preserve"> </w:t>
+        <w:t>'*'</w:t>
+      </w:r>
+      <w:r>
+        <w:rPr>
+          <w:rFonts w:ascii="Consolas" w:eastAsiaTheme="minorHAnsi" w:hAnsi="Consolas" w:cs="Consolas"/>
+          <w:color w:val="000000"/>
+          <w:sz w:val="20"/>
+          <w:szCs w:val="20"/>
+          <w:lang w:bidi="gu-IN"/>
+        </w:rPr>
+        <w:t xml:space="preserve"> : </w:t>
       </w:r>
       <w:proofErr w:type="spellStart"/>
       <w:r>
@@ -28298,39 +26299,17 @@
           <w:szCs w:val="20"/>
           <w:lang w:bidi="gu-IN"/>
         </w:rPr>
-        <w:t>'/</w:t>
-      </w:r>
-      <w:proofErr w:type="gramStart"/>
-      <w:r>
-        <w:rPr>
-          <w:rFonts w:ascii="Consolas" w:eastAsiaTheme="minorHAnsi" w:hAnsi="Consolas" w:cs="Consolas"/>
-          <w:color w:val="2A00FF"/>
-          <w:sz w:val="20"/>
-          <w:szCs w:val="20"/>
-          <w:lang w:bidi="gu-IN"/>
-        </w:rPr>
-        <w:t>'</w:t>
-      </w:r>
-      <w:r>
-        <w:rPr>
-          <w:rFonts w:ascii="Consolas" w:eastAsiaTheme="minorHAnsi" w:hAnsi="Consolas" w:cs="Consolas"/>
-          <w:color w:val="000000"/>
-          <w:sz w:val="20"/>
-          <w:szCs w:val="20"/>
-          <w:lang w:bidi="gu-IN"/>
-        </w:rPr>
-        <w:t xml:space="preserve"> :</w:t>
-      </w:r>
-      <w:proofErr w:type="gramEnd"/>
-      <w:r>
-        <w:rPr>
-          <w:rFonts w:ascii="Consolas" w:eastAsiaTheme="minorHAnsi" w:hAnsi="Consolas" w:cs="Consolas"/>
-          <w:color w:val="000000"/>
-          <w:sz w:val="20"/>
-          <w:szCs w:val="20"/>
-          <w:lang w:bidi="gu-IN"/>
-        </w:rPr>
-        <w:t xml:space="preserve"> </w:t>
+        <w:t>'/'</w:t>
+      </w:r>
+      <w:r>
+        <w:rPr>
+          <w:rFonts w:ascii="Consolas" w:eastAsiaTheme="minorHAnsi" w:hAnsi="Consolas" w:cs="Consolas"/>
+          <w:color w:val="000000"/>
+          <w:sz w:val="20"/>
+          <w:szCs w:val="20"/>
+          <w:lang w:bidi="gu-IN"/>
+        </w:rPr>
+        <w:t xml:space="preserve"> : </w:t>
       </w:r>
       <w:proofErr w:type="spellStart"/>
       <w:r>
@@ -28743,7 +26722,6 @@
         </w:rPr>
         <w:t xml:space="preserve"> </w:t>
       </w:r>
-      <w:proofErr w:type="gramStart"/>
       <w:r>
         <w:rPr>
           <w:rFonts w:ascii="Consolas" w:eastAsiaTheme="minorHAnsi" w:hAnsi="Consolas" w:cs="Consolas"/>
@@ -28764,7 +26742,6 @@
         </w:rPr>
         <w:t xml:space="preserve">)   </w:t>
       </w:r>
-      <w:proofErr w:type="gramEnd"/>
       <w:r>
         <w:rPr>
           <w:rFonts w:ascii="Consolas" w:eastAsiaTheme="minorHAnsi" w:hAnsi="Consolas" w:cs="Consolas"/>
@@ -29070,14 +27047,7 @@
         <w:rPr>
           <w:b/>
         </w:rPr>
-        <w:t>Exercise Objective(s</w:t>
-      </w:r>
-      <w:proofErr w:type="gramStart"/>
-      <w:r>
-        <w:rPr>
-          <w:b/>
-        </w:rPr>
-        <w:t>):</w:t>
+        <w:t>Exercise Objective(s):</w:t>
       </w:r>
       <w:r>
         <w:rPr>
@@ -29085,7 +27055,6 @@
         </w:rPr>
         <w:t>syntax</w:t>
       </w:r>
-      <w:proofErr w:type="gramEnd"/>
     </w:p>
     <w:p>
       <w:pPr>
@@ -29103,7 +27072,6 @@
         </w:rPr>
       </w:pPr>
       <w:proofErr w:type="spellStart"/>
-      <w:proofErr w:type="gramStart"/>
       <w:r>
         <w:rPr>
           <w:b/>
@@ -29117,7 +27085,6 @@
         <w:t>In</w:t>
       </w:r>
       <w:proofErr w:type="spellEnd"/>
-      <w:proofErr w:type="gramEnd"/>
       <w:r>
         <w:rPr>
           <w:i/>
@@ -29222,29 +27189,7 @@
           <w:szCs w:val="20"/>
           <w:lang w:bidi="gu-IN"/>
         </w:rPr>
-        <w:t xml:space="preserve"> </w:t>
-      </w:r>
-      <w:proofErr w:type="gramStart"/>
-      <w:r>
-        <w:rPr>
-          <w:rFonts w:ascii="Consolas" w:eastAsiaTheme="minorHAnsi" w:hAnsi="Consolas" w:cs="Consolas"/>
-          <w:color w:val="000000"/>
-          <w:sz w:val="20"/>
-          <w:szCs w:val="20"/>
-          <w:lang w:bidi="gu-IN"/>
-        </w:rPr>
-        <w:t>com.hsbc</w:t>
-      </w:r>
-      <w:proofErr w:type="gramEnd"/>
-      <w:r>
-        <w:rPr>
-          <w:rFonts w:ascii="Consolas" w:eastAsiaTheme="minorHAnsi" w:hAnsi="Consolas" w:cs="Consolas"/>
-          <w:color w:val="000000"/>
-          <w:sz w:val="20"/>
-          <w:szCs w:val="20"/>
-          <w:lang w:bidi="gu-IN"/>
-        </w:rPr>
-        <w:t>.lab4;</w:t>
+        <w:t xml:space="preserve"> com.hsbc.lab4;</w:t>
       </w:r>
     </w:p>
     <w:p>
@@ -29476,29 +27421,7 @@
           <w:szCs w:val="20"/>
           <w:lang w:bidi="gu-IN"/>
         </w:rPr>
-        <w:t xml:space="preserve"> main(</w:t>
-      </w:r>
-      <w:proofErr w:type="gramStart"/>
-      <w:r>
-        <w:rPr>
-          <w:rFonts w:ascii="Consolas" w:eastAsiaTheme="minorHAnsi" w:hAnsi="Consolas" w:cs="Consolas"/>
-          <w:color w:val="000000"/>
-          <w:sz w:val="20"/>
-          <w:szCs w:val="20"/>
-          <w:lang w:bidi="gu-IN"/>
-        </w:rPr>
-        <w:t>String[</w:t>
-      </w:r>
-      <w:proofErr w:type="gramEnd"/>
-      <w:r>
-        <w:rPr>
-          <w:rFonts w:ascii="Consolas" w:eastAsiaTheme="minorHAnsi" w:hAnsi="Consolas" w:cs="Consolas"/>
-          <w:color w:val="000000"/>
-          <w:sz w:val="20"/>
-          <w:szCs w:val="20"/>
-          <w:lang w:bidi="gu-IN"/>
-        </w:rPr>
-        <w:t xml:space="preserve">] </w:t>
+        <w:t xml:space="preserve"> main(String[] </w:t>
       </w:r>
       <w:proofErr w:type="spellStart"/>
       <w:r>
@@ -29699,7 +27622,6 @@
         </w:rPr>
         <w:tab/>
       </w:r>
-      <w:proofErr w:type="gramStart"/>
       <w:r>
         <w:rPr>
           <w:rFonts w:ascii="Consolas" w:eastAsiaTheme="minorHAnsi" w:hAnsi="Consolas" w:cs="Consolas"/>
@@ -29722,7 +27644,6 @@
         </w:rPr>
         <w:t>{</w:t>
       </w:r>
-      <w:proofErr w:type="gramEnd"/>
     </w:p>
     <w:p>
       <w:pPr>
@@ -29809,7 +27730,6 @@
         </w:rPr>
         <w:t>==</w:t>
       </w:r>
-      <w:proofErr w:type="gramStart"/>
       <w:r>
         <w:rPr>
           <w:rFonts w:ascii="Consolas" w:eastAsiaTheme="minorHAnsi" w:hAnsi="Consolas" w:cs="Consolas"/>
@@ -29832,7 +27752,6 @@
         </w:rPr>
         <w:t>){</w:t>
       </w:r>
-      <w:proofErr w:type="gramEnd"/>
     </w:p>
     <w:p>
       <w:pPr>
@@ -29922,7 +27841,6 @@
         <w:t xml:space="preserve"> </w:t>
       </w:r>
       <w:proofErr w:type="spellStart"/>
-      <w:proofErr w:type="gramStart"/>
       <w:r>
         <w:rPr>
           <w:rFonts w:ascii="Consolas" w:eastAsiaTheme="minorHAnsi" w:hAnsi="Consolas" w:cs="Consolas"/>
@@ -29944,7 +27862,6 @@
         </w:rPr>
         <w:t>(</w:t>
       </w:r>
-      <w:proofErr w:type="gramEnd"/>
       <w:r>
         <w:rPr>
           <w:rFonts w:ascii="Consolas" w:eastAsiaTheme="minorHAnsi" w:hAnsi="Consolas" w:cs="Consolas"/>
@@ -30056,7 +27973,6 @@
         </w:rPr>
         <w:t xml:space="preserve"> (Exception </w:t>
       </w:r>
-      <w:proofErr w:type="gramStart"/>
       <w:r>
         <w:rPr>
           <w:rFonts w:ascii="Consolas" w:eastAsiaTheme="minorHAnsi" w:hAnsi="Consolas" w:cs="Consolas"/>
@@ -30077,7 +27993,6 @@
         </w:rPr>
         <w:t>){</w:t>
       </w:r>
-      <w:proofErr w:type="gramEnd"/>
     </w:p>
     <w:p>
       <w:pPr>
@@ -30388,29 +28303,7 @@
           <w:szCs w:val="20"/>
           <w:lang w:bidi="gu-IN"/>
         </w:rPr>
-        <w:t xml:space="preserve">"12th index character </w:t>
-      </w:r>
-      <w:proofErr w:type="gramStart"/>
-      <w:r>
-        <w:rPr>
-          <w:rFonts w:ascii="Consolas" w:eastAsiaTheme="minorHAnsi" w:hAnsi="Consolas" w:cs="Consolas"/>
-          <w:color w:val="2A00FF"/>
-          <w:sz w:val="20"/>
-          <w:szCs w:val="20"/>
-          <w:lang w:bidi="gu-IN"/>
-        </w:rPr>
-        <w:t>is :</w:t>
-      </w:r>
-      <w:proofErr w:type="gramEnd"/>
-      <w:r>
-        <w:rPr>
-          <w:rFonts w:ascii="Consolas" w:eastAsiaTheme="minorHAnsi" w:hAnsi="Consolas" w:cs="Consolas"/>
-          <w:color w:val="2A00FF"/>
-          <w:sz w:val="20"/>
-          <w:szCs w:val="20"/>
-          <w:lang w:bidi="gu-IN"/>
-        </w:rPr>
-        <w:t xml:space="preserve"> "</w:t>
+        <w:t>"12th index character is : "</w:t>
       </w:r>
       <w:r>
         <w:rPr>
@@ -30542,29 +28435,7 @@
           <w:szCs w:val="20"/>
           <w:lang w:bidi="gu-IN"/>
         </w:rPr>
-        <w:t xml:space="preserve">"Word 'is' is </w:t>
-      </w:r>
-      <w:proofErr w:type="gramStart"/>
-      <w:r>
-        <w:rPr>
-          <w:rFonts w:ascii="Consolas" w:eastAsiaTheme="minorHAnsi" w:hAnsi="Consolas" w:cs="Consolas"/>
-          <w:color w:val="2A00FF"/>
-          <w:sz w:val="20"/>
-          <w:szCs w:val="20"/>
-          <w:lang w:bidi="gu-IN"/>
-        </w:rPr>
-        <w:t>present :</w:t>
-      </w:r>
-      <w:proofErr w:type="gramEnd"/>
-      <w:r>
-        <w:rPr>
-          <w:rFonts w:ascii="Consolas" w:eastAsiaTheme="minorHAnsi" w:hAnsi="Consolas" w:cs="Consolas"/>
-          <w:color w:val="2A00FF"/>
-          <w:sz w:val="20"/>
-          <w:szCs w:val="20"/>
-          <w:lang w:bidi="gu-IN"/>
-        </w:rPr>
-        <w:t xml:space="preserve"> "</w:t>
+        <w:t>"Word 'is' is present : "</w:t>
       </w:r>
       <w:r>
         <w:rPr>
@@ -30802,29 +28673,7 @@
           <w:szCs w:val="20"/>
           <w:lang w:bidi="gu-IN"/>
         </w:rPr>
-        <w:t xml:space="preserve">"Appended </w:t>
-      </w:r>
-      <w:proofErr w:type="gramStart"/>
-      <w:r>
-        <w:rPr>
-          <w:rFonts w:ascii="Consolas" w:eastAsiaTheme="minorHAnsi" w:hAnsi="Consolas" w:cs="Consolas"/>
-          <w:color w:val="2A00FF"/>
-          <w:sz w:val="20"/>
-          <w:szCs w:val="20"/>
-          <w:lang w:bidi="gu-IN"/>
-        </w:rPr>
-        <w:t>string :</w:t>
-      </w:r>
-      <w:proofErr w:type="gramEnd"/>
-      <w:r>
-        <w:rPr>
-          <w:rFonts w:ascii="Consolas" w:eastAsiaTheme="minorHAnsi" w:hAnsi="Consolas" w:cs="Consolas"/>
-          <w:color w:val="2A00FF"/>
-          <w:sz w:val="20"/>
-          <w:szCs w:val="20"/>
-          <w:lang w:bidi="gu-IN"/>
-        </w:rPr>
-        <w:t xml:space="preserve"> "</w:t>
+        <w:t>"Appended string : "</w:t>
       </w:r>
       <w:r>
         <w:rPr>
@@ -30956,29 +28805,7 @@
           <w:szCs w:val="20"/>
           <w:lang w:bidi="gu-IN"/>
         </w:rPr>
-        <w:t>"String ends with 'dogs*</w:t>
-      </w:r>
-      <w:proofErr w:type="gramStart"/>
-      <w:r>
-        <w:rPr>
-          <w:rFonts w:ascii="Consolas" w:eastAsiaTheme="minorHAnsi" w:hAnsi="Consolas" w:cs="Consolas"/>
-          <w:color w:val="2A00FF"/>
-          <w:sz w:val="20"/>
-          <w:szCs w:val="20"/>
-          <w:lang w:bidi="gu-IN"/>
-        </w:rPr>
-        <w:t>' :</w:t>
-      </w:r>
-      <w:proofErr w:type="gramEnd"/>
-      <w:r>
-        <w:rPr>
-          <w:rFonts w:ascii="Consolas" w:eastAsiaTheme="minorHAnsi" w:hAnsi="Consolas" w:cs="Consolas"/>
-          <w:color w:val="2A00FF"/>
-          <w:sz w:val="20"/>
-          <w:szCs w:val="20"/>
-          <w:lang w:bidi="gu-IN"/>
-        </w:rPr>
-        <w:t xml:space="preserve"> "</w:t>
+        <w:t>"String ends with 'dogs*' : "</w:t>
       </w:r>
       <w:r>
         <w:rPr>
@@ -31292,29 +29119,7 @@
           <w:szCs w:val="20"/>
           <w:lang w:bidi="gu-IN"/>
         </w:rPr>
-        <w:t>"String is equal with (The quick brown Fox jumps over the lazy Dog</w:t>
-      </w:r>
-      <w:proofErr w:type="gramStart"/>
-      <w:r>
-        <w:rPr>
-          <w:rFonts w:ascii="Consolas" w:eastAsiaTheme="minorHAnsi" w:hAnsi="Consolas" w:cs="Consolas"/>
-          <w:color w:val="2A00FF"/>
-          <w:sz w:val="20"/>
-          <w:szCs w:val="20"/>
-          <w:lang w:bidi="gu-IN"/>
-        </w:rPr>
-        <w:t>) :</w:t>
-      </w:r>
-      <w:proofErr w:type="gramEnd"/>
-      <w:r>
-        <w:rPr>
-          <w:rFonts w:ascii="Consolas" w:eastAsiaTheme="minorHAnsi" w:hAnsi="Consolas" w:cs="Consolas"/>
-          <w:color w:val="2A00FF"/>
-          <w:sz w:val="20"/>
-          <w:szCs w:val="20"/>
-          <w:lang w:bidi="gu-IN"/>
-        </w:rPr>
-        <w:t xml:space="preserve"> "</w:t>
+        <w:t>"String is equal with (The quick brown Fox jumps over the lazy Dog) : "</w:t>
       </w:r>
       <w:r>
         <w:rPr>
@@ -31468,29 +29273,7 @@
           <w:szCs w:val="20"/>
           <w:lang w:bidi="gu-IN"/>
         </w:rPr>
-        <w:t>"String is equal with (THE QUICK BROWN FOX JUMPS OVER THE LAZY DOG</w:t>
-      </w:r>
-      <w:proofErr w:type="gramStart"/>
-      <w:r>
-        <w:rPr>
-          <w:rFonts w:ascii="Consolas" w:eastAsiaTheme="minorHAnsi" w:hAnsi="Consolas" w:cs="Consolas"/>
-          <w:color w:val="2A00FF"/>
-          <w:sz w:val="20"/>
-          <w:szCs w:val="20"/>
-          <w:lang w:bidi="gu-IN"/>
-        </w:rPr>
-        <w:t>) :</w:t>
-      </w:r>
-      <w:proofErr w:type="gramEnd"/>
-      <w:r>
-        <w:rPr>
-          <w:rFonts w:ascii="Consolas" w:eastAsiaTheme="minorHAnsi" w:hAnsi="Consolas" w:cs="Consolas"/>
-          <w:color w:val="2A00FF"/>
-          <w:sz w:val="20"/>
-          <w:szCs w:val="20"/>
-          <w:lang w:bidi="gu-IN"/>
-        </w:rPr>
-        <w:t xml:space="preserve"> "</w:t>
+        <w:t>"String is equal with (THE QUICK BROWN FOX JUMPS OVER THE LAZY DOG) : "</w:t>
       </w:r>
       <w:r>
         <w:rPr>
@@ -31642,29 +29425,7 @@
           <w:szCs w:val="20"/>
           <w:lang w:bidi="gu-IN"/>
         </w:rPr>
-        <w:t xml:space="preserve">"Index of char 'a' </w:t>
-      </w:r>
-      <w:proofErr w:type="gramStart"/>
-      <w:r>
-        <w:rPr>
-          <w:rFonts w:ascii="Consolas" w:eastAsiaTheme="minorHAnsi" w:hAnsi="Consolas" w:cs="Consolas"/>
-          <w:color w:val="2A00FF"/>
-          <w:sz w:val="20"/>
-          <w:szCs w:val="20"/>
-          <w:lang w:bidi="gu-IN"/>
-        </w:rPr>
-        <w:t>is :</w:t>
-      </w:r>
-      <w:proofErr w:type="gramEnd"/>
-      <w:r>
-        <w:rPr>
-          <w:rFonts w:ascii="Consolas" w:eastAsiaTheme="minorHAnsi" w:hAnsi="Consolas" w:cs="Consolas"/>
-          <w:color w:val="2A00FF"/>
-          <w:sz w:val="20"/>
-          <w:szCs w:val="20"/>
-          <w:lang w:bidi="gu-IN"/>
-        </w:rPr>
-        <w:t xml:space="preserve"> "</w:t>
+        <w:t>"Index of char 'a' is : "</w:t>
       </w:r>
       <w:r>
         <w:rPr>
@@ -31826,29 +29587,7 @@
           <w:szCs w:val="20"/>
           <w:lang w:bidi="gu-IN"/>
         </w:rPr>
-        <w:t xml:space="preserve">"Last index of char 'e' </w:t>
-      </w:r>
-      <w:proofErr w:type="gramStart"/>
-      <w:r>
-        <w:rPr>
-          <w:rFonts w:ascii="Consolas" w:eastAsiaTheme="minorHAnsi" w:hAnsi="Consolas" w:cs="Consolas"/>
-          <w:color w:val="2A00FF"/>
-          <w:sz w:val="20"/>
-          <w:szCs w:val="20"/>
-          <w:lang w:bidi="gu-IN"/>
-        </w:rPr>
-        <w:t>is :</w:t>
-      </w:r>
-      <w:proofErr w:type="gramEnd"/>
-      <w:r>
-        <w:rPr>
-          <w:rFonts w:ascii="Consolas" w:eastAsiaTheme="minorHAnsi" w:hAnsi="Consolas" w:cs="Consolas"/>
-          <w:color w:val="2A00FF"/>
-          <w:sz w:val="20"/>
-          <w:szCs w:val="20"/>
-          <w:lang w:bidi="gu-IN"/>
-        </w:rPr>
-        <w:t xml:space="preserve"> "</w:t>
+        <w:t>"Last index of char 'e' is : "</w:t>
       </w:r>
       <w:r>
         <w:rPr>
@@ -32023,7 +29762,6 @@
         <w:t xml:space="preserve">+ </w:t>
       </w:r>
       <w:proofErr w:type="spellStart"/>
-      <w:proofErr w:type="gramStart"/>
       <w:r>
         <w:rPr>
           <w:rFonts w:ascii="Consolas" w:eastAsiaTheme="minorHAnsi" w:hAnsi="Consolas" w:cs="Consolas"/>
@@ -32045,7 +29783,6 @@
         <w:t>.length</w:t>
       </w:r>
       <w:proofErr w:type="spellEnd"/>
-      <w:proofErr w:type="gramEnd"/>
       <w:r>
         <w:rPr>
           <w:rFonts w:ascii="Consolas" w:eastAsiaTheme="minorHAnsi" w:hAnsi="Consolas" w:cs="Consolas"/>
@@ -32165,29 +29902,7 @@
           <w:szCs w:val="20"/>
           <w:lang w:bidi="gu-IN"/>
         </w:rPr>
-        <w:t>"String is matches with (The quick brown Fox jumps over the lazy Dog</w:t>
-      </w:r>
-      <w:proofErr w:type="gramStart"/>
-      <w:r>
-        <w:rPr>
-          <w:rFonts w:ascii="Consolas" w:eastAsiaTheme="minorHAnsi" w:hAnsi="Consolas" w:cs="Consolas"/>
-          <w:color w:val="2A00FF"/>
-          <w:sz w:val="20"/>
-          <w:szCs w:val="20"/>
-          <w:lang w:bidi="gu-IN"/>
-        </w:rPr>
-        <w:t>) :</w:t>
-      </w:r>
-      <w:proofErr w:type="gramEnd"/>
-      <w:r>
-        <w:rPr>
-          <w:rFonts w:ascii="Consolas" w:eastAsiaTheme="minorHAnsi" w:hAnsi="Consolas" w:cs="Consolas"/>
-          <w:color w:val="2A00FF"/>
-          <w:sz w:val="20"/>
-          <w:szCs w:val="20"/>
-          <w:lang w:bidi="gu-IN"/>
-        </w:rPr>
-        <w:t xml:space="preserve"> "</w:t>
+        <w:t>"String is matches with (The quick brown Fox jumps over the lazy Dog) : "</w:t>
       </w:r>
       <w:r>
         <w:rPr>
@@ -32351,29 +30066,7 @@
           <w:szCs w:val="20"/>
           <w:lang w:bidi="gu-IN"/>
         </w:rPr>
-        <w:t>"After replacing word 'The' with 'A</w:t>
-      </w:r>
-      <w:proofErr w:type="gramStart"/>
-      <w:r>
-        <w:rPr>
-          <w:rFonts w:ascii="Consolas" w:eastAsiaTheme="minorHAnsi" w:hAnsi="Consolas" w:cs="Consolas"/>
-          <w:color w:val="2A00FF"/>
-          <w:sz w:val="20"/>
-          <w:szCs w:val="20"/>
-          <w:lang w:bidi="gu-IN"/>
-        </w:rPr>
-        <w:t>' :</w:t>
-      </w:r>
-      <w:proofErr w:type="gramEnd"/>
-      <w:r>
-        <w:rPr>
-          <w:rFonts w:ascii="Consolas" w:eastAsiaTheme="minorHAnsi" w:hAnsi="Consolas" w:cs="Consolas"/>
-          <w:color w:val="2A00FF"/>
-          <w:sz w:val="20"/>
-          <w:szCs w:val="20"/>
-          <w:lang w:bidi="gu-IN"/>
-        </w:rPr>
-        <w:t xml:space="preserve"> "</w:t>
+        <w:t>"After replacing word 'The' with 'A' : "</w:t>
       </w:r>
       <w:r>
         <w:rPr>
@@ -32555,29 +30248,7 @@
           <w:szCs w:val="20"/>
           <w:lang w:bidi="gu-IN"/>
         </w:rPr>
-        <w:t xml:space="preserve">"Split string as 2 animal </w:t>
-      </w:r>
-      <w:proofErr w:type="gramStart"/>
-      <w:r>
-        <w:rPr>
-          <w:rFonts w:ascii="Consolas" w:eastAsiaTheme="minorHAnsi" w:hAnsi="Consolas" w:cs="Consolas"/>
-          <w:color w:val="2A00FF"/>
-          <w:sz w:val="20"/>
-          <w:szCs w:val="20"/>
-          <w:lang w:bidi="gu-IN"/>
-        </w:rPr>
-        <w:t>separates :</w:t>
-      </w:r>
-      <w:proofErr w:type="gramEnd"/>
-      <w:r>
-        <w:rPr>
-          <w:rFonts w:ascii="Consolas" w:eastAsiaTheme="minorHAnsi" w:hAnsi="Consolas" w:cs="Consolas"/>
-          <w:color w:val="2A00FF"/>
-          <w:sz w:val="20"/>
-          <w:szCs w:val="20"/>
-          <w:lang w:bidi="gu-IN"/>
-        </w:rPr>
-        <w:t xml:space="preserve"> 1st string is -- "</w:t>
+        <w:t>"Split string as 2 animal separates : 1st string is -- "</w:t>
       </w:r>
       <w:r>
         <w:rPr>
@@ -32875,29 +30546,7 @@
           <w:szCs w:val="20"/>
           <w:lang w:bidi="gu-IN"/>
         </w:rPr>
-        <w:t xml:space="preserve">"Animal names </w:t>
-      </w:r>
-      <w:proofErr w:type="gramStart"/>
-      <w:r>
-        <w:rPr>
-          <w:rFonts w:ascii="Consolas" w:eastAsiaTheme="minorHAnsi" w:hAnsi="Consolas" w:cs="Consolas"/>
-          <w:color w:val="2A00FF"/>
-          <w:sz w:val="20"/>
-          <w:szCs w:val="20"/>
-          <w:lang w:bidi="gu-IN"/>
-        </w:rPr>
-        <w:t>only :</w:t>
-      </w:r>
-      <w:proofErr w:type="gramEnd"/>
-      <w:r>
-        <w:rPr>
-          <w:rFonts w:ascii="Consolas" w:eastAsiaTheme="minorHAnsi" w:hAnsi="Consolas" w:cs="Consolas"/>
-          <w:color w:val="2A00FF"/>
-          <w:sz w:val="20"/>
-          <w:szCs w:val="20"/>
-          <w:lang w:bidi="gu-IN"/>
-        </w:rPr>
-        <w:t xml:space="preserve"> "</w:t>
+        <w:t>"Animal names only : "</w:t>
       </w:r>
       <w:r>
         <w:rPr>
@@ -33299,29 +30948,7 @@
           <w:szCs w:val="20"/>
           <w:lang w:bidi="gu-IN"/>
         </w:rPr>
-        <w:t>"</w:t>
-      </w:r>
-      <w:proofErr w:type="gramStart"/>
-      <w:r>
-        <w:rPr>
-          <w:rFonts w:ascii="Consolas" w:eastAsiaTheme="minorHAnsi" w:hAnsi="Consolas" w:cs="Consolas"/>
-          <w:color w:val="2A00FF"/>
-          <w:sz w:val="20"/>
-          <w:szCs w:val="20"/>
-          <w:lang w:bidi="gu-IN"/>
-        </w:rPr>
-        <w:t>Lowercase :</w:t>
-      </w:r>
-      <w:proofErr w:type="gramEnd"/>
-      <w:r>
-        <w:rPr>
-          <w:rFonts w:ascii="Consolas" w:eastAsiaTheme="minorHAnsi" w:hAnsi="Consolas" w:cs="Consolas"/>
-          <w:color w:val="2A00FF"/>
-          <w:sz w:val="20"/>
-          <w:szCs w:val="20"/>
-          <w:lang w:bidi="gu-IN"/>
-        </w:rPr>
-        <w:t xml:space="preserve"> "</w:t>
+        <w:t>"Lowercase : "</w:t>
       </w:r>
       <w:r>
         <w:rPr>
@@ -33463,29 +31090,7 @@
           <w:szCs w:val="20"/>
           <w:lang w:bidi="gu-IN"/>
         </w:rPr>
-        <w:t>"</w:t>
-      </w:r>
-      <w:proofErr w:type="gramStart"/>
-      <w:r>
-        <w:rPr>
-          <w:rFonts w:ascii="Consolas" w:eastAsiaTheme="minorHAnsi" w:hAnsi="Consolas" w:cs="Consolas"/>
-          <w:color w:val="2A00FF"/>
-          <w:sz w:val="20"/>
-          <w:szCs w:val="20"/>
-          <w:lang w:bidi="gu-IN"/>
-        </w:rPr>
-        <w:t>Uppercase :</w:t>
-      </w:r>
-      <w:proofErr w:type="gramEnd"/>
-      <w:r>
-        <w:rPr>
-          <w:rFonts w:ascii="Consolas" w:eastAsiaTheme="minorHAnsi" w:hAnsi="Consolas" w:cs="Consolas"/>
-          <w:color w:val="2A00FF"/>
-          <w:sz w:val="20"/>
-          <w:szCs w:val="20"/>
-          <w:lang w:bidi="gu-IN"/>
-        </w:rPr>
-        <w:t xml:space="preserve"> "</w:t>
+        <w:t>"Uppercase : "</w:t>
       </w:r>
       <w:r>
         <w:rPr>
@@ -33658,14 +31263,7 @@
         <w:rPr>
           <w:b/>
         </w:rPr>
-        <w:t>Exercise Objective(s</w:t>
-      </w:r>
-      <w:proofErr w:type="gramStart"/>
-      <w:r>
-        <w:rPr>
-          <w:b/>
-        </w:rPr>
-        <w:t>):</w:t>
+        <w:t>Exercise Objective(s):</w:t>
       </w:r>
       <w:r>
         <w:rPr>
@@ -33673,7 +31271,6 @@
         </w:rPr>
         <w:t>syntax</w:t>
       </w:r>
-      <w:proofErr w:type="gramEnd"/>
     </w:p>
     <w:p>
       <w:pPr>
@@ -33691,7 +31288,6 @@
         </w:rPr>
       </w:pPr>
       <w:proofErr w:type="spellStart"/>
-      <w:proofErr w:type="gramStart"/>
       <w:r>
         <w:rPr>
           <w:b/>
@@ -33705,7 +31301,6 @@
         <w:t>Using</w:t>
       </w:r>
       <w:proofErr w:type="spellEnd"/>
-      <w:proofErr w:type="gramEnd"/>
       <w:r>
         <w:rPr>
           <w:i/>
@@ -33780,14 +31375,7 @@
         <w:rPr>
           <w:b/>
         </w:rPr>
-        <w:t>Solution Guidance (if applicable</w:t>
-      </w:r>
-      <w:proofErr w:type="gramStart"/>
-      <w:r>
-        <w:rPr>
-          <w:b/>
-        </w:rPr>
-        <w:t>):</w:t>
+        <w:t>Solution Guidance (if applicable):</w:t>
       </w:r>
       <w:proofErr w:type="spellStart"/>
       <w:r>
@@ -33797,7 +31385,6 @@
         <w:t>StringIndexOutOfBoundsException</w:t>
       </w:r>
       <w:proofErr w:type="spellEnd"/>
-      <w:proofErr w:type="gramEnd"/>
     </w:p>
     <w:p>
       <w:pPr>
@@ -33840,29 +31427,7 @@
           <w:szCs w:val="20"/>
           <w:lang w:bidi="gu-IN"/>
         </w:rPr>
-        <w:t xml:space="preserve"> </w:t>
-      </w:r>
-      <w:proofErr w:type="gramStart"/>
-      <w:r>
-        <w:rPr>
-          <w:rFonts w:ascii="Consolas" w:eastAsiaTheme="minorHAnsi" w:hAnsi="Consolas" w:cs="Consolas"/>
-          <w:color w:val="000000"/>
-          <w:sz w:val="20"/>
-          <w:szCs w:val="20"/>
-          <w:lang w:bidi="gu-IN"/>
-        </w:rPr>
-        <w:t>com.hsbc</w:t>
-      </w:r>
-      <w:proofErr w:type="gramEnd"/>
-      <w:r>
-        <w:rPr>
-          <w:rFonts w:ascii="Consolas" w:eastAsiaTheme="minorHAnsi" w:hAnsi="Consolas" w:cs="Consolas"/>
-          <w:color w:val="000000"/>
-          <w:sz w:val="20"/>
-          <w:szCs w:val="20"/>
-          <w:lang w:bidi="gu-IN"/>
-        </w:rPr>
-        <w:t>.lab4;</w:t>
+        <w:t xml:space="preserve"> com.hsbc.lab4;</w:t>
       </w:r>
     </w:p>
     <w:p>
@@ -34094,29 +31659,7 @@
           <w:szCs w:val="20"/>
           <w:lang w:bidi="gu-IN"/>
         </w:rPr>
-        <w:t xml:space="preserve"> main(</w:t>
-      </w:r>
-      <w:proofErr w:type="gramStart"/>
-      <w:r>
-        <w:rPr>
-          <w:rFonts w:ascii="Consolas" w:eastAsiaTheme="minorHAnsi" w:hAnsi="Consolas" w:cs="Consolas"/>
-          <w:color w:val="000000"/>
-          <w:sz w:val="20"/>
-          <w:szCs w:val="20"/>
-          <w:lang w:bidi="gu-IN"/>
-        </w:rPr>
-        <w:t>String[</w:t>
-      </w:r>
-      <w:proofErr w:type="gramEnd"/>
-      <w:r>
-        <w:rPr>
-          <w:rFonts w:ascii="Consolas" w:eastAsiaTheme="minorHAnsi" w:hAnsi="Consolas" w:cs="Consolas"/>
-          <w:color w:val="000000"/>
-          <w:sz w:val="20"/>
-          <w:szCs w:val="20"/>
-          <w:lang w:bidi="gu-IN"/>
-        </w:rPr>
-        <w:t xml:space="preserve">] </w:t>
+        <w:t xml:space="preserve"> main(String[] </w:t>
       </w:r>
       <w:proofErr w:type="spellStart"/>
       <w:r>
@@ -34317,7 +31860,6 @@
         </w:rPr>
         <w:tab/>
       </w:r>
-      <w:proofErr w:type="gramStart"/>
       <w:r>
         <w:rPr>
           <w:rFonts w:ascii="Consolas" w:eastAsiaTheme="minorHAnsi" w:hAnsi="Consolas" w:cs="Consolas"/>
@@ -34340,7 +31882,6 @@
         </w:rPr>
         <w:t>{</w:t>
       </w:r>
-      <w:proofErr w:type="gramEnd"/>
     </w:p>
     <w:p>
       <w:pPr>
@@ -34427,7 +31968,6 @@
         </w:rPr>
         <w:t>==</w:t>
       </w:r>
-      <w:proofErr w:type="gramStart"/>
       <w:r>
         <w:rPr>
           <w:rFonts w:ascii="Consolas" w:eastAsiaTheme="minorHAnsi" w:hAnsi="Consolas" w:cs="Consolas"/>
@@ -34450,7 +31990,6 @@
         </w:rPr>
         <w:t>){</w:t>
       </w:r>
-      <w:proofErr w:type="gramEnd"/>
     </w:p>
     <w:p>
       <w:pPr>
@@ -34540,7 +32079,6 @@
         <w:t xml:space="preserve"> </w:t>
       </w:r>
       <w:proofErr w:type="spellStart"/>
-      <w:proofErr w:type="gramStart"/>
       <w:r>
         <w:rPr>
           <w:rFonts w:ascii="Consolas" w:eastAsiaTheme="minorHAnsi" w:hAnsi="Consolas" w:cs="Consolas"/>
@@ -34562,7 +32100,6 @@
         </w:rPr>
         <w:t>(</w:t>
       </w:r>
-      <w:proofErr w:type="gramEnd"/>
       <w:r>
         <w:rPr>
           <w:rFonts w:ascii="Consolas" w:eastAsiaTheme="minorHAnsi" w:hAnsi="Consolas" w:cs="Consolas"/>
@@ -34817,29 +32354,7 @@
           <w:szCs w:val="20"/>
           <w:lang w:bidi="gu-IN"/>
         </w:rPr>
-        <w:t xml:space="preserve">"12th index character </w:t>
-      </w:r>
-      <w:proofErr w:type="gramStart"/>
-      <w:r>
-        <w:rPr>
-          <w:rFonts w:ascii="Consolas" w:eastAsiaTheme="minorHAnsi" w:hAnsi="Consolas" w:cs="Consolas"/>
-          <w:color w:val="2A00FF"/>
-          <w:sz w:val="20"/>
-          <w:szCs w:val="20"/>
-          <w:lang w:bidi="gu-IN"/>
-        </w:rPr>
-        <w:t>is :</w:t>
-      </w:r>
-      <w:proofErr w:type="gramEnd"/>
-      <w:r>
-        <w:rPr>
-          <w:rFonts w:ascii="Consolas" w:eastAsiaTheme="minorHAnsi" w:hAnsi="Consolas" w:cs="Consolas"/>
-          <w:color w:val="2A00FF"/>
-          <w:sz w:val="20"/>
-          <w:szCs w:val="20"/>
-          <w:lang w:bidi="gu-IN"/>
-        </w:rPr>
-        <w:t xml:space="preserve"> "</w:t>
+        <w:t>"12th index character is : "</w:t>
       </w:r>
       <w:r>
         <w:rPr>
@@ -34971,29 +32486,7 @@
           <w:szCs w:val="20"/>
           <w:lang w:bidi="gu-IN"/>
         </w:rPr>
-        <w:t xml:space="preserve">"Word 'is' is </w:t>
-      </w:r>
-      <w:proofErr w:type="gramStart"/>
-      <w:r>
-        <w:rPr>
-          <w:rFonts w:ascii="Consolas" w:eastAsiaTheme="minorHAnsi" w:hAnsi="Consolas" w:cs="Consolas"/>
-          <w:color w:val="2A00FF"/>
-          <w:sz w:val="20"/>
-          <w:szCs w:val="20"/>
-          <w:lang w:bidi="gu-IN"/>
-        </w:rPr>
-        <w:t>present :</w:t>
-      </w:r>
-      <w:proofErr w:type="gramEnd"/>
-      <w:r>
-        <w:rPr>
-          <w:rFonts w:ascii="Consolas" w:eastAsiaTheme="minorHAnsi" w:hAnsi="Consolas" w:cs="Consolas"/>
-          <w:color w:val="2A00FF"/>
-          <w:sz w:val="20"/>
-          <w:szCs w:val="20"/>
-          <w:lang w:bidi="gu-IN"/>
-        </w:rPr>
-        <w:t xml:space="preserve"> "</w:t>
+        <w:t>"Word 'is' is present : "</w:t>
       </w:r>
       <w:r>
         <w:rPr>
@@ -35231,29 +32724,7 @@
           <w:szCs w:val="20"/>
           <w:lang w:bidi="gu-IN"/>
         </w:rPr>
-        <w:t xml:space="preserve">"Appended </w:t>
-      </w:r>
-      <w:proofErr w:type="gramStart"/>
-      <w:r>
-        <w:rPr>
-          <w:rFonts w:ascii="Consolas" w:eastAsiaTheme="minorHAnsi" w:hAnsi="Consolas" w:cs="Consolas"/>
-          <w:color w:val="2A00FF"/>
-          <w:sz w:val="20"/>
-          <w:szCs w:val="20"/>
-          <w:lang w:bidi="gu-IN"/>
-        </w:rPr>
-        <w:t>string :</w:t>
-      </w:r>
-      <w:proofErr w:type="gramEnd"/>
-      <w:r>
-        <w:rPr>
-          <w:rFonts w:ascii="Consolas" w:eastAsiaTheme="minorHAnsi" w:hAnsi="Consolas" w:cs="Consolas"/>
-          <w:color w:val="2A00FF"/>
-          <w:sz w:val="20"/>
-          <w:szCs w:val="20"/>
-          <w:lang w:bidi="gu-IN"/>
-        </w:rPr>
-        <w:t xml:space="preserve"> "</w:t>
+        <w:t>"Appended string : "</w:t>
       </w:r>
       <w:r>
         <w:rPr>
@@ -35385,29 +32856,7 @@
           <w:szCs w:val="20"/>
           <w:lang w:bidi="gu-IN"/>
         </w:rPr>
-        <w:t>"String ends with 'dogs*</w:t>
-      </w:r>
-      <w:proofErr w:type="gramStart"/>
-      <w:r>
-        <w:rPr>
-          <w:rFonts w:ascii="Consolas" w:eastAsiaTheme="minorHAnsi" w:hAnsi="Consolas" w:cs="Consolas"/>
-          <w:color w:val="2A00FF"/>
-          <w:sz w:val="20"/>
-          <w:szCs w:val="20"/>
-          <w:lang w:bidi="gu-IN"/>
-        </w:rPr>
-        <w:t>' :</w:t>
-      </w:r>
-      <w:proofErr w:type="gramEnd"/>
-      <w:r>
-        <w:rPr>
-          <w:rFonts w:ascii="Consolas" w:eastAsiaTheme="minorHAnsi" w:hAnsi="Consolas" w:cs="Consolas"/>
-          <w:color w:val="2A00FF"/>
-          <w:sz w:val="20"/>
-          <w:szCs w:val="20"/>
-          <w:lang w:bidi="gu-IN"/>
-        </w:rPr>
-        <w:t xml:space="preserve"> "</w:t>
+        <w:t>"String ends with 'dogs*' : "</w:t>
       </w:r>
       <w:r>
         <w:rPr>
@@ -35722,29 +33171,7 @@
           <w:szCs w:val="20"/>
           <w:lang w:bidi="gu-IN"/>
         </w:rPr>
-        <w:t>"String is equal with (The quick brown Fox jumps over the lazy Dog</w:t>
-      </w:r>
-      <w:proofErr w:type="gramStart"/>
-      <w:r>
-        <w:rPr>
-          <w:rFonts w:ascii="Consolas" w:eastAsiaTheme="minorHAnsi" w:hAnsi="Consolas" w:cs="Consolas"/>
-          <w:color w:val="2A00FF"/>
-          <w:sz w:val="20"/>
-          <w:szCs w:val="20"/>
-          <w:lang w:bidi="gu-IN"/>
-        </w:rPr>
-        <w:t>) :</w:t>
-      </w:r>
-      <w:proofErr w:type="gramEnd"/>
-      <w:r>
-        <w:rPr>
-          <w:rFonts w:ascii="Consolas" w:eastAsiaTheme="minorHAnsi" w:hAnsi="Consolas" w:cs="Consolas"/>
-          <w:color w:val="2A00FF"/>
-          <w:sz w:val="20"/>
-          <w:szCs w:val="20"/>
-          <w:lang w:bidi="gu-IN"/>
-        </w:rPr>
-        <w:t xml:space="preserve"> "</w:t>
+        <w:t>"String is equal with (The quick brown Fox jumps over the lazy Dog) : "</w:t>
       </w:r>
       <w:r>
         <w:rPr>
@@ -35898,29 +33325,7 @@
           <w:szCs w:val="20"/>
           <w:lang w:bidi="gu-IN"/>
         </w:rPr>
-        <w:t>"String is equal with (THE QUICK BROWN FOX JUMPS OVER THE LAZY DOG</w:t>
-      </w:r>
-      <w:proofErr w:type="gramStart"/>
-      <w:r>
-        <w:rPr>
-          <w:rFonts w:ascii="Consolas" w:eastAsiaTheme="minorHAnsi" w:hAnsi="Consolas" w:cs="Consolas"/>
-          <w:color w:val="2A00FF"/>
-          <w:sz w:val="20"/>
-          <w:szCs w:val="20"/>
-          <w:lang w:bidi="gu-IN"/>
-        </w:rPr>
-        <w:t>) :</w:t>
-      </w:r>
-      <w:proofErr w:type="gramEnd"/>
-      <w:r>
-        <w:rPr>
-          <w:rFonts w:ascii="Consolas" w:eastAsiaTheme="minorHAnsi" w:hAnsi="Consolas" w:cs="Consolas"/>
-          <w:color w:val="2A00FF"/>
-          <w:sz w:val="20"/>
-          <w:szCs w:val="20"/>
-          <w:lang w:bidi="gu-IN"/>
-        </w:rPr>
-        <w:t xml:space="preserve"> "</w:t>
+        <w:t>"String is equal with (THE QUICK BROWN FOX JUMPS OVER THE LAZY DOG) : "</w:t>
       </w:r>
       <w:r>
         <w:rPr>
@@ -36072,29 +33477,7 @@
           <w:szCs w:val="20"/>
           <w:lang w:bidi="gu-IN"/>
         </w:rPr>
-        <w:t xml:space="preserve">"Index of char 'a' </w:t>
-      </w:r>
-      <w:proofErr w:type="gramStart"/>
-      <w:r>
-        <w:rPr>
-          <w:rFonts w:ascii="Consolas" w:eastAsiaTheme="minorHAnsi" w:hAnsi="Consolas" w:cs="Consolas"/>
-          <w:color w:val="2A00FF"/>
-          <w:sz w:val="20"/>
-          <w:szCs w:val="20"/>
-          <w:lang w:bidi="gu-IN"/>
-        </w:rPr>
-        <w:t>is :</w:t>
-      </w:r>
-      <w:proofErr w:type="gramEnd"/>
-      <w:r>
-        <w:rPr>
-          <w:rFonts w:ascii="Consolas" w:eastAsiaTheme="minorHAnsi" w:hAnsi="Consolas" w:cs="Consolas"/>
-          <w:color w:val="2A00FF"/>
-          <w:sz w:val="20"/>
-          <w:szCs w:val="20"/>
-          <w:lang w:bidi="gu-IN"/>
-        </w:rPr>
-        <w:t xml:space="preserve"> "</w:t>
+        <w:t>"Index of char 'a' is : "</w:t>
       </w:r>
       <w:r>
         <w:rPr>
@@ -36256,29 +33639,7 @@
           <w:szCs w:val="20"/>
           <w:lang w:bidi="gu-IN"/>
         </w:rPr>
-        <w:t xml:space="preserve">"Last index of char 'e' </w:t>
-      </w:r>
-      <w:proofErr w:type="gramStart"/>
-      <w:r>
-        <w:rPr>
-          <w:rFonts w:ascii="Consolas" w:eastAsiaTheme="minorHAnsi" w:hAnsi="Consolas" w:cs="Consolas"/>
-          <w:color w:val="2A00FF"/>
-          <w:sz w:val="20"/>
-          <w:szCs w:val="20"/>
-          <w:lang w:bidi="gu-IN"/>
-        </w:rPr>
-        <w:t>is :</w:t>
-      </w:r>
-      <w:proofErr w:type="gramEnd"/>
-      <w:r>
-        <w:rPr>
-          <w:rFonts w:ascii="Consolas" w:eastAsiaTheme="minorHAnsi" w:hAnsi="Consolas" w:cs="Consolas"/>
-          <w:color w:val="2A00FF"/>
-          <w:sz w:val="20"/>
-          <w:szCs w:val="20"/>
-          <w:lang w:bidi="gu-IN"/>
-        </w:rPr>
-        <w:t xml:space="preserve"> "</w:t>
+        <w:t>"Last index of char 'e' is : "</w:t>
       </w:r>
       <w:r>
         <w:rPr>
@@ -36453,7 +33814,6 @@
         <w:t xml:space="preserve">+ </w:t>
       </w:r>
       <w:proofErr w:type="spellStart"/>
-      <w:proofErr w:type="gramStart"/>
       <w:r>
         <w:rPr>
           <w:rFonts w:ascii="Consolas" w:eastAsiaTheme="minorHAnsi" w:hAnsi="Consolas" w:cs="Consolas"/>
@@ -36475,7 +33835,6 @@
         <w:t>.length</w:t>
       </w:r>
       <w:proofErr w:type="spellEnd"/>
-      <w:proofErr w:type="gramEnd"/>
       <w:r>
         <w:rPr>
           <w:rFonts w:ascii="Consolas" w:eastAsiaTheme="minorHAnsi" w:hAnsi="Consolas" w:cs="Consolas"/>
@@ -36594,29 +33953,7 @@
           <w:szCs w:val="20"/>
           <w:lang w:bidi="gu-IN"/>
         </w:rPr>
-        <w:t>"String is matches with (The quick brown Fox jumps over the lazy Dog</w:t>
-      </w:r>
-      <w:proofErr w:type="gramStart"/>
-      <w:r>
-        <w:rPr>
-          <w:rFonts w:ascii="Consolas" w:eastAsiaTheme="minorHAnsi" w:hAnsi="Consolas" w:cs="Consolas"/>
-          <w:color w:val="2A00FF"/>
-          <w:sz w:val="20"/>
-          <w:szCs w:val="20"/>
-          <w:lang w:bidi="gu-IN"/>
-        </w:rPr>
-        <w:t>) :</w:t>
-      </w:r>
-      <w:proofErr w:type="gramEnd"/>
-      <w:r>
-        <w:rPr>
-          <w:rFonts w:ascii="Consolas" w:eastAsiaTheme="minorHAnsi" w:hAnsi="Consolas" w:cs="Consolas"/>
-          <w:color w:val="2A00FF"/>
-          <w:sz w:val="20"/>
-          <w:szCs w:val="20"/>
-          <w:lang w:bidi="gu-IN"/>
-        </w:rPr>
-        <w:t xml:space="preserve"> "</w:t>
+        <w:t>"String is matches with (The quick brown Fox jumps over the lazy Dog) : "</w:t>
       </w:r>
       <w:r>
         <w:rPr>
@@ -36780,29 +34117,7 @@
           <w:szCs w:val="20"/>
           <w:lang w:bidi="gu-IN"/>
         </w:rPr>
-        <w:t>"After replacing word 'The' with 'A</w:t>
-      </w:r>
-      <w:proofErr w:type="gramStart"/>
-      <w:r>
-        <w:rPr>
-          <w:rFonts w:ascii="Consolas" w:eastAsiaTheme="minorHAnsi" w:hAnsi="Consolas" w:cs="Consolas"/>
-          <w:color w:val="2A00FF"/>
-          <w:sz w:val="20"/>
-          <w:szCs w:val="20"/>
-          <w:lang w:bidi="gu-IN"/>
-        </w:rPr>
-        <w:t>' :</w:t>
-      </w:r>
-      <w:proofErr w:type="gramEnd"/>
-      <w:r>
-        <w:rPr>
-          <w:rFonts w:ascii="Consolas" w:eastAsiaTheme="minorHAnsi" w:hAnsi="Consolas" w:cs="Consolas"/>
-          <w:color w:val="2A00FF"/>
-          <w:sz w:val="20"/>
-          <w:szCs w:val="20"/>
-          <w:lang w:bidi="gu-IN"/>
-        </w:rPr>
-        <w:t xml:space="preserve"> "</w:t>
+        <w:t>"After replacing word 'The' with 'A' : "</w:t>
       </w:r>
       <w:r>
         <w:rPr>
@@ -36984,29 +34299,7 @@
           <w:szCs w:val="20"/>
           <w:lang w:bidi="gu-IN"/>
         </w:rPr>
-        <w:t xml:space="preserve">"Split string as 2 animal </w:t>
-      </w:r>
-      <w:proofErr w:type="gramStart"/>
-      <w:r>
-        <w:rPr>
-          <w:rFonts w:ascii="Consolas" w:eastAsiaTheme="minorHAnsi" w:hAnsi="Consolas" w:cs="Consolas"/>
-          <w:color w:val="2A00FF"/>
-          <w:sz w:val="20"/>
-          <w:szCs w:val="20"/>
-          <w:lang w:bidi="gu-IN"/>
-        </w:rPr>
-        <w:t>separates :</w:t>
-      </w:r>
-      <w:proofErr w:type="gramEnd"/>
-      <w:r>
-        <w:rPr>
-          <w:rFonts w:ascii="Consolas" w:eastAsiaTheme="minorHAnsi" w:hAnsi="Consolas" w:cs="Consolas"/>
-          <w:color w:val="2A00FF"/>
-          <w:sz w:val="20"/>
-          <w:szCs w:val="20"/>
-          <w:lang w:bidi="gu-IN"/>
-        </w:rPr>
-        <w:t xml:space="preserve"> 1st string is -- "</w:t>
+        <w:t>"Split string as 2 animal separates : 1st string is -- "</w:t>
       </w:r>
       <w:r>
         <w:rPr>
@@ -37304,29 +34597,7 @@
           <w:szCs w:val="20"/>
           <w:lang w:bidi="gu-IN"/>
         </w:rPr>
-        <w:t xml:space="preserve">"Animal names </w:t>
-      </w:r>
-      <w:proofErr w:type="gramStart"/>
-      <w:r>
-        <w:rPr>
-          <w:rFonts w:ascii="Consolas" w:eastAsiaTheme="minorHAnsi" w:hAnsi="Consolas" w:cs="Consolas"/>
-          <w:color w:val="2A00FF"/>
-          <w:sz w:val="20"/>
-          <w:szCs w:val="20"/>
-          <w:lang w:bidi="gu-IN"/>
-        </w:rPr>
-        <w:t>only :</w:t>
-      </w:r>
-      <w:proofErr w:type="gramEnd"/>
-      <w:r>
-        <w:rPr>
-          <w:rFonts w:ascii="Consolas" w:eastAsiaTheme="minorHAnsi" w:hAnsi="Consolas" w:cs="Consolas"/>
-          <w:color w:val="2A00FF"/>
-          <w:sz w:val="20"/>
-          <w:szCs w:val="20"/>
-          <w:lang w:bidi="gu-IN"/>
-        </w:rPr>
-        <w:t xml:space="preserve"> "</w:t>
+        <w:t>"Animal names only : "</w:t>
       </w:r>
       <w:r>
         <w:rPr>
@@ -37728,29 +34999,7 @@
           <w:szCs w:val="20"/>
           <w:lang w:bidi="gu-IN"/>
         </w:rPr>
-        <w:t>"</w:t>
-      </w:r>
-      <w:proofErr w:type="gramStart"/>
-      <w:r>
-        <w:rPr>
-          <w:rFonts w:ascii="Consolas" w:eastAsiaTheme="minorHAnsi" w:hAnsi="Consolas" w:cs="Consolas"/>
-          <w:color w:val="2A00FF"/>
-          <w:sz w:val="20"/>
-          <w:szCs w:val="20"/>
-          <w:lang w:bidi="gu-IN"/>
-        </w:rPr>
-        <w:t>Lowercase :</w:t>
-      </w:r>
-      <w:proofErr w:type="gramEnd"/>
-      <w:r>
-        <w:rPr>
-          <w:rFonts w:ascii="Consolas" w:eastAsiaTheme="minorHAnsi" w:hAnsi="Consolas" w:cs="Consolas"/>
-          <w:color w:val="2A00FF"/>
-          <w:sz w:val="20"/>
-          <w:szCs w:val="20"/>
-          <w:lang w:bidi="gu-IN"/>
-        </w:rPr>
-        <w:t xml:space="preserve"> "</w:t>
+        <w:t>"Lowercase : "</w:t>
       </w:r>
       <w:r>
         <w:rPr>
@@ -37892,29 +35141,7 @@
           <w:szCs w:val="20"/>
           <w:lang w:bidi="gu-IN"/>
         </w:rPr>
-        <w:t>"</w:t>
-      </w:r>
-      <w:proofErr w:type="gramStart"/>
-      <w:r>
-        <w:rPr>
-          <w:rFonts w:ascii="Consolas" w:eastAsiaTheme="minorHAnsi" w:hAnsi="Consolas" w:cs="Consolas"/>
-          <w:color w:val="2A00FF"/>
-          <w:sz w:val="20"/>
-          <w:szCs w:val="20"/>
-          <w:lang w:bidi="gu-IN"/>
-        </w:rPr>
-        <w:t>Uppercase :</w:t>
-      </w:r>
-      <w:proofErr w:type="gramEnd"/>
-      <w:r>
-        <w:rPr>
-          <w:rFonts w:ascii="Consolas" w:eastAsiaTheme="minorHAnsi" w:hAnsi="Consolas" w:cs="Consolas"/>
-          <w:color w:val="2A00FF"/>
-          <w:sz w:val="20"/>
-          <w:szCs w:val="20"/>
-          <w:lang w:bidi="gu-IN"/>
-        </w:rPr>
-        <w:t xml:space="preserve"> "</w:t>
+        <w:t>"Uppercase : "</w:t>
       </w:r>
       <w:r>
         <w:rPr>
@@ -38081,7 +35308,6 @@
         </w:rPr>
         <w:tab/>
       </w:r>
-      <w:proofErr w:type="gramStart"/>
       <w:r>
         <w:rPr>
           <w:rFonts w:ascii="Consolas" w:eastAsiaTheme="minorHAnsi" w:hAnsi="Consolas" w:cs="Consolas"/>
@@ -38105,7 +35331,6 @@
         <w:t>(</w:t>
       </w:r>
       <w:proofErr w:type="spellStart"/>
-      <w:proofErr w:type="gramEnd"/>
       <w:r>
         <w:rPr>
           <w:rFonts w:ascii="Consolas" w:eastAsiaTheme="minorHAnsi" w:hAnsi="Consolas" w:cs="Consolas"/>
@@ -38207,7 +35432,6 @@
         <w:tab/>
       </w:r>
       <w:proofErr w:type="spellStart"/>
-      <w:proofErr w:type="gramStart"/>
       <w:r>
         <w:rPr>
           <w:rFonts w:ascii="Consolas" w:eastAsiaTheme="minorHAnsi" w:hAnsi="Consolas" w:cs="Consolas"/>
@@ -38219,7 +35443,6 @@
         <w:t>e.printStackTrace</w:t>
       </w:r>
       <w:proofErr w:type="spellEnd"/>
-      <w:proofErr w:type="gramEnd"/>
       <w:r>
         <w:rPr>
           <w:rFonts w:ascii="Consolas" w:eastAsiaTheme="minorHAnsi" w:hAnsi="Consolas" w:cs="Consolas"/>
@@ -38319,20 +35542,8 @@
           <w:szCs w:val="20"/>
           <w:lang w:bidi="gu-IN"/>
         </w:rPr>
-        <w:t xml:space="preserve"> (Exception </w:t>
-      </w:r>
-      <w:proofErr w:type="gramStart"/>
-      <w:r>
-        <w:rPr>
-          <w:rFonts w:ascii="Consolas" w:eastAsiaTheme="minorHAnsi" w:hAnsi="Consolas" w:cs="Consolas"/>
-          <w:color w:val="000000"/>
-          <w:sz w:val="20"/>
-          <w:szCs w:val="20"/>
-          <w:lang w:bidi="gu-IN"/>
-        </w:rPr>
-        <w:t>e){</w:t>
-      </w:r>
-      <w:proofErr w:type="gramEnd"/>
+        <w:t xml:space="preserve"> (Exception e){</w:t>
+      </w:r>
     </w:p>
     <w:p>
       <w:pPr>
@@ -38586,14 +35797,7 @@
         <w:rPr>
           <w:b/>
         </w:rPr>
-        <w:t>Exercise Objective(s</w:t>
-      </w:r>
-      <w:proofErr w:type="gramStart"/>
-      <w:r>
-        <w:rPr>
-          <w:b/>
-        </w:rPr>
-        <w:t>):</w:t>
+        <w:t>Exercise Objective(s):</w:t>
       </w:r>
       <w:r>
         <w:rPr>
@@ -38601,7 +35805,6 @@
         </w:rPr>
         <w:t>syntax</w:t>
       </w:r>
-      <w:proofErr w:type="gramEnd"/>
     </w:p>
     <w:p>
       <w:pPr>
@@ -38619,7 +35822,6 @@
         </w:rPr>
       </w:pPr>
       <w:proofErr w:type="spellStart"/>
-      <w:proofErr w:type="gramStart"/>
       <w:r>
         <w:rPr>
           <w:b/>
@@ -38633,7 +35835,6 @@
         <w:t>Using</w:t>
       </w:r>
       <w:proofErr w:type="spellEnd"/>
-      <w:proofErr w:type="gramEnd"/>
       <w:r>
         <w:rPr>
           <w:i/>
@@ -38708,14 +35909,7 @@
         <w:rPr>
           <w:b/>
         </w:rPr>
-        <w:t>Solution Guidance (if applicable</w:t>
-      </w:r>
-      <w:proofErr w:type="gramStart"/>
-      <w:r>
-        <w:rPr>
-          <w:b/>
-        </w:rPr>
-        <w:t>):</w:t>
+        <w:t>Solution Guidance (if applicable):</w:t>
       </w:r>
       <w:proofErr w:type="spellStart"/>
       <w:r>
@@ -38725,7 +35919,6 @@
         <w:t>ArrayIndexOutOfBoundsException</w:t>
       </w:r>
       <w:proofErr w:type="spellEnd"/>
-      <w:proofErr w:type="gramEnd"/>
     </w:p>
     <w:p>
       <w:pPr>
@@ -38771,27 +35964,15 @@
         <w:t xml:space="preserve"> </w:t>
       </w:r>
       <w:proofErr w:type="spellStart"/>
-      <w:proofErr w:type="gramStart"/>
-      <w:r>
-        <w:rPr>
-          <w:rFonts w:ascii="Consolas" w:eastAsiaTheme="minorHAnsi" w:hAnsi="Consolas" w:cs="Consolas"/>
-          <w:color w:val="000000"/>
-          <w:sz w:val="20"/>
-          <w:szCs w:val="20"/>
-          <w:lang w:bidi="gu-IN"/>
-        </w:rPr>
-        <w:t>com.hsbc</w:t>
-      </w:r>
-      <w:proofErr w:type="gramEnd"/>
-      <w:r>
-        <w:rPr>
-          <w:rFonts w:ascii="Consolas" w:eastAsiaTheme="minorHAnsi" w:hAnsi="Consolas" w:cs="Consolas"/>
-          <w:color w:val="000000"/>
-          <w:sz w:val="20"/>
-          <w:szCs w:val="20"/>
-          <w:lang w:bidi="gu-IN"/>
-        </w:rPr>
-        <w:t>.pack</w:t>
+      <w:r>
+        <w:rPr>
+          <w:rFonts w:ascii="Consolas" w:eastAsiaTheme="minorHAnsi" w:hAnsi="Consolas" w:cs="Consolas"/>
+          <w:color w:val="000000"/>
+          <w:sz w:val="20"/>
+          <w:szCs w:val="20"/>
+          <w:lang w:bidi="gu-IN"/>
+        </w:rPr>
+        <w:t>com.hsbc.pack</w:t>
       </w:r>
       <w:proofErr w:type="spellEnd"/>
       <w:r>
@@ -38841,27 +36022,15 @@
         <w:t xml:space="preserve"> </w:t>
       </w:r>
       <w:proofErr w:type="spellStart"/>
-      <w:proofErr w:type="gramStart"/>
-      <w:r>
-        <w:rPr>
-          <w:rFonts w:ascii="Consolas" w:eastAsiaTheme="minorHAnsi" w:hAnsi="Consolas" w:cs="Consolas"/>
-          <w:color w:val="000000"/>
-          <w:sz w:val="20"/>
-          <w:szCs w:val="20"/>
-          <w:lang w:bidi="gu-IN"/>
-        </w:rPr>
-        <w:t>java.util</w:t>
-      </w:r>
-      <w:proofErr w:type="gramEnd"/>
-      <w:r>
-        <w:rPr>
-          <w:rFonts w:ascii="Consolas" w:eastAsiaTheme="minorHAnsi" w:hAnsi="Consolas" w:cs="Consolas"/>
-          <w:color w:val="000000"/>
-          <w:sz w:val="20"/>
-          <w:szCs w:val="20"/>
-          <w:lang w:bidi="gu-IN"/>
-        </w:rPr>
-        <w:t>.Scanner</w:t>
+      <w:r>
+        <w:rPr>
+          <w:rFonts w:ascii="Consolas" w:eastAsiaTheme="minorHAnsi" w:hAnsi="Consolas" w:cs="Consolas"/>
+          <w:color w:val="000000"/>
+          <w:sz w:val="20"/>
+          <w:szCs w:val="20"/>
+          <w:lang w:bidi="gu-IN"/>
+        </w:rPr>
+        <w:t>java.util.Scanner</w:t>
       </w:r>
       <w:proofErr w:type="spellEnd"/>
       <w:r>
@@ -39129,29 +36298,7 @@
           <w:szCs w:val="20"/>
           <w:lang w:bidi="gu-IN"/>
         </w:rPr>
-        <w:t xml:space="preserve"> main(</w:t>
-      </w:r>
-      <w:proofErr w:type="gramStart"/>
-      <w:r>
-        <w:rPr>
-          <w:rFonts w:ascii="Consolas" w:eastAsiaTheme="minorHAnsi" w:hAnsi="Consolas" w:cs="Consolas"/>
-          <w:color w:val="000000"/>
-          <w:sz w:val="20"/>
-          <w:szCs w:val="20"/>
-          <w:lang w:bidi="gu-IN"/>
-        </w:rPr>
-        <w:t>String[</w:t>
-      </w:r>
-      <w:proofErr w:type="gramEnd"/>
-      <w:r>
-        <w:rPr>
-          <w:rFonts w:ascii="Consolas" w:eastAsiaTheme="minorHAnsi" w:hAnsi="Consolas" w:cs="Consolas"/>
-          <w:color w:val="000000"/>
-          <w:sz w:val="20"/>
-          <w:szCs w:val="20"/>
-          <w:lang w:bidi="gu-IN"/>
-        </w:rPr>
-        <w:t xml:space="preserve">] </w:t>
+        <w:t xml:space="preserve"> main(String[] </w:t>
       </w:r>
       <w:proofErr w:type="spellStart"/>
       <w:r>
@@ -39209,7 +36356,6 @@
         </w:rPr>
         <w:tab/>
       </w:r>
-      <w:proofErr w:type="gramStart"/>
       <w:r>
         <w:rPr>
           <w:rFonts w:ascii="Consolas" w:eastAsiaTheme="minorHAnsi" w:hAnsi="Consolas" w:cs="Consolas"/>
@@ -39232,7 +36378,6 @@
         </w:rPr>
         <w:t>{</w:t>
       </w:r>
-      <w:proofErr w:type="gramEnd"/>
     </w:p>
     <w:p>
       <w:pPr>
@@ -39633,7 +36778,6 @@
         <w:t xml:space="preserve"> = </w:t>
       </w:r>
       <w:proofErr w:type="spellStart"/>
-      <w:proofErr w:type="gramStart"/>
       <w:r>
         <w:rPr>
           <w:rFonts w:ascii="Consolas" w:eastAsiaTheme="minorHAnsi" w:hAnsi="Consolas" w:cs="Consolas"/>
@@ -39655,7 +36799,6 @@
         <w:t>.nextInt</w:t>
       </w:r>
       <w:proofErr w:type="spellEnd"/>
-      <w:proofErr w:type="gramEnd"/>
       <w:r>
         <w:rPr>
           <w:rFonts w:ascii="Consolas" w:eastAsiaTheme="minorHAnsi" w:hAnsi="Consolas" w:cs="Consolas"/>
@@ -39722,7 +36865,6 @@
         <w:t xml:space="preserve"> = </w:t>
       </w:r>
       <w:proofErr w:type="spellStart"/>
-      <w:proofErr w:type="gramStart"/>
       <w:r>
         <w:rPr>
           <w:rFonts w:ascii="Consolas" w:eastAsiaTheme="minorHAnsi" w:hAnsi="Consolas" w:cs="Consolas"/>
@@ -39744,7 +36886,6 @@
         <w:t>.nextInt</w:t>
       </w:r>
       <w:proofErr w:type="spellEnd"/>
-      <w:proofErr w:type="gramEnd"/>
       <w:r>
         <w:rPr>
           <w:rFonts w:ascii="Consolas" w:eastAsiaTheme="minorHAnsi" w:hAnsi="Consolas" w:cs="Consolas"/>
@@ -39859,7 +37000,6 @@
         </w:rPr>
         <w:t xml:space="preserve"> </w:t>
       </w:r>
-      <w:proofErr w:type="gramStart"/>
       <w:r>
         <w:rPr>
           <w:rFonts w:ascii="Consolas" w:eastAsiaTheme="minorHAnsi" w:hAnsi="Consolas" w:cs="Consolas"/>
@@ -39878,18 +37018,7 @@
           <w:szCs w:val="20"/>
           <w:lang w:bidi="gu-IN"/>
         </w:rPr>
-        <w:t>[</w:t>
-      </w:r>
-      <w:proofErr w:type="gramEnd"/>
-      <w:r>
-        <w:rPr>
-          <w:rFonts w:ascii="Consolas" w:eastAsiaTheme="minorHAnsi" w:hAnsi="Consolas" w:cs="Consolas"/>
-          <w:color w:val="000000"/>
-          <w:sz w:val="20"/>
-          <w:szCs w:val="20"/>
-          <w:lang w:bidi="gu-IN"/>
-        </w:rPr>
-        <w:t xml:space="preserve">][] = </w:t>
+        <w:t xml:space="preserve">[][] = </w:t>
       </w:r>
       <w:r>
         <w:rPr>
@@ -40036,7 +37165,6 @@
         </w:rPr>
         <w:t xml:space="preserve"> </w:t>
       </w:r>
-      <w:proofErr w:type="gramStart"/>
       <w:r>
         <w:rPr>
           <w:rFonts w:ascii="Consolas" w:eastAsiaTheme="minorHAnsi" w:hAnsi="Consolas" w:cs="Consolas"/>
@@ -40055,18 +37183,7 @@
           <w:szCs w:val="20"/>
           <w:lang w:bidi="gu-IN"/>
         </w:rPr>
-        <w:t>[</w:t>
-      </w:r>
-      <w:proofErr w:type="gramEnd"/>
-      <w:r>
-        <w:rPr>
-          <w:rFonts w:ascii="Consolas" w:eastAsiaTheme="minorHAnsi" w:hAnsi="Consolas" w:cs="Consolas"/>
-          <w:color w:val="000000"/>
-          <w:sz w:val="20"/>
-          <w:szCs w:val="20"/>
-          <w:lang w:bidi="gu-IN"/>
-        </w:rPr>
-        <w:t xml:space="preserve">][] = </w:t>
+        <w:t xml:space="preserve">[][] = </w:t>
       </w:r>
       <w:r>
         <w:rPr>
@@ -40675,7 +37792,6 @@
         <w:t xml:space="preserve">] = </w:t>
       </w:r>
       <w:proofErr w:type="spellStart"/>
-      <w:proofErr w:type="gramStart"/>
       <w:r>
         <w:rPr>
           <w:rFonts w:ascii="Consolas" w:eastAsiaTheme="minorHAnsi" w:hAnsi="Consolas" w:cs="Consolas"/>
@@ -40697,7 +37813,6 @@
         <w:t>.nextInt</w:t>
       </w:r>
       <w:proofErr w:type="spellEnd"/>
-      <w:proofErr w:type="gramEnd"/>
       <w:r>
         <w:rPr>
           <w:rFonts w:ascii="Consolas" w:eastAsiaTheme="minorHAnsi" w:hAnsi="Consolas" w:cs="Consolas"/>
@@ -41102,18 +38217,7 @@
           <w:lang w:bidi="gu-IN"/>
         </w:rPr>
         <w:tab/>
-        <w:t xml:space="preserve"> </w:t>
-      </w:r>
-      <w:proofErr w:type="gramStart"/>
-      <w:r>
-        <w:rPr>
-          <w:rFonts w:ascii="Consolas" w:eastAsiaTheme="minorHAnsi" w:hAnsi="Consolas" w:cs="Consolas"/>
-          <w:color w:val="000000"/>
-          <w:sz w:val="20"/>
-          <w:szCs w:val="20"/>
-          <w:lang w:bidi="gu-IN"/>
-        </w:rPr>
-        <w:t xml:space="preserve">{  </w:t>
+        <w:t xml:space="preserve"> {  </w:t>
       </w:r>
       <w:r>
         <w:rPr>
@@ -41125,7 +38229,6 @@
         </w:rPr>
         <w:t>square</w:t>
       </w:r>
-      <w:proofErr w:type="gramEnd"/>
       <w:r>
         <w:rPr>
           <w:rFonts w:ascii="Consolas" w:eastAsiaTheme="minorHAnsi" w:hAnsi="Consolas" w:cs="Consolas"/>
@@ -42217,7 +39320,6 @@
         </w:rPr>
         <w:t xml:space="preserve"> </w:t>
       </w:r>
-      <w:proofErr w:type="gramStart"/>
       <w:r>
         <w:rPr>
           <w:rFonts w:ascii="Consolas" w:eastAsiaTheme="minorHAnsi" w:hAnsi="Consolas" w:cs="Consolas"/>
@@ -42238,7 +39340,6 @@
         </w:rPr>
         <w:t>){</w:t>
       </w:r>
-      <w:proofErr w:type="gramEnd"/>
     </w:p>
     <w:p>
       <w:pPr>
@@ -42284,7 +39385,6 @@
         <w:tab/>
       </w:r>
       <w:proofErr w:type="spellStart"/>
-      <w:proofErr w:type="gramStart"/>
       <w:r>
         <w:rPr>
           <w:rFonts w:ascii="Consolas" w:eastAsiaTheme="minorHAnsi" w:hAnsi="Consolas" w:cs="Consolas"/>
@@ -42306,7 +39406,6 @@
         <w:t>.printStackTrace</w:t>
       </w:r>
       <w:proofErr w:type="spellEnd"/>
-      <w:proofErr w:type="gramEnd"/>
       <w:r>
         <w:rPr>
           <w:rFonts w:ascii="Consolas" w:eastAsiaTheme="minorHAnsi" w:hAnsi="Consolas" w:cs="Consolas"/>
@@ -42440,28 +39539,22 @@
         <w:rPr>
           <w:b/>
         </w:rPr>
-        <w:t>Exercise Objective(s</w:t>
-      </w:r>
-      <w:proofErr w:type="gramStart"/>
-      <w:r>
-        <w:rPr>
-          <w:b/>
-        </w:rPr>
-        <w:t>):</w:t>
+        <w:t>Exercise Objective(s):</w:t>
       </w:r>
       <w:r>
         <w:rPr>
           <w:i/>
         </w:rPr>
-        <w:t>Exception</w:t>
-      </w:r>
-      <w:proofErr w:type="gramEnd"/>
-      <w:r>
+        <w:t>Exception class methods</w:t>
+      </w:r>
+    </w:p>
+    <w:p>
+      <w:pPr>
+        <w:spacing w:after="0" w:line="240" w:lineRule="auto"/>
         <w:rPr>
           <w:i/>
         </w:rPr>
-        <w:t xml:space="preserve"> class methods</w:t>
-      </w:r>
+      </w:pPr>
     </w:p>
     <w:p>
       <w:pPr>
@@ -42470,78 +39563,66 @@
           <w:i/>
         </w:rPr>
       </w:pPr>
-    </w:p>
-    <w:p>
-      <w:pPr>
-        <w:spacing w:after="0" w:line="240" w:lineRule="auto"/>
+      <w:proofErr w:type="spellStart"/>
+      <w:r>
+        <w:rPr>
+          <w:b/>
+        </w:rPr>
+        <w:t>Exercise:</w:t>
+      </w:r>
+      <w:r>
         <w:rPr>
           <w:i/>
         </w:rPr>
-      </w:pPr>
+        <w:t>By</w:t>
+      </w:r>
+      <w:proofErr w:type="spellEnd"/>
+      <w:r>
+        <w:rPr>
+          <w:i/>
+        </w:rPr>
+        <w:t xml:space="preserve"> using multiple catch blocks, write a class to demonstrate the order of the execution of the </w:t>
+      </w:r>
+    </w:p>
+    <w:p>
+      <w:pPr>
+        <w:spacing w:after="0" w:line="240" w:lineRule="auto"/>
+        <w:rPr>
+          <w:i/>
+        </w:rPr>
+      </w:pPr>
+      <w:r>
+        <w:rPr>
+          <w:i/>
+        </w:rPr>
+        <w:t xml:space="preserve">catch blocks </w:t>
+      </w:r>
       <w:proofErr w:type="spellStart"/>
-      <w:proofErr w:type="gramStart"/>
-      <w:r>
-        <w:rPr>
-          <w:b/>
-        </w:rPr>
-        <w:t>Exercise:</w:t>
-      </w:r>
       <w:r>
         <w:rPr>
           <w:i/>
         </w:rPr>
-        <w:t>By</w:t>
+        <w:t>using</w:t>
+      </w:r>
+      <w:r>
+        <w:rPr>
+          <w:i/>
+        </w:rPr>
+        <w:t>NegativeArraySizeException</w:t>
+      </w:r>
+      <w:r>
+        <w:rPr>
+          <w:i/>
+        </w:rPr>
+        <w:t>,</w:t>
+      </w:r>
+      <w:r>
+        <w:rPr>
+          <w:i/>
+        </w:rPr>
+        <w:t>ArrayIndexOutOfBoundsException</w:t>
       </w:r>
       <w:proofErr w:type="spellEnd"/>
-      <w:proofErr w:type="gramEnd"/>
-      <w:r>
-        <w:rPr>
-          <w:i/>
-        </w:rPr>
-        <w:t xml:space="preserve"> using multiple catch blocks, write a class to demonstrate the order of the execution of the </w:t>
-      </w:r>
-    </w:p>
-    <w:p>
-      <w:pPr>
-        <w:spacing w:after="0" w:line="240" w:lineRule="auto"/>
-        <w:rPr>
-          <w:i/>
-        </w:rPr>
-      </w:pPr>
-      <w:r>
-        <w:rPr>
-          <w:i/>
-        </w:rPr>
-        <w:t xml:space="preserve">catch blocks </w:t>
-      </w:r>
-      <w:proofErr w:type="spellStart"/>
-      <w:proofErr w:type="gramStart"/>
-      <w:r>
-        <w:rPr>
-          <w:i/>
-        </w:rPr>
-        <w:t>using</w:t>
-      </w:r>
-      <w:r>
-        <w:rPr>
-          <w:i/>
-        </w:rPr>
-        <w:t>NegativeArraySizeException</w:t>
-      </w:r>
-      <w:r>
-        <w:rPr>
-          <w:i/>
-        </w:rPr>
-        <w:t>,</w:t>
-      </w:r>
-      <w:r>
-        <w:rPr>
-          <w:i/>
-        </w:rPr>
-        <w:t>ArrayIndexOutOfBoundsException</w:t>
-      </w:r>
-      <w:proofErr w:type="spellEnd"/>
-      <w:proofErr w:type="gramEnd"/>
       <w:r>
         <w:rPr>
           <w:i/>
@@ -42718,29 +39799,7 @@
           <w:szCs w:val="20"/>
           <w:lang w:bidi="gu-IN"/>
         </w:rPr>
-        <w:t xml:space="preserve"> </w:t>
-      </w:r>
-      <w:proofErr w:type="gramStart"/>
-      <w:r>
-        <w:rPr>
-          <w:rFonts w:ascii="Consolas" w:eastAsiaTheme="minorHAnsi" w:hAnsi="Consolas" w:cs="Consolas"/>
-          <w:color w:val="000000"/>
-          <w:sz w:val="20"/>
-          <w:szCs w:val="20"/>
-          <w:lang w:bidi="gu-IN"/>
-        </w:rPr>
-        <w:t>com.hsbc</w:t>
-      </w:r>
-      <w:proofErr w:type="gramEnd"/>
-      <w:r>
-        <w:rPr>
-          <w:rFonts w:ascii="Consolas" w:eastAsiaTheme="minorHAnsi" w:hAnsi="Consolas" w:cs="Consolas"/>
-          <w:color w:val="000000"/>
-          <w:sz w:val="20"/>
-          <w:szCs w:val="20"/>
-          <w:lang w:bidi="gu-IN"/>
-        </w:rPr>
-        <w:t>.lab4;</w:t>
+        <w:t xml:space="preserve"> com.hsbc.lab4;</w:t>
       </w:r>
     </w:p>
     <w:p>
@@ -42815,7 +39874,6 @@
         <w:t xml:space="preserve">*  </w:t>
       </w:r>
       <w:proofErr w:type="spellStart"/>
-      <w:proofErr w:type="gramStart"/>
       <w:r>
         <w:rPr>
           <w:rFonts w:ascii="Consolas" w:eastAsiaTheme="minorHAnsi" w:hAnsi="Consolas" w:cs="Consolas"/>
@@ -42827,7 +39885,6 @@
         <w:t>NegativeArraySizeException,ArrayIndexOutOfBoundsException</w:t>
       </w:r>
       <w:proofErr w:type="spellEnd"/>
-      <w:proofErr w:type="gramEnd"/>
       <w:r>
         <w:rPr>
           <w:rFonts w:ascii="Consolas" w:eastAsiaTheme="minorHAnsi" w:hAnsi="Consolas" w:cs="Consolas"/>
@@ -43025,27 +40082,15 @@
         <w:t xml:space="preserve"> </w:t>
       </w:r>
       <w:proofErr w:type="spellStart"/>
-      <w:proofErr w:type="gramStart"/>
-      <w:r>
-        <w:rPr>
-          <w:rFonts w:ascii="Consolas" w:eastAsiaTheme="minorHAnsi" w:hAnsi="Consolas" w:cs="Consolas"/>
-          <w:color w:val="000000"/>
-          <w:sz w:val="20"/>
-          <w:szCs w:val="20"/>
-          <w:lang w:bidi="gu-IN"/>
-        </w:rPr>
-        <w:t>java.util</w:t>
-      </w:r>
-      <w:proofErr w:type="gramEnd"/>
-      <w:r>
-        <w:rPr>
-          <w:rFonts w:ascii="Consolas" w:eastAsiaTheme="minorHAnsi" w:hAnsi="Consolas" w:cs="Consolas"/>
-          <w:color w:val="000000"/>
-          <w:sz w:val="20"/>
-          <w:szCs w:val="20"/>
-          <w:lang w:bidi="gu-IN"/>
-        </w:rPr>
-        <w:t>.Scanner</w:t>
+      <w:r>
+        <w:rPr>
+          <w:rFonts w:ascii="Consolas" w:eastAsiaTheme="minorHAnsi" w:hAnsi="Consolas" w:cs="Consolas"/>
+          <w:color w:val="000000"/>
+          <w:sz w:val="20"/>
+          <w:szCs w:val="20"/>
+          <w:lang w:bidi="gu-IN"/>
+        </w:rPr>
+        <w:t>java.util.Scanner</w:t>
       </w:r>
       <w:proofErr w:type="spellEnd"/>
       <w:r>
@@ -43219,29 +40264,7 @@
           <w:szCs w:val="20"/>
           <w:lang w:bidi="gu-IN"/>
         </w:rPr>
-        <w:t xml:space="preserve"> main(</w:t>
-      </w:r>
-      <w:proofErr w:type="gramStart"/>
-      <w:r>
-        <w:rPr>
-          <w:rFonts w:ascii="Consolas" w:eastAsiaTheme="minorHAnsi" w:hAnsi="Consolas" w:cs="Consolas"/>
-          <w:color w:val="000000"/>
-          <w:sz w:val="20"/>
-          <w:szCs w:val="20"/>
-          <w:lang w:bidi="gu-IN"/>
-        </w:rPr>
-        <w:t>String[</w:t>
-      </w:r>
-      <w:proofErr w:type="gramEnd"/>
-      <w:r>
-        <w:rPr>
-          <w:rFonts w:ascii="Consolas" w:eastAsiaTheme="minorHAnsi" w:hAnsi="Consolas" w:cs="Consolas"/>
-          <w:color w:val="000000"/>
-          <w:sz w:val="20"/>
-          <w:szCs w:val="20"/>
-          <w:lang w:bidi="gu-IN"/>
-        </w:rPr>
-        <w:t xml:space="preserve">] </w:t>
+        <w:t xml:space="preserve"> main(String[] </w:t>
       </w:r>
       <w:proofErr w:type="spellStart"/>
       <w:r>
@@ -43365,7 +40388,6 @@
         </w:rPr>
         <w:tab/>
       </w:r>
-      <w:proofErr w:type="gramStart"/>
       <w:r>
         <w:rPr>
           <w:rFonts w:ascii="Consolas" w:eastAsiaTheme="minorHAnsi" w:hAnsi="Consolas" w:cs="Consolas"/>
@@ -43388,7 +40410,6 @@
         </w:rPr>
         <w:t>{</w:t>
       </w:r>
-      <w:proofErr w:type="gramEnd"/>
     </w:p>
     <w:p>
       <w:pPr>
@@ -43591,7 +40612,6 @@
         <w:t xml:space="preserve"> = </w:t>
       </w:r>
       <w:proofErr w:type="spellStart"/>
-      <w:proofErr w:type="gramStart"/>
       <w:r>
         <w:rPr>
           <w:rFonts w:ascii="Consolas" w:eastAsiaTheme="minorHAnsi" w:hAnsi="Consolas" w:cs="Consolas"/>
@@ -43613,7 +40633,6 @@
         <w:t>.nextInt</w:t>
       </w:r>
       <w:proofErr w:type="spellEnd"/>
-      <w:proofErr w:type="gramEnd"/>
       <w:r>
         <w:rPr>
           <w:rFonts w:ascii="Consolas" w:eastAsiaTheme="minorHAnsi" w:hAnsi="Consolas" w:cs="Consolas"/>
@@ -43745,7 +40764,6 @@
         <w:tab/>
       </w:r>
       <w:proofErr w:type="spellStart"/>
-      <w:proofErr w:type="gramStart"/>
       <w:r>
         <w:rPr>
           <w:rFonts w:ascii="Consolas" w:eastAsiaTheme="minorHAnsi" w:hAnsi="Consolas" w:cs="Consolas"/>
@@ -43767,18 +40785,7 @@
           <w:szCs w:val="20"/>
           <w:lang w:bidi="gu-IN"/>
         </w:rPr>
-        <w:t>[</w:t>
-      </w:r>
-      <w:proofErr w:type="gramEnd"/>
-      <w:r>
-        <w:rPr>
-          <w:rFonts w:ascii="Consolas" w:eastAsiaTheme="minorHAnsi" w:hAnsi="Consolas" w:cs="Consolas"/>
-          <w:color w:val="000000"/>
-          <w:sz w:val="20"/>
-          <w:szCs w:val="20"/>
-          <w:lang w:bidi="gu-IN"/>
-        </w:rPr>
-        <w:t xml:space="preserve">] </w:t>
+        <w:t xml:space="preserve">[] </w:t>
       </w:r>
       <w:proofErr w:type="spellStart"/>
       <w:r>
@@ -43912,7 +40919,6 @@
         </w:rPr>
         <w:tab/>
       </w:r>
-      <w:proofErr w:type="gramStart"/>
       <w:r>
         <w:rPr>
           <w:rFonts w:ascii="Consolas" w:eastAsiaTheme="minorHAnsi" w:hAnsi="Consolas" w:cs="Consolas"/>
@@ -43936,7 +40942,6 @@
         <w:t>(</w:t>
       </w:r>
       <w:proofErr w:type="spellStart"/>
-      <w:proofErr w:type="gramEnd"/>
       <w:r>
         <w:rPr>
           <w:rFonts w:ascii="Consolas" w:eastAsiaTheme="minorHAnsi" w:hAnsi="Consolas" w:cs="Consolas"/>
@@ -44143,7 +41148,6 @@
         <w:t xml:space="preserve">] = </w:t>
       </w:r>
       <w:proofErr w:type="spellStart"/>
-      <w:proofErr w:type="gramStart"/>
       <w:r>
         <w:rPr>
           <w:rFonts w:ascii="Consolas" w:eastAsiaTheme="minorHAnsi" w:hAnsi="Consolas" w:cs="Consolas"/>
@@ -44165,7 +41169,6 @@
         <w:t>.nextInt</w:t>
       </w:r>
       <w:proofErr w:type="spellEnd"/>
-      <w:proofErr w:type="gramEnd"/>
       <w:r>
         <w:rPr>
           <w:rFonts w:ascii="Consolas" w:eastAsiaTheme="minorHAnsi" w:hAnsi="Consolas" w:cs="Consolas"/>
@@ -44683,7 +41686,6 @@
         <w:t>(</w:t>
       </w:r>
       <w:proofErr w:type="spellStart"/>
-      <w:proofErr w:type="gramStart"/>
       <w:r>
         <w:rPr>
           <w:rFonts w:ascii="Consolas" w:eastAsiaTheme="minorHAnsi" w:hAnsi="Consolas" w:cs="Consolas"/>
@@ -44705,7 +41707,6 @@
         <w:t>.charAt</w:t>
       </w:r>
       <w:proofErr w:type="spellEnd"/>
-      <w:proofErr w:type="gramEnd"/>
       <w:r>
         <w:rPr>
           <w:rFonts w:ascii="Consolas" w:eastAsiaTheme="minorHAnsi" w:hAnsi="Consolas" w:cs="Consolas"/>
@@ -44848,7 +41849,6 @@
         <w:tab/>
       </w:r>
       <w:proofErr w:type="spellStart"/>
-      <w:proofErr w:type="gramStart"/>
       <w:r>
         <w:rPr>
           <w:rFonts w:ascii="Consolas" w:eastAsiaTheme="minorHAnsi" w:hAnsi="Consolas" w:cs="Consolas"/>
@@ -44870,7 +41870,6 @@
         <w:t>.toString</w:t>
       </w:r>
       <w:proofErr w:type="spellEnd"/>
-      <w:proofErr w:type="gramEnd"/>
       <w:r>
         <w:rPr>
           <w:rFonts w:ascii="Consolas" w:eastAsiaTheme="minorHAnsi" w:hAnsi="Consolas" w:cs="Consolas"/>
@@ -44967,18 +41966,7 @@
           <w:szCs w:val="20"/>
           <w:lang w:bidi="gu-IN"/>
         </w:rPr>
-        <w:t xml:space="preserve"> = </w:t>
-      </w:r>
-      <w:proofErr w:type="gramStart"/>
-      <w:r>
-        <w:rPr>
-          <w:rFonts w:ascii="Consolas" w:eastAsiaTheme="minorHAnsi" w:hAnsi="Consolas" w:cs="Consolas"/>
-          <w:color w:val="000000"/>
-          <w:sz w:val="20"/>
-          <w:szCs w:val="20"/>
-          <w:lang w:bidi="gu-IN"/>
-        </w:rPr>
-        <w:t>6,</w:t>
+        <w:t xml:space="preserve"> = 6,</w:t>
       </w:r>
       <w:r>
         <w:rPr>
@@ -44990,7 +41978,6 @@
         </w:rPr>
         <w:t>b</w:t>
       </w:r>
-      <w:proofErr w:type="gramEnd"/>
       <w:r>
         <w:rPr>
           <w:rFonts w:ascii="Consolas" w:eastAsiaTheme="minorHAnsi" w:hAnsi="Consolas" w:cs="Consolas"/>
@@ -45284,7 +42271,6 @@
         <w:tab/>
       </w:r>
       <w:proofErr w:type="spellStart"/>
-      <w:proofErr w:type="gramStart"/>
       <w:r>
         <w:rPr>
           <w:rFonts w:ascii="Consolas" w:eastAsiaTheme="minorHAnsi" w:hAnsi="Consolas" w:cs="Consolas"/>
@@ -45306,18 +42292,7 @@
           <w:szCs w:val="20"/>
           <w:lang w:bidi="gu-IN"/>
         </w:rPr>
-        <w:t>[</w:t>
-      </w:r>
-      <w:proofErr w:type="gramEnd"/>
-      <w:r>
-        <w:rPr>
-          <w:rFonts w:ascii="Consolas" w:eastAsiaTheme="minorHAnsi" w:hAnsi="Consolas" w:cs="Consolas"/>
-          <w:color w:val="000000"/>
-          <w:sz w:val="20"/>
-          <w:szCs w:val="20"/>
-          <w:lang w:bidi="gu-IN"/>
-        </w:rPr>
-        <w:t xml:space="preserve">] </w:t>
+        <w:t xml:space="preserve">[] </w:t>
       </w:r>
       <w:proofErr w:type="spellStart"/>
       <w:r>
@@ -45840,7 +42815,6 @@
         <w:t>(</w:t>
       </w:r>
       <w:proofErr w:type="spellStart"/>
-      <w:proofErr w:type="gramStart"/>
       <w:r>
         <w:rPr>
           <w:rFonts w:ascii="Consolas" w:eastAsiaTheme="minorHAnsi" w:hAnsi="Consolas" w:cs="Consolas"/>
@@ -45862,7 +42836,6 @@
         <w:t>.equals</w:t>
       </w:r>
       <w:proofErr w:type="spellEnd"/>
-      <w:proofErr w:type="gramEnd"/>
       <w:r>
         <w:rPr>
           <w:rFonts w:ascii="Consolas" w:eastAsiaTheme="minorHAnsi" w:hAnsi="Consolas" w:cs="Consolas"/>
@@ -46380,7 +43353,6 @@
         </w:rPr>
         <w:tab/>
       </w:r>
-      <w:proofErr w:type="gramStart"/>
       <w:r>
         <w:rPr>
           <w:rFonts w:ascii="Consolas" w:eastAsiaTheme="minorHAnsi" w:hAnsi="Consolas" w:cs="Consolas"/>
@@ -46404,7 +43376,6 @@
         <w:t>(</w:t>
       </w:r>
       <w:proofErr w:type="spellStart"/>
-      <w:proofErr w:type="gramEnd"/>
       <w:r>
         <w:rPr>
           <w:rFonts w:ascii="Consolas" w:eastAsiaTheme="minorHAnsi" w:hAnsi="Consolas" w:cs="Consolas"/>
@@ -46491,7 +43462,6 @@
         <w:tab/>
       </w:r>
       <w:proofErr w:type="spellStart"/>
-      <w:proofErr w:type="gramStart"/>
       <w:r>
         <w:rPr>
           <w:rFonts w:ascii="Consolas" w:eastAsiaTheme="minorHAnsi" w:hAnsi="Consolas" w:cs="Consolas"/>
@@ -46513,7 +43483,6 @@
         <w:t>.printStackTrace</w:t>
       </w:r>
       <w:proofErr w:type="spellEnd"/>
-      <w:proofErr w:type="gramEnd"/>
       <w:r>
         <w:rPr>
           <w:rFonts w:ascii="Consolas" w:eastAsiaTheme="minorHAnsi" w:hAnsi="Consolas" w:cs="Consolas"/>
@@ -46593,7 +43562,6 @@
         </w:rPr>
         <w:tab/>
       </w:r>
-      <w:proofErr w:type="gramStart"/>
       <w:r>
         <w:rPr>
           <w:rFonts w:ascii="Consolas" w:eastAsiaTheme="minorHAnsi" w:hAnsi="Consolas" w:cs="Consolas"/>
@@ -46617,7 +43585,6 @@
         <w:t>(</w:t>
       </w:r>
       <w:proofErr w:type="spellStart"/>
-      <w:proofErr w:type="gramEnd"/>
       <w:r>
         <w:rPr>
           <w:rFonts w:ascii="Consolas" w:eastAsiaTheme="minorHAnsi" w:hAnsi="Consolas" w:cs="Consolas"/>
@@ -46704,7 +43671,6 @@
         <w:tab/>
       </w:r>
       <w:proofErr w:type="spellStart"/>
-      <w:proofErr w:type="gramStart"/>
       <w:r>
         <w:rPr>
           <w:rFonts w:ascii="Consolas" w:eastAsiaTheme="minorHAnsi" w:hAnsi="Consolas" w:cs="Consolas"/>
@@ -46726,7 +43692,6 @@
         <w:t>.printStackTrace</w:t>
       </w:r>
       <w:proofErr w:type="spellEnd"/>
-      <w:proofErr w:type="gramEnd"/>
       <w:r>
         <w:rPr>
           <w:rFonts w:ascii="Consolas" w:eastAsiaTheme="minorHAnsi" w:hAnsi="Consolas" w:cs="Consolas"/>
@@ -46806,7 +43771,6 @@
         </w:rPr>
         <w:tab/>
       </w:r>
-      <w:proofErr w:type="gramStart"/>
       <w:r>
         <w:rPr>
           <w:rFonts w:ascii="Consolas" w:eastAsiaTheme="minorHAnsi" w:hAnsi="Consolas" w:cs="Consolas"/>
@@ -46830,7 +43794,6 @@
         <w:t>(</w:t>
       </w:r>
       <w:proofErr w:type="spellStart"/>
-      <w:proofErr w:type="gramEnd"/>
       <w:r>
         <w:rPr>
           <w:rFonts w:ascii="Consolas" w:eastAsiaTheme="minorHAnsi" w:hAnsi="Consolas" w:cs="Consolas"/>
@@ -46917,7 +43880,6 @@
         <w:tab/>
       </w:r>
       <w:proofErr w:type="spellStart"/>
-      <w:proofErr w:type="gramStart"/>
       <w:r>
         <w:rPr>
           <w:rFonts w:ascii="Consolas" w:eastAsiaTheme="minorHAnsi" w:hAnsi="Consolas" w:cs="Consolas"/>
@@ -46939,7 +43901,6 @@
         <w:t>.printStackTrace</w:t>
       </w:r>
       <w:proofErr w:type="spellEnd"/>
-      <w:proofErr w:type="gramEnd"/>
       <w:r>
         <w:rPr>
           <w:rFonts w:ascii="Consolas" w:eastAsiaTheme="minorHAnsi" w:hAnsi="Consolas" w:cs="Consolas"/>
@@ -47019,7 +43980,6 @@
         </w:rPr>
         <w:tab/>
       </w:r>
-      <w:proofErr w:type="gramStart"/>
       <w:r>
         <w:rPr>
           <w:rFonts w:ascii="Consolas" w:eastAsiaTheme="minorHAnsi" w:hAnsi="Consolas" w:cs="Consolas"/>
@@ -47043,7 +44003,6 @@
         <w:t>(</w:t>
       </w:r>
       <w:proofErr w:type="spellStart"/>
-      <w:proofErr w:type="gramEnd"/>
       <w:r>
         <w:rPr>
           <w:rFonts w:ascii="Consolas" w:eastAsiaTheme="minorHAnsi" w:hAnsi="Consolas" w:cs="Consolas"/>
@@ -47130,7 +44089,6 @@
         <w:tab/>
       </w:r>
       <w:proofErr w:type="spellStart"/>
-      <w:proofErr w:type="gramStart"/>
       <w:r>
         <w:rPr>
           <w:rFonts w:ascii="Consolas" w:eastAsiaTheme="minorHAnsi" w:hAnsi="Consolas" w:cs="Consolas"/>
@@ -47152,7 +44110,6 @@
         <w:t>.printStackTrace</w:t>
       </w:r>
       <w:proofErr w:type="spellEnd"/>
-      <w:proofErr w:type="gramEnd"/>
       <w:r>
         <w:rPr>
           <w:rFonts w:ascii="Consolas" w:eastAsiaTheme="minorHAnsi" w:hAnsi="Consolas" w:cs="Consolas"/>
@@ -47232,7 +44189,6 @@
         </w:rPr>
         <w:tab/>
       </w:r>
-      <w:proofErr w:type="gramStart"/>
       <w:r>
         <w:rPr>
           <w:rFonts w:ascii="Consolas" w:eastAsiaTheme="minorHAnsi" w:hAnsi="Consolas" w:cs="Consolas"/>
@@ -47256,7 +44212,6 @@
         <w:t>(</w:t>
       </w:r>
       <w:proofErr w:type="spellStart"/>
-      <w:proofErr w:type="gramEnd"/>
       <w:r>
         <w:rPr>
           <w:rFonts w:ascii="Consolas" w:eastAsiaTheme="minorHAnsi" w:hAnsi="Consolas" w:cs="Consolas"/>
@@ -47343,7 +44298,6 @@
         <w:tab/>
       </w:r>
       <w:proofErr w:type="spellStart"/>
-      <w:proofErr w:type="gramStart"/>
       <w:r>
         <w:rPr>
           <w:rFonts w:ascii="Consolas" w:eastAsiaTheme="minorHAnsi" w:hAnsi="Consolas" w:cs="Consolas"/>
@@ -47365,7 +44319,6 @@
         <w:t>.printStackTrace</w:t>
       </w:r>
       <w:proofErr w:type="spellEnd"/>
-      <w:proofErr w:type="gramEnd"/>
       <w:r>
         <w:rPr>
           <w:rFonts w:ascii="Consolas" w:eastAsiaTheme="minorHAnsi" w:hAnsi="Consolas" w:cs="Consolas"/>
@@ -47445,7 +44398,6 @@
         </w:rPr>
         <w:tab/>
       </w:r>
-      <w:proofErr w:type="gramStart"/>
       <w:r>
         <w:rPr>
           <w:rFonts w:ascii="Consolas" w:eastAsiaTheme="minorHAnsi" w:hAnsi="Consolas" w:cs="Consolas"/>
@@ -47466,18 +44418,7 @@
           <w:szCs w:val="20"/>
           <w:lang w:bidi="gu-IN"/>
         </w:rPr>
-        <w:t>(</w:t>
-      </w:r>
-      <w:proofErr w:type="gramEnd"/>
-      <w:r>
-        <w:rPr>
-          <w:rFonts w:ascii="Consolas" w:eastAsiaTheme="minorHAnsi" w:hAnsi="Consolas" w:cs="Consolas"/>
-          <w:color w:val="000000"/>
-          <w:sz w:val="20"/>
-          <w:szCs w:val="20"/>
-          <w:lang w:bidi="gu-IN"/>
-        </w:rPr>
-        <w:t xml:space="preserve">Exception </w:t>
+        <w:t xml:space="preserve">(Exception </w:t>
       </w:r>
       <w:r>
         <w:rPr>
@@ -47544,7 +44485,6 @@
         <w:tab/>
       </w:r>
       <w:proofErr w:type="spellStart"/>
-      <w:proofErr w:type="gramStart"/>
       <w:r>
         <w:rPr>
           <w:rFonts w:ascii="Consolas" w:eastAsiaTheme="minorHAnsi" w:hAnsi="Consolas" w:cs="Consolas"/>
@@ -47566,7 +44506,6 @@
         <w:t>.printStackTrace</w:t>
       </w:r>
       <w:proofErr w:type="spellEnd"/>
-      <w:proofErr w:type="gramEnd"/>
       <w:r>
         <w:rPr>
           <w:rFonts w:ascii="Consolas" w:eastAsiaTheme="minorHAnsi" w:hAnsi="Consolas" w:cs="Consolas"/>
@@ -47721,28 +44660,22 @@
           <w:b/>
         </w:rPr>
         <w:lastRenderedPageBreak/>
-        <w:t>Exercise Objective(s</w:t>
-      </w:r>
-      <w:proofErr w:type="gramStart"/>
-      <w:r>
-        <w:rPr>
-          <w:b/>
-        </w:rPr>
-        <w:t>):</w:t>
+        <w:t>Exercise Objective(s):</w:t>
       </w:r>
       <w:r>
         <w:rPr>
           <w:i/>
         </w:rPr>
-        <w:t>User</w:t>
-      </w:r>
-      <w:proofErr w:type="gramEnd"/>
-      <w:r>
+        <w:t>User-defined exceptions</w:t>
+      </w:r>
+    </w:p>
+    <w:p>
+      <w:pPr>
+        <w:spacing w:after="0" w:line="240" w:lineRule="auto"/>
         <w:rPr>
           <w:i/>
         </w:rPr>
-        <w:t>-defined exceptions</w:t>
-      </w:r>
+      </w:pPr>
     </w:p>
     <w:p>
       <w:pPr>
@@ -47751,98 +44684,88 @@
           <w:i/>
         </w:rPr>
       </w:pPr>
-    </w:p>
-    <w:p>
-      <w:pPr>
-        <w:spacing w:after="0" w:line="240" w:lineRule="auto"/>
+      <w:proofErr w:type="spellStart"/>
+      <w:r>
+        <w:rPr>
+          <w:b/>
+        </w:rPr>
+        <w:t>Exercise:</w:t>
+      </w:r>
+      <w:r>
         <w:rPr>
           <w:i/>
         </w:rPr>
-      </w:pPr>
+        <w:t>In</w:t>
+      </w:r>
+      <w:proofErr w:type="spellEnd"/>
+      <w:r>
+        <w:rPr>
+          <w:i/>
+        </w:rPr>
+        <w:t xml:space="preserve"> the Lab Exercise 46, handle the expected exceptions by writing custom defined exceptions.</w:t>
+      </w:r>
+    </w:p>
+    <w:p>
+      <w:pPr>
+        <w:spacing w:after="0" w:line="240" w:lineRule="auto"/>
+        <w:rPr>
+          <w:i/>
+        </w:rPr>
+      </w:pPr>
+    </w:p>
+    <w:p>
+      <w:pPr>
+        <w:spacing w:after="0" w:line="240" w:lineRule="auto"/>
+        <w:rPr>
+          <w:i/>
+        </w:rPr>
+      </w:pPr>
+      <w:r>
+        <w:rPr>
+          <w:b/>
+        </w:rPr>
+        <w:t>Recommended duration:</w:t>
+      </w:r>
+      <w:r>
+        <w:rPr>
+          <w:i/>
+        </w:rPr>
+        <w:t xml:space="preserve"> 20 </w:t>
+      </w:r>
       <w:proofErr w:type="spellStart"/>
-      <w:proofErr w:type="gramStart"/>
-      <w:r>
-        <w:rPr>
-          <w:b/>
-        </w:rPr>
-        <w:t>Exercise:</w:t>
-      </w:r>
       <w:r>
         <w:rPr>
           <w:i/>
         </w:rPr>
-        <w:t>In</w:t>
+        <w:t>Mins</w:t>
       </w:r>
       <w:proofErr w:type="spellEnd"/>
-      <w:proofErr w:type="gramEnd"/>
-      <w:r>
+    </w:p>
+    <w:p>
+      <w:pPr>
+        <w:spacing w:after="0" w:line="240" w:lineRule="auto"/>
+        <w:rPr>
+          <w:b/>
+        </w:rPr>
+      </w:pPr>
+    </w:p>
+    <w:p>
+      <w:pPr>
+        <w:spacing w:after="0" w:line="240" w:lineRule="auto"/>
         <w:rPr>
           <w:i/>
         </w:rPr>
-        <w:t xml:space="preserve"> the Lab Exercise 46, handle the expected exceptions by writing custom defined exceptions.</w:t>
-      </w:r>
-    </w:p>
-    <w:p>
-      <w:pPr>
-        <w:spacing w:after="0" w:line="240" w:lineRule="auto"/>
+      </w:pPr>
+      <w:r>
+        <w:rPr>
+          <w:b/>
+        </w:rPr>
+        <w:t>Solution Guidance (if applicable):</w:t>
+      </w:r>
+      <w:r>
         <w:rPr>
           <w:i/>
         </w:rPr>
-      </w:pPr>
-    </w:p>
-    <w:p>
-      <w:pPr>
-        <w:spacing w:after="0" w:line="240" w:lineRule="auto"/>
-        <w:rPr>
-          <w:i/>
-        </w:rPr>
-      </w:pPr>
-      <w:r>
-        <w:rPr>
-          <w:b/>
-        </w:rPr>
-        <w:t>Recommended duration:</w:t>
-      </w:r>
-      <w:r>
-        <w:rPr>
-          <w:i/>
-        </w:rPr>
-        <w:t xml:space="preserve"> 20 </w:t>
-      </w:r>
-      <w:proofErr w:type="spellStart"/>
-      <w:r>
-        <w:rPr>
-          <w:i/>
-        </w:rPr>
-        <w:t>Mins</w:t>
-      </w:r>
-      <w:proofErr w:type="spellEnd"/>
-    </w:p>
-    <w:p>
-      <w:pPr>
-        <w:spacing w:after="0" w:line="240" w:lineRule="auto"/>
-        <w:rPr>
-          <w:b/>
-        </w:rPr>
-      </w:pPr>
-    </w:p>
-    <w:p>
-      <w:pPr>
-        <w:spacing w:after="0" w:line="240" w:lineRule="auto"/>
-        <w:rPr>
-          <w:i/>
-        </w:rPr>
-      </w:pPr>
-      <w:r>
-        <w:rPr>
-          <w:b/>
-        </w:rPr>
-        <w:t>Solution Guidance (if applicable):</w:t>
-      </w:r>
-      <w:r>
-        <w:rPr>
-          <w:i/>
-        </w:rPr>
         <w:t xml:space="preserve"> NA</w:t>
       </w:r>
     </w:p>
@@ -47853,6 +44776,16 @@
           <w:b/>
         </w:rPr>
       </w:pPr>
+    </w:p>
+    <w:p>
+      <w:pPr>
+        <w:spacing w:after="0" w:line="240" w:lineRule="auto"/>
+        <w:rPr>
+          <w:b/>
+        </w:rPr>
+      </w:pPr>
+      <w:bookmarkStart w:id="0" w:name="_GoBack"/>
+      <w:bookmarkEnd w:id="0"/>
     </w:p>
     <w:p>
       <w:pPr>
@@ -50614,6 +47547,7 @@
           <w:szCs w:val="20"/>
           <w:lang w:bidi="gu-IN"/>
         </w:rPr>
+        <w:lastRenderedPageBreak/>
         <w:tab/>
       </w:r>
       <w:r>
@@ -50692,7 +47626,6 @@
           <w:szCs w:val="20"/>
           <w:lang w:bidi="gu-IN"/>
         </w:rPr>
-        <w:lastRenderedPageBreak/>
         <w:tab/>
       </w:r>
       <w:r>
@@ -53134,6 +50067,7 @@
         <w:rPr>
           <w:b/>
         </w:rPr>
+        <w:lastRenderedPageBreak/>
         <w:t>Recommended duration:</w:t>
       </w:r>
       <w:r>
@@ -56438,6 +53372,7 @@
           <w:szCs w:val="20"/>
           <w:lang w:bidi="gu-IN"/>
         </w:rPr>
+        <w:lastRenderedPageBreak/>
         <w:tab/>
       </w:r>
       <w:r>
@@ -56584,7 +53519,6 @@
           <w:szCs w:val="20"/>
           <w:lang w:bidi="gu-IN"/>
         </w:rPr>
-        <w:lastRenderedPageBreak/>
         <w:tab/>
       </w:r>
       <w:r>
@@ -59367,8 +56301,6 @@
         </w:rPr>
         <w:t>}</w:t>
       </w:r>
-      <w:bookmarkStart w:id="0" w:name="_GoBack"/>
-      <w:bookmarkEnd w:id="0"/>
     </w:p>
     <w:sectPr>
       <w:pgSz w:w="11906" w:h="16838"/>
